--- a/Documentation_Coman_Alecsia_Assignment_2.docx
+++ b/Documentation_Coman_Alecsia_Assignment_2.docx
@@ -5,7 +5,6 @@
     <w:p>
       <w:pPr>
         <w:pStyle w:val="Titlu"/>
-        <w:jc w:val="both"/>
         <w:rPr>
           <w:rFonts w:ascii="Segoe UI" w:hAnsi="Segoe UI" w:cs="Segoe UI"/>
           <w:sz w:val="96"/>
@@ -59,6 +58,7 @@
     </w:p>
     <w:p>
       <w:pPr>
+        <w:jc w:val="both"/>
         <w:rPr>
           <w:rFonts w:ascii="Segoe UI" w:hAnsi="Segoe UI" w:cs="Segoe UI"/>
         </w:rPr>
@@ -287,7 +287,7 @@
     <w:p>
       <w:pPr>
         <w:spacing w:after="0"/>
-        <w:jc w:val="both"/>
+        <w:jc w:val="right"/>
         <w:rPr>
           <w:rFonts w:ascii="Segoe UI" w:hAnsi="Segoe UI" w:cs="Segoe UI"/>
           <w:sz w:val="24"/>
@@ -404,6 +404,7 @@
         <w:p>
           <w:pPr>
             <w:pStyle w:val="Titlucuprins"/>
+            <w:jc w:val="both"/>
             <w:rPr>
               <w:rFonts w:ascii="Segoe UI" w:hAnsi="Segoe UI" w:cs="Segoe UI"/>
               <w:sz w:val="24"/>
@@ -443,6 +444,7 @@
               <w:tab w:val="left" w:pos="440"/>
               <w:tab w:val="right" w:leader="dot" w:pos="9350"/>
             </w:tabs>
+            <w:jc w:val="both"/>
             <w:rPr>
               <w:rFonts w:ascii="Segoe UI" w:eastAsiaTheme="minorEastAsia" w:hAnsi="Segoe UI" w:cs="Segoe UI"/>
               <w:noProof/>
@@ -562,6 +564,7 @@
               <w:tab w:val="left" w:pos="440"/>
               <w:tab w:val="right" w:leader="dot" w:pos="9350"/>
             </w:tabs>
+            <w:jc w:val="both"/>
             <w:rPr>
               <w:rFonts w:ascii="Segoe UI" w:eastAsiaTheme="minorEastAsia" w:hAnsi="Segoe UI" w:cs="Segoe UI"/>
               <w:noProof/>
@@ -681,6 +684,7 @@
               <w:tab w:val="left" w:pos="440"/>
               <w:tab w:val="right" w:leader="dot" w:pos="9350"/>
             </w:tabs>
+            <w:jc w:val="both"/>
             <w:rPr>
               <w:rFonts w:ascii="Segoe UI" w:eastAsiaTheme="minorEastAsia" w:hAnsi="Segoe UI" w:cs="Segoe UI"/>
               <w:noProof/>
@@ -800,6 +804,7 @@
               <w:tab w:val="left" w:pos="440"/>
               <w:tab w:val="right" w:leader="dot" w:pos="9350"/>
             </w:tabs>
+            <w:jc w:val="both"/>
             <w:rPr>
               <w:rFonts w:ascii="Segoe UI" w:eastAsiaTheme="minorEastAsia" w:hAnsi="Segoe UI" w:cs="Segoe UI"/>
               <w:noProof/>
@@ -919,6 +924,7 @@
               <w:tab w:val="left" w:pos="440"/>
               <w:tab w:val="right" w:leader="dot" w:pos="9350"/>
             </w:tabs>
+            <w:jc w:val="both"/>
             <w:rPr>
               <w:rFonts w:ascii="Segoe UI" w:eastAsiaTheme="minorEastAsia" w:hAnsi="Segoe UI" w:cs="Segoe UI"/>
               <w:noProof/>
@@ -1038,6 +1044,7 @@
               <w:tab w:val="left" w:pos="440"/>
               <w:tab w:val="right" w:leader="dot" w:pos="9350"/>
             </w:tabs>
+            <w:jc w:val="both"/>
             <w:rPr>
               <w:rFonts w:ascii="Segoe UI" w:eastAsiaTheme="minorEastAsia" w:hAnsi="Segoe UI" w:cs="Segoe UI"/>
               <w:noProof/>
@@ -1157,6 +1164,7 @@
               <w:tab w:val="left" w:pos="440"/>
               <w:tab w:val="right" w:leader="dot" w:pos="9350"/>
             </w:tabs>
+            <w:jc w:val="both"/>
             <w:rPr>
               <w:rFonts w:ascii="Segoe UI" w:eastAsiaTheme="minorEastAsia" w:hAnsi="Segoe UI" w:cs="Segoe UI"/>
               <w:noProof/>
@@ -1271,6 +1279,7 @@
         </w:p>
         <w:p>
           <w:pPr>
+            <w:jc w:val="both"/>
             <w:rPr>
               <w:rFonts w:ascii="Segoe UI" w:hAnsi="Segoe UI" w:cs="Segoe UI"/>
               <w:sz w:val="24"/>
@@ -1492,7 +1501,14 @@
         <w:t xml:space="preserve"> </w:t>
       </w:r>
     </w:p>
-    <w:p/>
+    <w:p>
+      <w:pPr>
+        <w:jc w:val="both"/>
+        <w:rPr>
+          <w:rFonts w:ascii="Segoe UI" w:hAnsi="Segoe UI" w:cs="Segoe UI"/>
+        </w:rPr>
+      </w:pPr>
+    </w:p>
     <w:p>
       <w:pPr>
         <w:shd w:val="clear" w:color="auto" w:fill="FFFFFF"/>
@@ -1664,16 +1680,7 @@
           <w:sz w:val="24"/>
           <w:szCs w:val="24"/>
         </w:rPr>
-        <w:t>The number of queues</w:t>
-      </w:r>
-      <w:r>
-        <w:rPr>
-          <w:rFonts w:ascii="Segoe UI" w:eastAsia="Times New Roman" w:hAnsi="Segoe UI" w:cs="Segoe UI"/>
-          <w:color w:val="111111"/>
-          <w:sz w:val="24"/>
-          <w:szCs w:val="24"/>
-        </w:rPr>
-        <w:t>;</w:t>
+        <w:t>The number of queues;</w:t>
       </w:r>
     </w:p>
     <w:p>
@@ -1699,16 +1706,7 @@
           <w:sz w:val="24"/>
           <w:szCs w:val="24"/>
         </w:rPr>
-        <w:t xml:space="preserve">The range for </w:t>
-      </w:r>
-      <w:r>
-        <w:rPr>
-          <w:rFonts w:ascii="Segoe UI" w:eastAsia="Times New Roman" w:hAnsi="Segoe UI" w:cs="Segoe UI"/>
-          <w:color w:val="111111"/>
-          <w:sz w:val="24"/>
-          <w:szCs w:val="24"/>
-        </w:rPr>
-        <w:t>customer arrivals;</w:t>
+        <w:t>The range for customer arrivals;</w:t>
       </w:r>
     </w:p>
     <w:p>
@@ -2038,6 +2036,7 @@
     <w:p>
       <w:pPr>
         <w:spacing w:after="0"/>
+        <w:ind w:firstLine="360"/>
         <w:jc w:val="both"/>
         <w:rPr>
           <w:rFonts w:ascii="Segoe UI" w:hAnsi="Segoe UI" w:cs="Segoe UI"/>
@@ -2048,27 +2047,11 @@
       </w:pPr>
       <w:r>
         <w:rPr>
-          <w:rFonts w:ascii="Roboto" w:hAnsi="Roboto"/>
+          <w:rFonts w:ascii="Segoe UI" w:hAnsi="Segoe UI" w:cs="Segoe UI"/>
           <w:color w:val="111111"/>
           <w:shd w:val="clear" w:color="auto" w:fill="FFFFFF"/>
         </w:rPr>
-        <w:t xml:space="preserve">The application is designed to </w:t>
-      </w:r>
-      <w:r>
-        <w:rPr>
-          <w:rFonts w:ascii="Roboto" w:hAnsi="Roboto"/>
-          <w:color w:val="111111"/>
-          <w:shd w:val="clear" w:color="auto" w:fill="FFFFFF"/>
-        </w:rPr>
-        <w:t>simulate</w:t>
-      </w:r>
-      <w:r>
-        <w:rPr>
-          <w:rFonts w:ascii="Roboto" w:hAnsi="Roboto"/>
-          <w:color w:val="111111"/>
-          <w:shd w:val="clear" w:color="auto" w:fill="FFFFFF"/>
-        </w:rPr>
-        <w:t xml:space="preserve"> the experience of customers queuing for services, such as those found in supermarkets or banks. In these real-world settings, customers must wait their turn in lines, with each queue handling multiple clients at the same time. The core concept of the application is to assess the service capacity within a given timeframe. This is achieved by inputting various parameters into a straightforward and accessible graphical user interface, which allows for easy interaction and manipulation of the simulation variables. The goal is to provide insights into the operational efficiency and to explore different scenarios that could enhance the customer service process.</w:t>
+        <w:t>The application is designed to simulate the experience of customers queuing for services, such as those found in supermarkets or banks. In these real-world settings, customers must wait their turn in lines, with each queue handling multiple clients at the same time. The core concept of the application is to assess the service capacity within a given timeframe. This is achieved by inputting various parameters into a straightforward and accessible graphical user interface, which allows for easy interaction and manipulation of the simulation variables. The goal is to provide insights into the operational efficiency and to explore different scenarios that could enhance the customer service process.</w:t>
       </w:r>
     </w:p>
     <w:p>
@@ -2112,8 +2095,10 @@
       <w:pPr>
         <w:shd w:val="clear" w:color="auto" w:fill="FFFFFF"/>
         <w:spacing w:after="0" w:line="240" w:lineRule="auto"/>
-        <w:rPr>
-          <w:rFonts w:ascii="Roboto" w:eastAsia="Times New Roman" w:hAnsi="Roboto"/>
+        <w:ind w:firstLine="360"/>
+        <w:jc w:val="both"/>
+        <w:rPr>
+          <w:rFonts w:ascii="Segoe UI" w:eastAsia="Times New Roman" w:hAnsi="Segoe UI" w:cs="Segoe UI"/>
           <w:color w:val="111111"/>
           <w:sz w:val="24"/>
           <w:szCs w:val="24"/>
@@ -2121,7 +2106,7 @@
       </w:pPr>
       <w:r>
         <w:rPr>
-          <w:rFonts w:ascii="Roboto" w:eastAsia="Times New Roman" w:hAnsi="Roboto"/>
+          <w:rFonts w:ascii="Segoe UI" w:eastAsia="Times New Roman" w:hAnsi="Segoe UI" w:cs="Segoe UI"/>
           <w:color w:val="111111"/>
           <w:sz w:val="24"/>
           <w:szCs w:val="24"/>
@@ -2137,8 +2122,9 @@
         </w:numPr>
         <w:shd w:val="clear" w:color="auto" w:fill="FFFFFF"/>
         <w:spacing w:before="100" w:beforeAutospacing="1" w:after="100" w:afterAutospacing="1" w:line="240" w:lineRule="auto"/>
-        <w:rPr>
-          <w:rFonts w:ascii="Roboto" w:eastAsia="Times New Roman" w:hAnsi="Roboto"/>
+        <w:jc w:val="both"/>
+        <w:rPr>
+          <w:rFonts w:ascii="Segoe UI" w:eastAsia="Times New Roman" w:hAnsi="Segoe UI" w:cs="Segoe UI"/>
           <w:color w:val="111111"/>
           <w:sz w:val="24"/>
           <w:szCs w:val="24"/>
@@ -2146,7 +2132,7 @@
       </w:pPr>
       <w:r>
         <w:rPr>
-          <w:rFonts w:ascii="Roboto" w:eastAsia="Times New Roman" w:hAnsi="Roboto"/>
+          <w:rFonts w:ascii="Segoe UI" w:eastAsia="Times New Roman" w:hAnsi="Segoe UI" w:cs="Segoe UI"/>
           <w:color w:val="111111"/>
           <w:sz w:val="24"/>
           <w:szCs w:val="24"/>
@@ -2155,7 +2141,7 @@
       </w:r>
       <w:r>
         <w:rPr>
-          <w:rFonts w:ascii="Roboto" w:eastAsia="Times New Roman" w:hAnsi="Roboto"/>
+          <w:rFonts w:ascii="Segoe UI" w:eastAsia="Times New Roman" w:hAnsi="Segoe UI" w:cs="Segoe UI"/>
           <w:b/>
           <w:bCs/>
           <w:color w:val="111111"/>
@@ -2166,7 +2152,7 @@
       </w:r>
       <w:r>
         <w:rPr>
-          <w:rFonts w:ascii="Roboto" w:eastAsia="Times New Roman" w:hAnsi="Roboto"/>
+          <w:rFonts w:ascii="Segoe UI" w:eastAsia="Times New Roman" w:hAnsi="Segoe UI" w:cs="Segoe UI"/>
           <w:color w:val="111111"/>
           <w:sz w:val="24"/>
           <w:szCs w:val="24"/>
@@ -2182,8 +2168,9 @@
         </w:numPr>
         <w:shd w:val="clear" w:color="auto" w:fill="FFFFFF"/>
         <w:spacing w:before="100" w:beforeAutospacing="1" w:after="100" w:afterAutospacing="1" w:line="240" w:lineRule="auto"/>
-        <w:rPr>
-          <w:rFonts w:ascii="Roboto" w:eastAsia="Times New Roman" w:hAnsi="Roboto"/>
+        <w:jc w:val="both"/>
+        <w:rPr>
+          <w:rFonts w:ascii="Segoe UI" w:eastAsia="Times New Roman" w:hAnsi="Segoe UI" w:cs="Segoe UI"/>
           <w:color w:val="111111"/>
           <w:sz w:val="24"/>
           <w:szCs w:val="24"/>
@@ -2191,7 +2178,7 @@
       </w:pPr>
       <w:r>
         <w:rPr>
-          <w:rFonts w:ascii="Roboto" w:eastAsia="Times New Roman" w:hAnsi="Roboto"/>
+          <w:rFonts w:ascii="Segoe UI" w:eastAsia="Times New Roman" w:hAnsi="Segoe UI" w:cs="Segoe UI"/>
           <w:color w:val="111111"/>
           <w:sz w:val="24"/>
           <w:szCs w:val="24"/>
@@ -2200,7 +2187,7 @@
       </w:r>
       <w:r>
         <w:rPr>
-          <w:rFonts w:ascii="Roboto" w:eastAsia="Times New Roman" w:hAnsi="Roboto"/>
+          <w:rFonts w:ascii="Segoe UI" w:eastAsia="Times New Roman" w:hAnsi="Segoe UI" w:cs="Segoe UI"/>
           <w:b/>
           <w:bCs/>
           <w:color w:val="111111"/>
@@ -2211,7 +2198,7 @@
       </w:r>
       <w:r>
         <w:rPr>
-          <w:rFonts w:ascii="Roboto" w:eastAsia="Times New Roman" w:hAnsi="Roboto"/>
+          <w:rFonts w:ascii="Segoe UI" w:eastAsia="Times New Roman" w:hAnsi="Segoe UI" w:cs="Segoe UI"/>
           <w:color w:val="111111"/>
           <w:sz w:val="24"/>
           <w:szCs w:val="24"/>
@@ -2227,8 +2214,9 @@
         </w:numPr>
         <w:shd w:val="clear" w:color="auto" w:fill="FFFFFF"/>
         <w:spacing w:before="100" w:beforeAutospacing="1" w:after="100" w:afterAutospacing="1" w:line="240" w:lineRule="auto"/>
-        <w:rPr>
-          <w:rFonts w:ascii="Roboto" w:eastAsia="Times New Roman" w:hAnsi="Roboto"/>
+        <w:jc w:val="both"/>
+        <w:rPr>
+          <w:rFonts w:ascii="Segoe UI" w:eastAsia="Times New Roman" w:hAnsi="Segoe UI" w:cs="Segoe UI"/>
           <w:color w:val="111111"/>
           <w:sz w:val="24"/>
           <w:szCs w:val="24"/>
@@ -2236,7 +2224,7 @@
       </w:pPr>
       <w:r>
         <w:rPr>
-          <w:rFonts w:ascii="Roboto" w:eastAsia="Times New Roman" w:hAnsi="Roboto"/>
+          <w:rFonts w:ascii="Segoe UI" w:eastAsia="Times New Roman" w:hAnsi="Segoe UI" w:cs="Segoe UI"/>
           <w:color w:val="111111"/>
           <w:sz w:val="24"/>
           <w:szCs w:val="24"/>
@@ -2245,7 +2233,7 @@
       </w:r>
       <w:r>
         <w:rPr>
-          <w:rFonts w:ascii="Roboto" w:eastAsia="Times New Roman" w:hAnsi="Roboto"/>
+          <w:rFonts w:ascii="Segoe UI" w:eastAsia="Times New Roman" w:hAnsi="Segoe UI" w:cs="Segoe UI"/>
           <w:b/>
           <w:bCs/>
           <w:color w:val="111111"/>
@@ -2256,7 +2244,7 @@
       </w:r>
       <w:r>
         <w:rPr>
-          <w:rFonts w:ascii="Roboto" w:eastAsia="Times New Roman" w:hAnsi="Roboto"/>
+          <w:rFonts w:ascii="Segoe UI" w:eastAsia="Times New Roman" w:hAnsi="Segoe UI" w:cs="Segoe UI"/>
           <w:color w:val="111111"/>
           <w:sz w:val="24"/>
           <w:szCs w:val="24"/>
@@ -2272,8 +2260,9 @@
         </w:numPr>
         <w:shd w:val="clear" w:color="auto" w:fill="FFFFFF"/>
         <w:spacing w:before="100" w:beforeAutospacing="1" w:after="100" w:afterAutospacing="1" w:line="240" w:lineRule="auto"/>
-        <w:rPr>
-          <w:rFonts w:ascii="Roboto" w:eastAsia="Times New Roman" w:hAnsi="Roboto"/>
+        <w:jc w:val="both"/>
+        <w:rPr>
+          <w:rFonts w:ascii="Segoe UI" w:eastAsia="Times New Roman" w:hAnsi="Segoe UI" w:cs="Segoe UI"/>
           <w:color w:val="111111"/>
           <w:sz w:val="24"/>
           <w:szCs w:val="24"/>
@@ -2281,7 +2270,7 @@
       </w:pPr>
       <w:r>
         <w:rPr>
-          <w:rFonts w:ascii="Roboto" w:eastAsia="Times New Roman" w:hAnsi="Roboto"/>
+          <w:rFonts w:ascii="Segoe UI" w:eastAsia="Times New Roman" w:hAnsi="Segoe UI" w:cs="Segoe UI"/>
           <w:color w:val="111111"/>
           <w:sz w:val="24"/>
           <w:szCs w:val="24"/>
@@ -2290,7 +2279,7 @@
       </w:r>
       <w:r>
         <w:rPr>
-          <w:rFonts w:ascii="Roboto" w:eastAsia="Times New Roman" w:hAnsi="Roboto"/>
+          <w:rFonts w:ascii="Segoe UI" w:eastAsia="Times New Roman" w:hAnsi="Segoe UI" w:cs="Segoe UI"/>
           <w:b/>
           <w:bCs/>
           <w:color w:val="111111"/>
@@ -2301,7 +2290,7 @@
       </w:r>
       <w:r>
         <w:rPr>
-          <w:rFonts w:ascii="Roboto" w:eastAsia="Times New Roman" w:hAnsi="Roboto"/>
+          <w:rFonts w:ascii="Segoe UI" w:eastAsia="Times New Roman" w:hAnsi="Segoe UI" w:cs="Segoe UI"/>
           <w:color w:val="111111"/>
           <w:sz w:val="24"/>
           <w:szCs w:val="24"/>
@@ -2313,8 +2302,9 @@
       <w:pPr>
         <w:shd w:val="clear" w:color="auto" w:fill="FFFFFF"/>
         <w:spacing w:before="180" w:after="0" w:line="240" w:lineRule="auto"/>
-        <w:rPr>
-          <w:rFonts w:ascii="Roboto" w:eastAsia="Times New Roman" w:hAnsi="Roboto"/>
+        <w:jc w:val="both"/>
+        <w:rPr>
+          <w:rFonts w:ascii="Segoe UI" w:eastAsia="Times New Roman" w:hAnsi="Segoe UI" w:cs="Segoe UI"/>
           <w:color w:val="111111"/>
           <w:sz w:val="24"/>
           <w:szCs w:val="24"/>
@@ -2322,7 +2312,7 @@
       </w:pPr>
       <w:r>
         <w:rPr>
-          <w:rFonts w:ascii="Roboto" w:eastAsia="Times New Roman" w:hAnsi="Roboto"/>
+          <w:rFonts w:ascii="Segoe UI" w:eastAsia="Times New Roman" w:hAnsi="Segoe UI" w:cs="Segoe UI"/>
           <w:color w:val="111111"/>
           <w:sz w:val="24"/>
           <w:szCs w:val="24"/>
@@ -2338,8 +2328,9 @@
         </w:numPr>
         <w:shd w:val="clear" w:color="auto" w:fill="FFFFFF"/>
         <w:spacing w:before="100" w:beforeAutospacing="1" w:after="100" w:afterAutospacing="1" w:line="240" w:lineRule="auto"/>
-        <w:rPr>
-          <w:rFonts w:ascii="Roboto" w:eastAsia="Times New Roman" w:hAnsi="Roboto"/>
+        <w:jc w:val="both"/>
+        <w:rPr>
+          <w:rFonts w:ascii="Segoe UI" w:eastAsia="Times New Roman" w:hAnsi="Segoe UI" w:cs="Segoe UI"/>
           <w:color w:val="111111"/>
           <w:sz w:val="24"/>
           <w:szCs w:val="24"/>
@@ -2347,7 +2338,7 @@
       </w:pPr>
       <w:r>
         <w:rPr>
-          <w:rFonts w:ascii="Roboto" w:eastAsia="Times New Roman" w:hAnsi="Roboto"/>
+          <w:rFonts w:ascii="Segoe UI" w:eastAsia="Times New Roman" w:hAnsi="Segoe UI" w:cs="Segoe UI"/>
           <w:color w:val="111111"/>
           <w:sz w:val="24"/>
           <w:szCs w:val="24"/>
@@ -2356,7 +2347,7 @@
       </w:r>
       <w:r>
         <w:rPr>
-          <w:rFonts w:ascii="Roboto" w:eastAsia="Times New Roman" w:hAnsi="Roboto"/>
+          <w:rFonts w:ascii="Segoe UI" w:eastAsia="Times New Roman" w:hAnsi="Segoe UI" w:cs="Segoe UI"/>
           <w:b/>
           <w:bCs/>
           <w:color w:val="111111"/>
@@ -2367,7 +2358,7 @@
       </w:r>
       <w:r>
         <w:rPr>
-          <w:rFonts w:ascii="Roboto" w:eastAsia="Times New Roman" w:hAnsi="Roboto"/>
+          <w:rFonts w:ascii="Segoe UI" w:eastAsia="Times New Roman" w:hAnsi="Segoe UI" w:cs="Segoe UI"/>
           <w:color w:val="111111"/>
           <w:sz w:val="24"/>
           <w:szCs w:val="24"/>
@@ -2383,8 +2374,9 @@
         </w:numPr>
         <w:shd w:val="clear" w:color="auto" w:fill="FFFFFF"/>
         <w:spacing w:before="100" w:beforeAutospacing="1" w:after="100" w:afterAutospacing="1" w:line="240" w:lineRule="auto"/>
-        <w:rPr>
-          <w:rFonts w:ascii="Roboto" w:eastAsia="Times New Roman" w:hAnsi="Roboto"/>
+        <w:jc w:val="both"/>
+        <w:rPr>
+          <w:rFonts w:ascii="Segoe UI" w:eastAsia="Times New Roman" w:hAnsi="Segoe UI" w:cs="Segoe UI"/>
           <w:color w:val="111111"/>
           <w:sz w:val="24"/>
           <w:szCs w:val="24"/>
@@ -2392,7 +2384,7 @@
       </w:pPr>
       <w:r>
         <w:rPr>
-          <w:rFonts w:ascii="Roboto" w:eastAsia="Times New Roman" w:hAnsi="Roboto"/>
+          <w:rFonts w:ascii="Segoe UI" w:eastAsia="Times New Roman" w:hAnsi="Segoe UI" w:cs="Segoe UI"/>
           <w:color w:val="111111"/>
           <w:sz w:val="24"/>
           <w:szCs w:val="24"/>
@@ -2401,7 +2393,7 @@
       </w:r>
       <w:r>
         <w:rPr>
-          <w:rFonts w:ascii="Roboto" w:eastAsia="Times New Roman" w:hAnsi="Roboto"/>
+          <w:rFonts w:ascii="Segoe UI" w:eastAsia="Times New Roman" w:hAnsi="Segoe UI" w:cs="Segoe UI"/>
           <w:b/>
           <w:bCs/>
           <w:color w:val="111111"/>
@@ -2412,7 +2404,7 @@
       </w:r>
       <w:r>
         <w:rPr>
-          <w:rFonts w:ascii="Roboto" w:eastAsia="Times New Roman" w:hAnsi="Roboto"/>
+          <w:rFonts w:ascii="Segoe UI" w:eastAsia="Times New Roman" w:hAnsi="Segoe UI" w:cs="Segoe UI"/>
           <w:color w:val="111111"/>
           <w:sz w:val="24"/>
           <w:szCs w:val="24"/>
@@ -2428,8 +2420,9 @@
         </w:numPr>
         <w:shd w:val="clear" w:color="auto" w:fill="FFFFFF"/>
         <w:spacing w:before="100" w:beforeAutospacing="1" w:after="100" w:afterAutospacing="1" w:line="240" w:lineRule="auto"/>
-        <w:rPr>
-          <w:rFonts w:ascii="Roboto" w:eastAsia="Times New Roman" w:hAnsi="Roboto"/>
+        <w:jc w:val="both"/>
+        <w:rPr>
+          <w:rFonts w:ascii="Segoe UI" w:eastAsia="Times New Roman" w:hAnsi="Segoe UI" w:cs="Segoe UI"/>
           <w:color w:val="111111"/>
           <w:sz w:val="24"/>
           <w:szCs w:val="24"/>
@@ -2437,7 +2430,7 @@
       </w:pPr>
       <w:r>
         <w:rPr>
-          <w:rFonts w:ascii="Roboto" w:eastAsia="Times New Roman" w:hAnsi="Roboto"/>
+          <w:rFonts w:ascii="Segoe UI" w:eastAsia="Times New Roman" w:hAnsi="Segoe UI" w:cs="Segoe UI"/>
           <w:color w:val="111111"/>
           <w:sz w:val="24"/>
           <w:szCs w:val="24"/>
@@ -2446,7 +2439,7 @@
       </w:r>
       <w:r>
         <w:rPr>
-          <w:rFonts w:ascii="Roboto" w:eastAsia="Times New Roman" w:hAnsi="Roboto"/>
+          <w:rFonts w:ascii="Segoe UI" w:eastAsia="Times New Roman" w:hAnsi="Segoe UI" w:cs="Segoe UI"/>
           <w:b/>
           <w:bCs/>
           <w:color w:val="111111"/>
@@ -2457,7 +2450,7 @@
       </w:r>
       <w:r>
         <w:rPr>
-          <w:rFonts w:ascii="Roboto" w:eastAsia="Times New Roman" w:hAnsi="Roboto"/>
+          <w:rFonts w:ascii="Segoe UI" w:eastAsia="Times New Roman" w:hAnsi="Segoe UI" w:cs="Segoe UI"/>
           <w:color w:val="111111"/>
           <w:sz w:val="24"/>
           <w:szCs w:val="24"/>
@@ -2473,8 +2466,9 @@
         </w:numPr>
         <w:shd w:val="clear" w:color="auto" w:fill="FFFFFF"/>
         <w:spacing w:before="100" w:beforeAutospacing="1" w:after="100" w:afterAutospacing="1" w:line="240" w:lineRule="auto"/>
-        <w:rPr>
-          <w:rFonts w:ascii="Roboto" w:eastAsia="Times New Roman" w:hAnsi="Roboto"/>
+        <w:jc w:val="both"/>
+        <w:rPr>
+          <w:rFonts w:ascii="Segoe UI" w:eastAsia="Times New Roman" w:hAnsi="Segoe UI" w:cs="Segoe UI"/>
           <w:color w:val="111111"/>
           <w:sz w:val="24"/>
           <w:szCs w:val="24"/>
@@ -2482,7 +2476,7 @@
       </w:pPr>
       <w:r>
         <w:rPr>
-          <w:rFonts w:ascii="Roboto" w:eastAsia="Times New Roman" w:hAnsi="Roboto"/>
+          <w:rFonts w:ascii="Segoe UI" w:eastAsia="Times New Roman" w:hAnsi="Segoe UI" w:cs="Segoe UI"/>
           <w:color w:val="111111"/>
           <w:sz w:val="24"/>
           <w:szCs w:val="24"/>
@@ -2491,7 +2485,7 @@
       </w:r>
       <w:r>
         <w:rPr>
-          <w:rFonts w:ascii="Roboto" w:eastAsia="Times New Roman" w:hAnsi="Roboto"/>
+          <w:rFonts w:ascii="Segoe UI" w:eastAsia="Times New Roman" w:hAnsi="Segoe UI" w:cs="Segoe UI"/>
           <w:b/>
           <w:bCs/>
           <w:color w:val="111111"/>
@@ -2502,7 +2496,7 @@
       </w:r>
       <w:r>
         <w:rPr>
-          <w:rFonts w:ascii="Roboto" w:eastAsia="Times New Roman" w:hAnsi="Roboto"/>
+          <w:rFonts w:ascii="Segoe UI" w:eastAsia="Times New Roman" w:hAnsi="Segoe UI" w:cs="Segoe UI"/>
           <w:color w:val="111111"/>
           <w:sz w:val="24"/>
           <w:szCs w:val="24"/>
@@ -2518,8 +2512,9 @@
         </w:numPr>
         <w:shd w:val="clear" w:color="auto" w:fill="FFFFFF"/>
         <w:spacing w:before="100" w:beforeAutospacing="1" w:after="100" w:afterAutospacing="1" w:line="240" w:lineRule="auto"/>
-        <w:rPr>
-          <w:rFonts w:ascii="Roboto" w:eastAsia="Times New Roman" w:hAnsi="Roboto"/>
+        <w:jc w:val="both"/>
+        <w:rPr>
+          <w:rFonts w:ascii="Segoe UI" w:eastAsia="Times New Roman" w:hAnsi="Segoe UI" w:cs="Segoe UI"/>
           <w:color w:val="111111"/>
           <w:sz w:val="24"/>
           <w:szCs w:val="24"/>
@@ -2527,7 +2522,7 @@
       </w:pPr>
       <w:r>
         <w:rPr>
-          <w:rFonts w:ascii="Roboto" w:eastAsia="Times New Roman" w:hAnsi="Roboto"/>
+          <w:rFonts w:ascii="Segoe UI" w:eastAsia="Times New Roman" w:hAnsi="Segoe UI" w:cs="Segoe UI"/>
           <w:color w:val="111111"/>
           <w:sz w:val="24"/>
           <w:szCs w:val="24"/>
@@ -2536,7 +2531,7 @@
       </w:r>
       <w:r>
         <w:rPr>
-          <w:rFonts w:ascii="Roboto" w:eastAsia="Times New Roman" w:hAnsi="Roboto"/>
+          <w:rFonts w:ascii="Segoe UI" w:eastAsia="Times New Roman" w:hAnsi="Segoe UI" w:cs="Segoe UI"/>
           <w:b/>
           <w:bCs/>
           <w:color w:val="111111"/>
@@ -2547,7 +2542,7 @@
       </w:r>
       <w:r>
         <w:rPr>
-          <w:rFonts w:ascii="Roboto" w:eastAsia="Times New Roman" w:hAnsi="Roboto"/>
+          <w:rFonts w:ascii="Segoe UI" w:eastAsia="Times New Roman" w:hAnsi="Segoe UI" w:cs="Segoe UI"/>
           <w:color w:val="111111"/>
           <w:sz w:val="24"/>
           <w:szCs w:val="24"/>
@@ -2556,7 +2551,7 @@
       </w:r>
       <w:r>
         <w:rPr>
-          <w:rFonts w:ascii="Roboto" w:eastAsia="Times New Roman" w:hAnsi="Roboto"/>
+          <w:rFonts w:ascii="Segoe UI" w:eastAsia="Times New Roman" w:hAnsi="Segoe UI" w:cs="Segoe UI"/>
           <w:b/>
           <w:bCs/>
           <w:color w:val="111111"/>
@@ -2567,25 +2562,13 @@
       </w:r>
       <w:r>
         <w:rPr>
-          <w:rFonts w:ascii="Roboto" w:eastAsia="Times New Roman" w:hAnsi="Roboto"/>
+          <w:rFonts w:ascii="Segoe UI" w:eastAsia="Times New Roman" w:hAnsi="Segoe UI" w:cs="Segoe UI"/>
           <w:color w:val="111111"/>
           <w:sz w:val="24"/>
           <w:szCs w:val="24"/>
         </w:rPr>
         <w:t> during a user-specified interval.</w:t>
       </w:r>
-    </w:p>
-    <w:p>
-      <w:pPr>
-        <w:pStyle w:val="NormalWeb"/>
-        <w:spacing w:before="300" w:beforeAutospacing="0" w:after="0" w:afterAutospacing="0" w:line="276" w:lineRule="auto"/>
-        <w:jc w:val="both"/>
-        <w:rPr>
-          <w:rFonts w:ascii="Segoe UI" w:hAnsi="Segoe UI" w:cs="Segoe UI"/>
-          <w:color w:val="000000" w:themeColor="text1"/>
-          <w:u w:val="single"/>
-        </w:rPr>
-      </w:pPr>
     </w:p>
     <w:p>
       <w:pPr>
@@ -2642,14 +2625,15 @@
         <w:pStyle w:val="NormalWeb"/>
         <w:shd w:val="clear" w:color="auto" w:fill="FFFFFF"/>
         <w:spacing w:before="0" w:beforeAutospacing="0" w:after="0" w:afterAutospacing="0"/>
-        <w:rPr>
-          <w:rFonts w:ascii="Roboto" w:hAnsi="Roboto"/>
+        <w:jc w:val="both"/>
+        <w:rPr>
+          <w:rFonts w:ascii="Segoe UI" w:hAnsi="Segoe UI" w:cs="Segoe UI"/>
           <w:color w:val="111111"/>
         </w:rPr>
       </w:pPr>
       <w:r>
         <w:rPr>
-          <w:rFonts w:ascii="Roboto" w:hAnsi="Roboto"/>
+          <w:rFonts w:ascii="Segoe UI" w:hAnsi="Segoe UI" w:cs="Segoe UI"/>
           <w:color w:val="111111"/>
         </w:rPr>
         <w:t xml:space="preserve">Use Case: simulation setup </w:t>
@@ -2659,32 +2643,48 @@
       <w:pPr>
         <w:pStyle w:val="NormalWeb"/>
         <w:shd w:val="clear" w:color="auto" w:fill="FFFFFF"/>
-        <w:spacing w:before="180" w:beforeAutospacing="0" w:after="0" w:afterAutospacing="0"/>
-        <w:rPr>
-          <w:rFonts w:ascii="Roboto" w:hAnsi="Roboto"/>
+        <w:spacing w:before="0" w:beforeAutospacing="0" w:after="0" w:afterAutospacing="0"/>
+        <w:jc w:val="both"/>
+        <w:rPr>
+          <w:rFonts w:ascii="Segoe UI" w:hAnsi="Segoe UI" w:cs="Segoe UI"/>
           <w:color w:val="111111"/>
         </w:rPr>
       </w:pPr>
       <w:r>
         <w:rPr>
-          <w:rFonts w:ascii="Roboto" w:hAnsi="Roboto"/>
+          <w:rFonts w:ascii="Segoe UI" w:hAnsi="Segoe UI" w:cs="Segoe UI"/>
           <w:color w:val="111111"/>
         </w:rPr>
-        <w:t>Primary Actor: user</w:t>
+        <w:t>Primary Ac</w:t>
+      </w:r>
+      <w:r>
+        <w:rPr>
+          <w:rFonts w:ascii="Segoe UI" w:hAnsi="Segoe UI" w:cs="Segoe UI"/>
+          <w:color w:val="111111"/>
+        </w:rPr>
+        <w:t>t</w:t>
+      </w:r>
+      <w:r>
+        <w:rPr>
+          <w:rFonts w:ascii="Segoe UI" w:hAnsi="Segoe UI" w:cs="Segoe UI"/>
+          <w:color w:val="111111"/>
+        </w:rPr>
+        <w:t>or: user</w:t>
       </w:r>
     </w:p>
     <w:p>
       <w:pPr>
         <w:spacing w:after="0" w:line="240" w:lineRule="auto"/>
-        <w:rPr>
-          <w:rFonts w:ascii="Times New Roman" w:eastAsia="Times New Roman" w:hAnsi="Times New Roman"/>
-          <w:sz w:val="24"/>
-          <w:szCs w:val="24"/>
-        </w:rPr>
-      </w:pPr>
-      <w:r>
-        <w:rPr>
-          <w:rFonts w:ascii="Times New Roman" w:eastAsia="Times New Roman" w:hAnsi="Times New Roman"/>
+        <w:jc w:val="both"/>
+        <w:rPr>
+          <w:rFonts w:ascii="Segoe UI" w:eastAsia="Times New Roman" w:hAnsi="Segoe UI" w:cs="Segoe UI"/>
+          <w:sz w:val="24"/>
+          <w:szCs w:val="24"/>
+        </w:rPr>
+      </w:pPr>
+      <w:r>
+        <w:rPr>
+          <w:rFonts w:ascii="Segoe UI" w:eastAsia="Times New Roman" w:hAnsi="Segoe UI" w:cs="Segoe UI"/>
           <w:sz w:val="24"/>
           <w:szCs w:val="24"/>
         </w:rPr>
@@ -2698,15 +2698,16 @@
           <w:numId w:val="19"/>
         </w:numPr>
         <w:spacing w:before="100" w:beforeAutospacing="1" w:after="100" w:afterAutospacing="1" w:line="240" w:lineRule="auto"/>
-        <w:rPr>
-          <w:rFonts w:ascii="Times New Roman" w:eastAsia="Times New Roman" w:hAnsi="Times New Roman"/>
-          <w:sz w:val="24"/>
-          <w:szCs w:val="24"/>
-        </w:rPr>
-      </w:pPr>
-      <w:r>
-        <w:rPr>
-          <w:rFonts w:ascii="Times New Roman" w:eastAsia="Times New Roman" w:hAnsi="Times New Roman"/>
+        <w:jc w:val="both"/>
+        <w:rPr>
+          <w:rFonts w:ascii="Segoe UI" w:eastAsia="Times New Roman" w:hAnsi="Segoe UI" w:cs="Segoe UI"/>
+          <w:sz w:val="24"/>
+          <w:szCs w:val="24"/>
+        </w:rPr>
+      </w:pPr>
+      <w:r>
+        <w:rPr>
+          <w:rFonts w:ascii="Segoe UI" w:eastAsia="Times New Roman" w:hAnsi="Segoe UI" w:cs="Segoe UI"/>
           <w:sz w:val="24"/>
           <w:szCs w:val="24"/>
         </w:rPr>
@@ -2720,15 +2721,16 @@
           <w:numId w:val="19"/>
         </w:numPr>
         <w:spacing w:before="100" w:beforeAutospacing="1" w:after="100" w:afterAutospacing="1" w:line="240" w:lineRule="auto"/>
-        <w:rPr>
-          <w:rFonts w:ascii="Times New Roman" w:eastAsia="Times New Roman" w:hAnsi="Times New Roman"/>
-          <w:sz w:val="24"/>
-          <w:szCs w:val="24"/>
-        </w:rPr>
-      </w:pPr>
-      <w:r>
-        <w:rPr>
-          <w:rFonts w:ascii="Times New Roman" w:eastAsia="Times New Roman" w:hAnsi="Times New Roman"/>
+        <w:jc w:val="both"/>
+        <w:rPr>
+          <w:rFonts w:ascii="Segoe UI" w:eastAsia="Times New Roman" w:hAnsi="Segoe UI" w:cs="Segoe UI"/>
+          <w:sz w:val="24"/>
+          <w:szCs w:val="24"/>
+        </w:rPr>
+      </w:pPr>
+      <w:r>
+        <w:rPr>
+          <w:rFonts w:ascii="Segoe UI" w:eastAsia="Times New Roman" w:hAnsi="Segoe UI" w:cs="Segoe UI"/>
           <w:sz w:val="24"/>
           <w:szCs w:val="24"/>
         </w:rPr>
@@ -2742,15 +2744,16 @@
           <w:numId w:val="19"/>
         </w:numPr>
         <w:spacing w:before="100" w:beforeAutospacing="1" w:after="100" w:afterAutospacing="1" w:line="240" w:lineRule="auto"/>
-        <w:rPr>
-          <w:rFonts w:ascii="Times New Roman" w:eastAsia="Times New Roman" w:hAnsi="Times New Roman"/>
-          <w:sz w:val="24"/>
-          <w:szCs w:val="24"/>
-        </w:rPr>
-      </w:pPr>
-      <w:r>
-        <w:rPr>
-          <w:rFonts w:ascii="Times New Roman" w:eastAsia="Times New Roman" w:hAnsi="Times New Roman"/>
+        <w:jc w:val="both"/>
+        <w:rPr>
+          <w:rFonts w:ascii="Segoe UI" w:eastAsia="Times New Roman" w:hAnsi="Segoe UI" w:cs="Segoe UI"/>
+          <w:sz w:val="24"/>
+          <w:szCs w:val="24"/>
+        </w:rPr>
+      </w:pPr>
+      <w:r>
+        <w:rPr>
+          <w:rFonts w:ascii="Segoe UI" w:eastAsia="Times New Roman" w:hAnsi="Segoe UI" w:cs="Segoe UI"/>
           <w:sz w:val="24"/>
           <w:szCs w:val="24"/>
         </w:rPr>
@@ -2760,15 +2763,16 @@
     <w:p>
       <w:pPr>
         <w:spacing w:before="180" w:after="0" w:line="240" w:lineRule="auto"/>
-        <w:rPr>
-          <w:rFonts w:ascii="Times New Roman" w:eastAsia="Times New Roman" w:hAnsi="Times New Roman"/>
-          <w:sz w:val="24"/>
-          <w:szCs w:val="24"/>
-        </w:rPr>
-      </w:pPr>
-      <w:r>
-        <w:rPr>
-          <w:rFonts w:ascii="Times New Roman" w:eastAsia="Times New Roman" w:hAnsi="Times New Roman"/>
+        <w:jc w:val="both"/>
+        <w:rPr>
+          <w:rFonts w:ascii="Segoe UI" w:eastAsia="Times New Roman" w:hAnsi="Segoe UI" w:cs="Segoe UI"/>
+          <w:sz w:val="24"/>
+          <w:szCs w:val="24"/>
+        </w:rPr>
+      </w:pPr>
+      <w:r>
+        <w:rPr>
+          <w:rFonts w:ascii="Segoe UI" w:eastAsia="Times New Roman" w:hAnsi="Segoe UI" w:cs="Segoe UI"/>
           <w:sz w:val="24"/>
           <w:szCs w:val="24"/>
         </w:rPr>
@@ -2782,15 +2786,16 @@
           <w:numId w:val="20"/>
         </w:numPr>
         <w:spacing w:before="100" w:beforeAutospacing="1" w:after="100" w:afterAutospacing="1" w:line="240" w:lineRule="auto"/>
-        <w:rPr>
-          <w:rFonts w:ascii="Times New Roman" w:eastAsia="Times New Roman" w:hAnsi="Times New Roman"/>
-          <w:sz w:val="24"/>
-          <w:szCs w:val="24"/>
-        </w:rPr>
-      </w:pPr>
-      <w:r>
-        <w:rPr>
-          <w:rFonts w:ascii="Times New Roman" w:eastAsia="Times New Roman" w:hAnsi="Times New Roman"/>
+        <w:jc w:val="both"/>
+        <w:rPr>
+          <w:rFonts w:ascii="Segoe UI" w:eastAsia="Times New Roman" w:hAnsi="Segoe UI" w:cs="Segoe UI"/>
+          <w:sz w:val="24"/>
+          <w:szCs w:val="24"/>
+        </w:rPr>
+      </w:pPr>
+      <w:r>
+        <w:rPr>
+          <w:rFonts w:ascii="Segoe UI" w:eastAsia="Times New Roman" w:hAnsi="Segoe UI" w:cs="Segoe UI"/>
           <w:sz w:val="24"/>
           <w:szCs w:val="24"/>
         </w:rPr>
@@ -2804,15 +2809,16 @@
           <w:numId w:val="20"/>
         </w:numPr>
         <w:spacing w:before="100" w:beforeAutospacing="1" w:after="100" w:afterAutospacing="1" w:line="240" w:lineRule="auto"/>
-        <w:rPr>
-          <w:rFonts w:ascii="Times New Roman" w:eastAsia="Times New Roman" w:hAnsi="Times New Roman"/>
-          <w:sz w:val="24"/>
-          <w:szCs w:val="24"/>
-        </w:rPr>
-      </w:pPr>
-      <w:r>
-        <w:rPr>
-          <w:rFonts w:ascii="Times New Roman" w:eastAsia="Times New Roman" w:hAnsi="Times New Roman"/>
+        <w:jc w:val="both"/>
+        <w:rPr>
+          <w:rFonts w:ascii="Segoe UI" w:eastAsia="Times New Roman" w:hAnsi="Segoe UI" w:cs="Segoe UI"/>
+          <w:sz w:val="24"/>
+          <w:szCs w:val="24"/>
+        </w:rPr>
+      </w:pPr>
+      <w:r>
+        <w:rPr>
+          <w:rFonts w:ascii="Segoe UI" w:eastAsia="Times New Roman" w:hAnsi="Segoe UI" w:cs="Segoe UI"/>
           <w:sz w:val="24"/>
           <w:szCs w:val="24"/>
         </w:rPr>
@@ -2826,15 +2832,16 @@
           <w:numId w:val="20"/>
         </w:numPr>
         <w:spacing w:before="100" w:beforeAutospacing="1" w:after="100" w:afterAutospacing="1" w:line="240" w:lineRule="auto"/>
-        <w:rPr>
-          <w:rFonts w:ascii="Times New Roman" w:eastAsia="Times New Roman" w:hAnsi="Times New Roman"/>
-          <w:sz w:val="24"/>
-          <w:szCs w:val="24"/>
-        </w:rPr>
-      </w:pPr>
-      <w:r>
-        <w:rPr>
-          <w:rFonts w:ascii="Times New Roman" w:eastAsia="Times New Roman" w:hAnsi="Times New Roman"/>
+        <w:jc w:val="both"/>
+        <w:rPr>
+          <w:rFonts w:ascii="Segoe UI" w:eastAsia="Times New Roman" w:hAnsi="Segoe UI" w:cs="Segoe UI"/>
+          <w:sz w:val="24"/>
+          <w:szCs w:val="24"/>
+        </w:rPr>
+      </w:pPr>
+      <w:r>
+        <w:rPr>
+          <w:rFonts w:ascii="Segoe UI" w:eastAsia="Times New Roman" w:hAnsi="Segoe UI" w:cs="Segoe UI"/>
           <w:sz w:val="24"/>
           <w:szCs w:val="24"/>
         </w:rPr>
@@ -2845,8 +2852,9 @@
       <w:pPr>
         <w:spacing w:before="100" w:beforeAutospacing="1" w:after="100" w:afterAutospacing="1" w:line="240" w:lineRule="auto"/>
         <w:ind w:left="720"/>
-        <w:rPr>
-          <w:rFonts w:ascii="Times New Roman" w:eastAsia="Times New Roman" w:hAnsi="Times New Roman"/>
+        <w:jc w:val="both"/>
+        <w:rPr>
+          <w:rFonts w:ascii="Segoe UI" w:eastAsia="Times New Roman" w:hAnsi="Segoe UI" w:cs="Segoe UI"/>
           <w:sz w:val="24"/>
           <w:szCs w:val="24"/>
         </w:rPr>
@@ -2875,16 +2883,6 @@
         </w:rPr>
         <w:t>USE CASE DIAGRAM</w:t>
       </w:r>
-    </w:p>
-    <w:p>
-      <w:pPr>
-        <w:jc w:val="both"/>
-        <w:rPr>
-          <w:rFonts w:ascii="Segoe UI" w:hAnsi="Segoe UI" w:cs="Segoe UI"/>
-          <w:sz w:val="24"/>
-          <w:szCs w:val="24"/>
-        </w:rPr>
-      </w:pPr>
     </w:p>
     <w:p>
       <w:pPr>
@@ -2959,87 +2957,19 @@
         <w:ind w:hanging="360"/>
         <w:jc w:val="both"/>
         <w:rPr>
-          <w:rFonts w:ascii="Times New Roman" w:hAnsi="Times New Roman"/>
-          <w:sz w:val="24"/>
-          <w:szCs w:val="24"/>
-        </w:rPr>
-      </w:pPr>
-      <w:r>
-        <w:rPr>
-          <w:rFonts w:ascii="Times New Roman" w:hAnsi="Times New Roman"/>
-          <w:sz w:val="24"/>
-          <w:szCs w:val="24"/>
-        </w:rPr>
-        <w:t xml:space="preserve">The stickman depicted in the diagram symbolizes the actor, which is the user interacting with the application. Connected to the stickman are </w:t>
-      </w:r>
-      <w:r>
-        <w:rPr>
-          <w:rFonts w:ascii="Times New Roman" w:hAnsi="Times New Roman"/>
-          <w:sz w:val="24"/>
-          <w:szCs w:val="24"/>
-        </w:rPr>
-        <w:t>six</w:t>
-      </w:r>
-      <w:r>
-        <w:rPr>
-          <w:rFonts w:ascii="Times New Roman" w:hAnsi="Times New Roman"/>
-          <w:sz w:val="24"/>
-          <w:szCs w:val="24"/>
-        </w:rPr>
-        <w:t xml:space="preserve"> ovals representing its potential actions: </w:t>
-      </w:r>
-      <w:r>
-        <w:rPr>
-          <w:rFonts w:ascii="Times New Roman" w:hAnsi="Times New Roman"/>
-          <w:sz w:val="24"/>
-          <w:szCs w:val="24"/>
-        </w:rPr>
-        <w:t>inputting the data for the simulation, validate it, start the simulation if introduced data is correct, visualize how the queues work, see logs and simulation details.</w:t>
-      </w:r>
-    </w:p>
-    <w:p>
-      <w:pPr>
-        <w:spacing w:after="0"/>
-        <w:jc w:val="both"/>
-        <w:rPr>
-          <w:rFonts w:ascii="Times New Roman" w:hAnsi="Times New Roman"/>
-          <w:iCs/>
-          <w:sz w:val="24"/>
-        </w:rPr>
-      </w:pPr>
-    </w:p>
-    <w:p>
-      <w:pPr>
-        <w:spacing w:after="0"/>
-        <w:jc w:val="both"/>
-        <w:rPr>
-          <w:rFonts w:ascii="Segoe UI" w:hAnsi="Segoe UI" w:cs="Segoe UI"/>
-          <w:iCs/>
-          <w:sz w:val="24"/>
-        </w:rPr>
-      </w:pPr>
-    </w:p>
-    <w:p>
-      <w:pPr>
-        <w:spacing w:after="0"/>
-        <w:jc w:val="both"/>
-        <w:rPr>
-          <w:rFonts w:ascii="Segoe UI" w:hAnsi="Segoe UI" w:cs="Segoe UI"/>
-          <w:iCs/>
-          <w:sz w:val="24"/>
-        </w:rPr>
-      </w:pPr>
-    </w:p>
-    <w:p>
-      <w:pPr>
-        <w:spacing w:after="0"/>
-        <w:jc w:val="both"/>
-        <w:rPr>
-          <w:rFonts w:ascii="Segoe UI" w:hAnsi="Segoe UI" w:cs="Segoe UI"/>
-          <w:iCs/>
-          <w:sz w:val="24"/>
-        </w:rPr>
-      </w:pPr>
+          <w:rFonts w:ascii="Segoe UI" w:hAnsi="Segoe UI" w:cs="Segoe UI"/>
+          <w:sz w:val="24"/>
+          <w:szCs w:val="24"/>
+        </w:rPr>
+      </w:pPr>
+      <w:r>
+        <w:rPr>
+          <w:rFonts w:ascii="Segoe UI" w:hAnsi="Segoe UI" w:cs="Segoe UI"/>
+          <w:sz w:val="24"/>
+          <w:szCs w:val="24"/>
+        </w:rPr>
+        <w:t>The stickman depicted in the diagram symbolizes the actor, which is the user interacting with the application. Connected to the stickman are six ovals representing its potential actions: inputting the data for the simulation, validate it, start the simulation if introduced data is correct, visualize how the queues work, see logs and simulation details.</w:t>
+      </w:r>
     </w:p>
     <w:p>
       <w:pPr>
@@ -3203,17 +3133,6 @@
     </w:p>
     <w:p>
       <w:pPr>
-        <w:pStyle w:val="Listparagraf"/>
-        <w:spacing w:after="0"/>
-        <w:jc w:val="both"/>
-        <w:rPr>
-          <w:rFonts w:ascii="Segoe UI" w:hAnsi="Segoe UI" w:cs="Segoe UI"/>
-          <w:sz w:val="24"/>
-        </w:rPr>
-      </w:pPr>
-    </w:p>
-    <w:p>
-      <w:pPr>
         <w:spacing w:after="0"/>
         <w:jc w:val="both"/>
         <w:rPr>
@@ -3242,8 +3161,605 @@
           <w:sz w:val="24"/>
           <w:u w:val="single"/>
         </w:rPr>
+        <w:lastRenderedPageBreak/>
         <w:t>OOP DESIGN</w:t>
       </w:r>
+    </w:p>
+    <w:p>
+      <w:pPr>
+        <w:pStyle w:val="Listparagraf"/>
+        <w:spacing w:after="0"/>
+        <w:jc w:val="both"/>
+        <w:rPr>
+          <w:rFonts w:ascii="Segoe UI" w:hAnsi="Segoe UI" w:cs="Segoe UI"/>
+          <w:sz w:val="24"/>
+        </w:rPr>
+      </w:pPr>
+    </w:p>
+    <w:p>
+      <w:pPr>
+        <w:ind w:firstLine="360"/>
+        <w:jc w:val="both"/>
+        <w:rPr>
+          <w:rFonts w:ascii="Segoe UI" w:hAnsi="Segoe UI" w:cs="Segoe UI"/>
+          <w:sz w:val="24"/>
+          <w:szCs w:val="24"/>
+        </w:rPr>
+      </w:pPr>
+      <w:r>
+        <w:rPr>
+          <w:rFonts w:ascii="Segoe UI" w:hAnsi="Segoe UI" w:cs="Segoe UI"/>
+          <w:sz w:val="24"/>
+          <w:szCs w:val="24"/>
+        </w:rPr>
+        <w:t>The object-oriented programming (OOP) design of the application follows key principles and concepts that are fundamental to software engineering:</w:t>
+      </w:r>
+    </w:p>
+    <w:p>
+      <w:pPr>
+        <w:pStyle w:val="NormalWeb"/>
+        <w:numPr>
+          <w:ilvl w:val="0"/>
+          <w:numId w:val="21"/>
+        </w:numPr>
+        <w:spacing w:before="0" w:beforeAutospacing="0" w:after="0" w:afterAutospacing="0"/>
+        <w:jc w:val="both"/>
+        <w:rPr>
+          <w:rFonts w:ascii="Segoe UI" w:hAnsi="Segoe UI" w:cs="Segoe UI"/>
+        </w:rPr>
+      </w:pPr>
+      <w:r>
+        <w:rPr>
+          <w:rStyle w:val="Robust"/>
+          <w:rFonts w:ascii="Segoe UI" w:hAnsi="Segoe UI" w:cs="Segoe UI"/>
+        </w:rPr>
+        <w:t>Encapsulation</w:t>
+      </w:r>
+      <w:r>
+        <w:rPr>
+          <w:rFonts w:ascii="Segoe UI" w:hAnsi="Segoe UI" w:cs="Segoe UI"/>
+        </w:rPr>
+        <w:t xml:space="preserve">: Classes encapsulate related data (fields) and behavior (methods) together. For example, in the </w:t>
+      </w:r>
+      <w:r>
+        <w:rPr>
+          <w:rStyle w:val="CodHTML"/>
+          <w:rFonts w:ascii="Segoe UI" w:hAnsi="Segoe UI" w:cs="Segoe UI"/>
+          <w:b/>
+          <w:bCs/>
+          <w:sz w:val="21"/>
+          <w:szCs w:val="21"/>
+        </w:rPr>
+        <w:t>Task</w:t>
+      </w:r>
+      <w:r>
+        <w:rPr>
+          <w:rFonts w:ascii="Segoe UI" w:hAnsi="Segoe UI" w:cs="Segoe UI"/>
+        </w:rPr>
+        <w:t xml:space="preserve"> class, fields such as </w:t>
+      </w:r>
+      <w:r>
+        <w:rPr>
+          <w:rStyle w:val="CodHTML"/>
+          <w:rFonts w:ascii="Segoe UI" w:hAnsi="Segoe UI" w:cs="Segoe UI"/>
+          <w:b/>
+          <w:bCs/>
+          <w:sz w:val="21"/>
+          <w:szCs w:val="21"/>
+        </w:rPr>
+        <w:t>ID</w:t>
+      </w:r>
+      <w:r>
+        <w:rPr>
+          <w:rFonts w:ascii="Segoe UI" w:hAnsi="Segoe UI" w:cs="Segoe UI"/>
+        </w:rPr>
+        <w:t xml:space="preserve">, </w:t>
+      </w:r>
+      <w:proofErr w:type="spellStart"/>
+      <w:r>
+        <w:rPr>
+          <w:rStyle w:val="CodHTML"/>
+          <w:rFonts w:ascii="Segoe UI" w:hAnsi="Segoe UI" w:cs="Segoe UI"/>
+          <w:b/>
+          <w:bCs/>
+          <w:sz w:val="21"/>
+          <w:szCs w:val="21"/>
+        </w:rPr>
+        <w:t>arrivalTime</w:t>
+      </w:r>
+      <w:proofErr w:type="spellEnd"/>
+      <w:r>
+        <w:rPr>
+          <w:rFonts w:ascii="Segoe UI" w:hAnsi="Segoe UI" w:cs="Segoe UI"/>
+        </w:rPr>
+        <w:t xml:space="preserve">, and </w:t>
+      </w:r>
+      <w:proofErr w:type="spellStart"/>
+      <w:r>
+        <w:rPr>
+          <w:rStyle w:val="CodHTML"/>
+          <w:rFonts w:ascii="Segoe UI" w:hAnsi="Segoe UI" w:cs="Segoe UI"/>
+          <w:b/>
+          <w:bCs/>
+          <w:sz w:val="21"/>
+          <w:szCs w:val="21"/>
+        </w:rPr>
+        <w:t>serviceTime</w:t>
+      </w:r>
+      <w:proofErr w:type="spellEnd"/>
+      <w:r>
+        <w:rPr>
+          <w:rFonts w:ascii="Segoe UI" w:hAnsi="Segoe UI" w:cs="Segoe UI"/>
+        </w:rPr>
+        <w:t xml:space="preserve"> are encapsulated along with methods to access and modify them.</w:t>
+      </w:r>
+    </w:p>
+    <w:p>
+      <w:pPr>
+        <w:pStyle w:val="NormalWeb"/>
+        <w:numPr>
+          <w:ilvl w:val="0"/>
+          <w:numId w:val="21"/>
+        </w:numPr>
+        <w:spacing w:before="0" w:beforeAutospacing="0" w:after="0" w:afterAutospacing="0"/>
+        <w:jc w:val="both"/>
+        <w:rPr>
+          <w:rFonts w:ascii="Segoe UI" w:hAnsi="Segoe UI" w:cs="Segoe UI"/>
+        </w:rPr>
+      </w:pPr>
+      <w:r>
+        <w:rPr>
+          <w:rStyle w:val="Robust"/>
+          <w:rFonts w:ascii="Segoe UI" w:hAnsi="Segoe UI" w:cs="Segoe UI"/>
+          <w:bdr w:val="single" w:sz="2" w:space="0" w:color="E3E3E3" w:frame="1"/>
+        </w:rPr>
+        <w:t>Abstraction</w:t>
+      </w:r>
+      <w:r>
+        <w:rPr>
+          <w:rFonts w:ascii="Segoe UI" w:hAnsi="Segoe UI" w:cs="Segoe UI"/>
+        </w:rPr>
+        <w:t xml:space="preserve">: Abstraction allows hiding the complex implementation details and showing only the necessary features of an object. For instance, the </w:t>
+      </w:r>
+      <w:proofErr w:type="spellStart"/>
+      <w:r>
+        <w:rPr>
+          <w:rStyle w:val="CodHTML"/>
+          <w:rFonts w:ascii="Segoe UI" w:hAnsi="Segoe UI" w:cs="Segoe UI"/>
+          <w:b/>
+          <w:bCs/>
+          <w:sz w:val="21"/>
+          <w:szCs w:val="21"/>
+        </w:rPr>
+        <w:t>SimulationManager</w:t>
+      </w:r>
+      <w:proofErr w:type="spellEnd"/>
+      <w:r>
+        <w:rPr>
+          <w:rFonts w:ascii="Segoe UI" w:hAnsi="Segoe UI" w:cs="Segoe UI"/>
+        </w:rPr>
+        <w:t xml:space="preserve"> class abstracts the details of managing the simulation process from the user interface by providing methods like </w:t>
+      </w:r>
+      <w:proofErr w:type="spellStart"/>
+      <w:proofErr w:type="gramStart"/>
+      <w:r>
+        <w:rPr>
+          <w:rStyle w:val="CodHTML"/>
+          <w:rFonts w:ascii="Segoe UI" w:hAnsi="Segoe UI" w:cs="Segoe UI"/>
+          <w:b/>
+          <w:bCs/>
+          <w:sz w:val="21"/>
+          <w:szCs w:val="21"/>
+        </w:rPr>
+        <w:t>validateData</w:t>
+      </w:r>
+      <w:proofErr w:type="spellEnd"/>
+      <w:r>
+        <w:rPr>
+          <w:rStyle w:val="CodHTML"/>
+          <w:rFonts w:ascii="Segoe UI" w:hAnsi="Segoe UI" w:cs="Segoe UI"/>
+          <w:b/>
+          <w:bCs/>
+          <w:sz w:val="21"/>
+          <w:szCs w:val="21"/>
+          <w:bdr w:val="single" w:sz="2" w:space="0" w:color="E3E3E3" w:frame="1"/>
+        </w:rPr>
+        <w:t>(</w:t>
+      </w:r>
+      <w:proofErr w:type="gramEnd"/>
+      <w:r>
+        <w:rPr>
+          <w:rStyle w:val="CodHTML"/>
+          <w:rFonts w:ascii="Segoe UI" w:hAnsi="Segoe UI" w:cs="Segoe UI"/>
+          <w:b/>
+          <w:bCs/>
+          <w:sz w:val="21"/>
+          <w:szCs w:val="21"/>
+          <w:bdr w:val="single" w:sz="2" w:space="0" w:color="E3E3E3" w:frame="1"/>
+        </w:rPr>
+        <w:t>)</w:t>
+      </w:r>
+      <w:r>
+        <w:rPr>
+          <w:rFonts w:ascii="Segoe UI" w:hAnsi="Segoe UI" w:cs="Segoe UI"/>
+        </w:rPr>
+        <w:t xml:space="preserve"> and </w:t>
+      </w:r>
+      <w:proofErr w:type="spellStart"/>
+      <w:r>
+        <w:rPr>
+          <w:rStyle w:val="CodHTML"/>
+          <w:rFonts w:ascii="Segoe UI" w:hAnsi="Segoe UI" w:cs="Segoe UI"/>
+          <w:b/>
+          <w:bCs/>
+          <w:sz w:val="21"/>
+          <w:szCs w:val="21"/>
+        </w:rPr>
+        <w:t>startSimulation</w:t>
+      </w:r>
+      <w:proofErr w:type="spellEnd"/>
+      <w:r>
+        <w:rPr>
+          <w:rStyle w:val="CodHTML"/>
+          <w:rFonts w:ascii="Segoe UI" w:hAnsi="Segoe UI" w:cs="Segoe UI"/>
+          <w:b/>
+          <w:bCs/>
+          <w:sz w:val="21"/>
+          <w:szCs w:val="21"/>
+          <w:bdr w:val="single" w:sz="2" w:space="0" w:color="E3E3E3" w:frame="1"/>
+        </w:rPr>
+        <w:t>()</w:t>
+      </w:r>
+      <w:r>
+        <w:rPr>
+          <w:rFonts w:ascii="Segoe UI" w:hAnsi="Segoe UI" w:cs="Segoe UI"/>
+        </w:rPr>
+        <w:t>.</w:t>
+      </w:r>
+    </w:p>
+    <w:p>
+      <w:pPr>
+        <w:pStyle w:val="NormalWeb"/>
+        <w:numPr>
+          <w:ilvl w:val="0"/>
+          <w:numId w:val="21"/>
+        </w:numPr>
+        <w:spacing w:before="0" w:beforeAutospacing="0" w:after="0" w:afterAutospacing="0"/>
+        <w:jc w:val="both"/>
+        <w:rPr>
+          <w:rFonts w:ascii="Segoe UI" w:hAnsi="Segoe UI" w:cs="Segoe UI"/>
+        </w:rPr>
+      </w:pPr>
+      <w:r>
+        <w:rPr>
+          <w:rStyle w:val="Robust"/>
+          <w:rFonts w:ascii="Segoe UI" w:hAnsi="Segoe UI" w:cs="Segoe UI"/>
+          <w:bdr w:val="single" w:sz="2" w:space="0" w:color="E3E3E3" w:frame="1"/>
+        </w:rPr>
+        <w:t>Inheritance</w:t>
+      </w:r>
+      <w:r>
+        <w:rPr>
+          <w:rFonts w:ascii="Segoe UI" w:hAnsi="Segoe UI" w:cs="Segoe UI"/>
+        </w:rPr>
+        <w:t>: Inheritance allows creating a new class (subclass) based on an existing class (superclass), inheriting its attributes and methods. While explicit inheritance is not visible in the provided code, it might be used in the wider project structure.</w:t>
+      </w:r>
+    </w:p>
+    <w:p>
+      <w:pPr>
+        <w:pStyle w:val="NormalWeb"/>
+        <w:numPr>
+          <w:ilvl w:val="0"/>
+          <w:numId w:val="21"/>
+        </w:numPr>
+        <w:spacing w:before="0" w:beforeAutospacing="0" w:after="0" w:afterAutospacing="0"/>
+        <w:jc w:val="both"/>
+        <w:rPr>
+          <w:rFonts w:ascii="Segoe UI" w:hAnsi="Segoe UI" w:cs="Segoe UI"/>
+        </w:rPr>
+      </w:pPr>
+      <w:r>
+        <w:rPr>
+          <w:rStyle w:val="Robust"/>
+          <w:rFonts w:ascii="Segoe UI" w:hAnsi="Segoe UI" w:cs="Segoe UI"/>
+        </w:rPr>
+        <w:t>Polymorphism</w:t>
+      </w:r>
+      <w:r>
+        <w:rPr>
+          <w:rFonts w:ascii="Segoe UI" w:hAnsi="Segoe UI" w:cs="Segoe UI"/>
+        </w:rPr>
+        <w:t xml:space="preserve">: Polymorphism allows objects of different classes to be treated as objects of a common superclass. In the provided code, polymorphism may be implemented through interfaces like </w:t>
+      </w:r>
+      <w:r>
+        <w:rPr>
+          <w:rStyle w:val="CodHTML"/>
+          <w:rFonts w:ascii="Segoe UI" w:hAnsi="Segoe UI" w:cs="Segoe UI"/>
+          <w:b/>
+          <w:bCs/>
+          <w:sz w:val="21"/>
+          <w:szCs w:val="21"/>
+        </w:rPr>
+        <w:t>Runnable</w:t>
+      </w:r>
+      <w:r>
+        <w:rPr>
+          <w:rFonts w:ascii="Segoe UI" w:hAnsi="Segoe UI" w:cs="Segoe UI"/>
+        </w:rPr>
+        <w:t xml:space="preserve">, which is implemented by the </w:t>
+      </w:r>
+      <w:r>
+        <w:rPr>
+          <w:rStyle w:val="CodHTML"/>
+          <w:rFonts w:ascii="Segoe UI" w:hAnsi="Segoe UI" w:cs="Segoe UI"/>
+          <w:b/>
+          <w:bCs/>
+          <w:sz w:val="21"/>
+          <w:szCs w:val="21"/>
+        </w:rPr>
+        <w:t>Server</w:t>
+      </w:r>
+      <w:r>
+        <w:rPr>
+          <w:rFonts w:ascii="Segoe UI" w:hAnsi="Segoe UI" w:cs="Segoe UI"/>
+        </w:rPr>
+        <w:t xml:space="preserve"> class, enabling different classes to be executed in a threaded manner.</w:t>
+      </w:r>
+    </w:p>
+    <w:p>
+      <w:pPr>
+        <w:pStyle w:val="NormalWeb"/>
+        <w:numPr>
+          <w:ilvl w:val="0"/>
+          <w:numId w:val="21"/>
+        </w:numPr>
+        <w:spacing w:before="0" w:beforeAutospacing="0" w:after="0" w:afterAutospacing="0"/>
+        <w:jc w:val="both"/>
+        <w:rPr>
+          <w:rFonts w:ascii="Segoe UI" w:hAnsi="Segoe UI" w:cs="Segoe UI"/>
+        </w:rPr>
+      </w:pPr>
+      <w:r>
+        <w:rPr>
+          <w:rStyle w:val="Robust"/>
+          <w:rFonts w:ascii="Segoe UI" w:hAnsi="Segoe UI" w:cs="Segoe UI"/>
+        </w:rPr>
+        <w:t>Composition</w:t>
+      </w:r>
+      <w:r>
+        <w:rPr>
+          <w:rFonts w:ascii="Segoe UI" w:hAnsi="Segoe UI" w:cs="Segoe UI"/>
+        </w:rPr>
+        <w:t xml:space="preserve">: Composition involves creating complex objects by combining simpler objects. For example, the </w:t>
+      </w:r>
+      <w:r>
+        <w:rPr>
+          <w:rStyle w:val="CodHTML"/>
+          <w:rFonts w:ascii="Segoe UI" w:hAnsi="Segoe UI" w:cs="Segoe UI"/>
+          <w:b/>
+          <w:bCs/>
+          <w:sz w:val="21"/>
+          <w:szCs w:val="21"/>
+        </w:rPr>
+        <w:t>Scheduler</w:t>
+      </w:r>
+      <w:r>
+        <w:rPr>
+          <w:rFonts w:ascii="Segoe UI" w:hAnsi="Segoe UI" w:cs="Segoe UI"/>
+        </w:rPr>
+        <w:t xml:space="preserve"> class contains a list of </w:t>
+      </w:r>
+      <w:r>
+        <w:rPr>
+          <w:rStyle w:val="CodHTML"/>
+          <w:rFonts w:ascii="Segoe UI" w:hAnsi="Segoe UI" w:cs="Segoe UI"/>
+          <w:b/>
+          <w:bCs/>
+          <w:sz w:val="21"/>
+          <w:szCs w:val="21"/>
+        </w:rPr>
+        <w:t>Server</w:t>
+      </w:r>
+      <w:r>
+        <w:rPr>
+          <w:rFonts w:ascii="Segoe UI" w:hAnsi="Segoe UI" w:cs="Segoe UI"/>
+        </w:rPr>
+        <w:t xml:space="preserve"> objects, composing a scheduling system that manages tasks.</w:t>
+      </w:r>
+    </w:p>
+    <w:p>
+      <w:pPr>
+        <w:pStyle w:val="NormalWeb"/>
+        <w:numPr>
+          <w:ilvl w:val="0"/>
+          <w:numId w:val="21"/>
+        </w:numPr>
+        <w:spacing w:before="0" w:beforeAutospacing="0" w:after="0" w:afterAutospacing="0"/>
+        <w:jc w:val="both"/>
+        <w:rPr>
+          <w:rFonts w:ascii="Segoe UI" w:hAnsi="Segoe UI" w:cs="Segoe UI"/>
+        </w:rPr>
+      </w:pPr>
+      <w:r>
+        <w:rPr>
+          <w:rStyle w:val="Robust"/>
+          <w:rFonts w:ascii="Segoe UI" w:hAnsi="Segoe UI" w:cs="Segoe UI"/>
+        </w:rPr>
+        <w:t>Association</w:t>
+      </w:r>
+      <w:r>
+        <w:rPr>
+          <w:rFonts w:ascii="Segoe UI" w:hAnsi="Segoe UI" w:cs="Segoe UI"/>
+        </w:rPr>
+        <w:t xml:space="preserve">: Association represents relationships between classes. In the provided code, associations exist between classes such as </w:t>
+      </w:r>
+      <w:proofErr w:type="spellStart"/>
+      <w:r>
+        <w:rPr>
+          <w:rStyle w:val="CodHTML"/>
+          <w:rFonts w:ascii="Segoe UI" w:hAnsi="Segoe UI" w:cs="Segoe UI"/>
+          <w:b/>
+          <w:bCs/>
+          <w:sz w:val="21"/>
+          <w:szCs w:val="21"/>
+        </w:rPr>
+        <w:t>SimulationFrame</w:t>
+      </w:r>
+      <w:proofErr w:type="spellEnd"/>
+      <w:r>
+        <w:rPr>
+          <w:rFonts w:ascii="Segoe UI" w:hAnsi="Segoe UI" w:cs="Segoe UI"/>
+        </w:rPr>
+        <w:t xml:space="preserve"> and </w:t>
+      </w:r>
+      <w:proofErr w:type="spellStart"/>
+      <w:r>
+        <w:rPr>
+          <w:rStyle w:val="CodHTML"/>
+          <w:rFonts w:ascii="Segoe UI" w:hAnsi="Segoe UI" w:cs="Segoe UI"/>
+          <w:b/>
+          <w:bCs/>
+          <w:sz w:val="21"/>
+          <w:szCs w:val="21"/>
+        </w:rPr>
+        <w:t>SimulationManager</w:t>
+      </w:r>
+      <w:proofErr w:type="spellEnd"/>
+      <w:r>
+        <w:rPr>
+          <w:rFonts w:ascii="Segoe UI" w:hAnsi="Segoe UI" w:cs="Segoe UI"/>
+        </w:rPr>
+        <w:t>, indicating a collaboration or dependency between them.</w:t>
+      </w:r>
+    </w:p>
+    <w:p>
+      <w:pPr>
+        <w:pStyle w:val="NormalWeb"/>
+        <w:numPr>
+          <w:ilvl w:val="0"/>
+          <w:numId w:val="21"/>
+        </w:numPr>
+        <w:spacing w:before="0" w:beforeAutospacing="0" w:after="0" w:afterAutospacing="0"/>
+        <w:jc w:val="both"/>
+        <w:rPr>
+          <w:rFonts w:ascii="Segoe UI" w:hAnsi="Segoe UI" w:cs="Segoe UI"/>
+        </w:rPr>
+      </w:pPr>
+      <w:r>
+        <w:rPr>
+          <w:rStyle w:val="Robust"/>
+          <w:rFonts w:ascii="Segoe UI" w:hAnsi="Segoe UI" w:cs="Segoe UI"/>
+        </w:rPr>
+        <w:t>Dependency</w:t>
+      </w:r>
+      <w:r>
+        <w:rPr>
+          <w:rStyle w:val="Robust"/>
+          <w:rFonts w:ascii="Segoe UI" w:hAnsi="Segoe UI" w:cs="Segoe UI"/>
+          <w:bdr w:val="single" w:sz="2" w:space="0" w:color="E3E3E3" w:frame="1"/>
+        </w:rPr>
+        <w:t xml:space="preserve"> </w:t>
+      </w:r>
+      <w:r>
+        <w:rPr>
+          <w:rStyle w:val="Robust"/>
+          <w:rFonts w:ascii="Segoe UI" w:hAnsi="Segoe UI" w:cs="Segoe UI"/>
+        </w:rPr>
+        <w:t>Injection</w:t>
+      </w:r>
+      <w:r>
+        <w:rPr>
+          <w:rFonts w:ascii="Segoe UI" w:hAnsi="Segoe UI" w:cs="Segoe UI"/>
+        </w:rPr>
+        <w:t xml:space="preserve">: Dependency Injection is a design pattern where objects are passed their dependencies rather than creating them internally. In the provided code, dependencies like </w:t>
+      </w:r>
+      <w:proofErr w:type="spellStart"/>
+      <w:r>
+        <w:rPr>
+          <w:rStyle w:val="CodHTML"/>
+          <w:rFonts w:ascii="Segoe UI" w:hAnsi="Segoe UI" w:cs="Segoe UI"/>
+          <w:b/>
+          <w:bCs/>
+          <w:sz w:val="21"/>
+          <w:szCs w:val="21"/>
+        </w:rPr>
+        <w:t>SimulationFrame</w:t>
+      </w:r>
+      <w:proofErr w:type="spellEnd"/>
+      <w:r>
+        <w:rPr>
+          <w:rFonts w:ascii="Segoe UI" w:hAnsi="Segoe UI" w:cs="Segoe UI"/>
+        </w:rPr>
+        <w:t xml:space="preserve"> are injected into classes like </w:t>
+      </w:r>
+      <w:proofErr w:type="spellStart"/>
+      <w:r>
+        <w:rPr>
+          <w:rStyle w:val="CodHTML"/>
+          <w:rFonts w:ascii="Segoe UI" w:hAnsi="Segoe UI" w:cs="Segoe UI"/>
+          <w:b/>
+          <w:bCs/>
+          <w:sz w:val="21"/>
+          <w:szCs w:val="21"/>
+        </w:rPr>
+        <w:t>SimulationManager</w:t>
+      </w:r>
+      <w:proofErr w:type="spellEnd"/>
+      <w:r>
+        <w:rPr>
+          <w:rFonts w:ascii="Segoe UI" w:hAnsi="Segoe UI" w:cs="Segoe UI"/>
+        </w:rPr>
+        <w:t xml:space="preserve"> via constructor injection.</w:t>
+      </w:r>
+    </w:p>
+    <w:p>
+      <w:pPr>
+        <w:pStyle w:val="NormalWeb"/>
+        <w:spacing w:before="300" w:beforeAutospacing="0" w:after="0" w:afterAutospacing="0"/>
+        <w:jc w:val="both"/>
+        <w:rPr>
+          <w:rFonts w:ascii="Segoe UI" w:hAnsi="Segoe UI" w:cs="Segoe UI"/>
+        </w:rPr>
+      </w:pPr>
+      <w:r>
+        <w:rPr>
+          <w:rFonts w:ascii="Segoe UI" w:hAnsi="Segoe UI" w:cs="Segoe UI"/>
+        </w:rPr>
+        <w:t>These principles collectively facilitate the creation of modular, maintainable, and reusable code by promoting concepts such as code reusability, modularity, and separation of concerns.</w:t>
+      </w:r>
+    </w:p>
+    <w:p>
+      <w:pPr>
+        <w:spacing w:after="0"/>
+        <w:jc w:val="both"/>
+        <w:rPr>
+          <w:rFonts w:ascii="Segoe UI" w:hAnsi="Segoe UI" w:cs="Segoe UI"/>
+          <w:sz w:val="24"/>
+          <w:szCs w:val="24"/>
+        </w:rPr>
+      </w:pPr>
+    </w:p>
+    <w:p>
+      <w:pPr>
+        <w:spacing w:after="0"/>
+        <w:jc w:val="both"/>
+        <w:rPr>
+          <w:rFonts w:ascii="Segoe UI" w:hAnsi="Segoe UI" w:cs="Segoe UI"/>
+          <w:sz w:val="24"/>
+          <w:szCs w:val="24"/>
+        </w:rPr>
+      </w:pPr>
+    </w:p>
+    <w:p>
+      <w:pPr>
+        <w:spacing w:after="0"/>
+        <w:jc w:val="both"/>
+        <w:rPr>
+          <w:rFonts w:ascii="Segoe UI" w:hAnsi="Segoe UI" w:cs="Segoe UI"/>
+          <w:sz w:val="24"/>
+          <w:szCs w:val="24"/>
+        </w:rPr>
+      </w:pPr>
     </w:p>
     <w:p>
       <w:pPr>
@@ -3263,6 +3779,7 @@
           <w:numId w:val="5"/>
         </w:numPr>
         <w:spacing w:after="0"/>
+        <w:ind w:left="810" w:hanging="180"/>
         <w:jc w:val="both"/>
         <w:rPr>
           <w:rFonts w:ascii="Segoe UI" w:hAnsi="Segoe UI" w:cs="Segoe UI"/>
@@ -3275,13 +3792,847 @@
           <w:sz w:val="24"/>
           <w:u w:val="single"/>
         </w:rPr>
+        <w:lastRenderedPageBreak/>
         <w:t>DATA STRUCTURES</w:t>
       </w:r>
     </w:p>
     <w:p>
       <w:pPr>
+        <w:spacing w:before="300" w:after="0" w:line="240" w:lineRule="auto"/>
+        <w:ind w:left="90" w:firstLine="630"/>
+        <w:jc w:val="both"/>
+        <w:rPr>
+          <w:rFonts w:ascii="Segoe UI" w:eastAsia="Times New Roman" w:hAnsi="Segoe UI" w:cs="Segoe UI"/>
+          <w:sz w:val="24"/>
+          <w:szCs w:val="24"/>
+        </w:rPr>
+      </w:pPr>
+      <w:r>
+        <w:rPr>
+          <w:rFonts w:ascii="Segoe UI" w:eastAsia="Times New Roman" w:hAnsi="Segoe UI" w:cs="Segoe UI"/>
+          <w:sz w:val="24"/>
+          <w:szCs w:val="24"/>
+        </w:rPr>
+        <w:t>These data structures are chosen based on their suitability for concurrent access, thread safety, and performance characteristics required by different parts of the simulation system. They facilitate efficient storage, retrieval, and manipulation of data throughout the project.</w:t>
+      </w:r>
+    </w:p>
+    <w:p>
+      <w:pPr>
+        <w:pStyle w:val="Listparagraf"/>
         <w:spacing w:after="0"/>
-        <w:ind w:left="90" w:hanging="180"/>
+        <w:ind w:left="-180"/>
+        <w:jc w:val="both"/>
+        <w:rPr>
+          <w:rFonts w:ascii="Segoe UI" w:hAnsi="Segoe UI" w:cs="Segoe UI"/>
+          <w:sz w:val="24"/>
+        </w:rPr>
+      </w:pPr>
+    </w:p>
+    <w:p>
+      <w:pPr>
+        <w:spacing w:after="0" w:line="240" w:lineRule="auto"/>
+        <w:ind w:left="90"/>
+        <w:jc w:val="both"/>
+        <w:rPr>
+          <w:rFonts w:ascii="Segoe UI" w:eastAsia="Times New Roman" w:hAnsi="Segoe UI" w:cs="Segoe UI"/>
+          <w:sz w:val="24"/>
+          <w:szCs w:val="24"/>
+        </w:rPr>
+      </w:pPr>
+      <w:r>
+        <w:rPr>
+          <w:rFonts w:ascii="Segoe UI" w:eastAsia="Times New Roman" w:hAnsi="Segoe UI" w:cs="Segoe UI"/>
+          <w:b/>
+          <w:bCs/>
+          <w:sz w:val="24"/>
+          <w:szCs w:val="24"/>
+        </w:rPr>
+        <w:t>Lists</w:t>
+      </w:r>
+      <w:r>
+        <w:rPr>
+          <w:rFonts w:ascii="Segoe UI" w:eastAsia="Times New Roman" w:hAnsi="Segoe UI" w:cs="Segoe UI"/>
+          <w:sz w:val="24"/>
+          <w:szCs w:val="24"/>
+        </w:rPr>
+        <w:t>:</w:t>
+      </w:r>
+    </w:p>
+    <w:p>
+      <w:pPr>
+        <w:spacing w:after="0" w:line="240" w:lineRule="auto"/>
+        <w:ind w:left="810"/>
+        <w:jc w:val="both"/>
+        <w:rPr>
+          <w:rFonts w:ascii="Segoe UI" w:eastAsia="Times New Roman" w:hAnsi="Segoe UI" w:cs="Segoe UI"/>
+          <w:sz w:val="24"/>
+          <w:szCs w:val="24"/>
+        </w:rPr>
+      </w:pPr>
+      <w:r>
+        <w:rPr>
+          <w:rFonts w:ascii="Segoe UI" w:eastAsia="Times New Roman" w:hAnsi="Segoe UI" w:cs="Segoe UI"/>
+          <w:b/>
+          <w:bCs/>
+          <w:sz w:val="21"/>
+          <w:szCs w:val="21"/>
+        </w:rPr>
+        <w:t>List&lt;Task&gt;</w:t>
+      </w:r>
+      <w:r>
+        <w:rPr>
+          <w:rFonts w:ascii="Segoe UI" w:eastAsia="Times New Roman" w:hAnsi="Segoe UI" w:cs="Segoe UI"/>
+          <w:sz w:val="24"/>
+          <w:szCs w:val="24"/>
+        </w:rPr>
+        <w:t xml:space="preserve">: Used to store tasks generated for the simulation. Implemented in the </w:t>
+      </w:r>
+      <w:proofErr w:type="spellStart"/>
+      <w:proofErr w:type="gramStart"/>
+      <w:r>
+        <w:rPr>
+          <w:rFonts w:ascii="Segoe UI" w:eastAsia="Times New Roman" w:hAnsi="Segoe UI" w:cs="Segoe UI"/>
+          <w:b/>
+          <w:bCs/>
+          <w:sz w:val="21"/>
+          <w:szCs w:val="21"/>
+        </w:rPr>
+        <w:t>generateRandomTasks</w:t>
+      </w:r>
+      <w:proofErr w:type="spellEnd"/>
+      <w:r>
+        <w:rPr>
+          <w:rFonts w:ascii="Segoe UI" w:eastAsia="Times New Roman" w:hAnsi="Segoe UI" w:cs="Segoe UI"/>
+          <w:b/>
+          <w:bCs/>
+          <w:sz w:val="21"/>
+          <w:szCs w:val="21"/>
+        </w:rPr>
+        <w:t>(</w:t>
+      </w:r>
+      <w:proofErr w:type="gramEnd"/>
+      <w:r>
+        <w:rPr>
+          <w:rFonts w:ascii="Segoe UI" w:eastAsia="Times New Roman" w:hAnsi="Segoe UI" w:cs="Segoe UI"/>
+          <w:b/>
+          <w:bCs/>
+          <w:sz w:val="21"/>
+          <w:szCs w:val="21"/>
+        </w:rPr>
+        <w:t>)</w:t>
+      </w:r>
+      <w:r>
+        <w:rPr>
+          <w:rFonts w:ascii="Segoe UI" w:eastAsia="Times New Roman" w:hAnsi="Segoe UI" w:cs="Segoe UI"/>
+          <w:sz w:val="24"/>
+          <w:szCs w:val="24"/>
+        </w:rPr>
+        <w:t xml:space="preserve"> method of the </w:t>
+      </w:r>
+      <w:proofErr w:type="spellStart"/>
+      <w:r>
+        <w:rPr>
+          <w:rFonts w:ascii="Segoe UI" w:eastAsia="Times New Roman" w:hAnsi="Segoe UI" w:cs="Segoe UI"/>
+          <w:b/>
+          <w:bCs/>
+          <w:sz w:val="21"/>
+          <w:szCs w:val="21"/>
+        </w:rPr>
+        <w:t>SimulationManager</w:t>
+      </w:r>
+      <w:proofErr w:type="spellEnd"/>
+      <w:r>
+        <w:rPr>
+          <w:rFonts w:ascii="Segoe UI" w:eastAsia="Times New Roman" w:hAnsi="Segoe UI" w:cs="Segoe UI"/>
+          <w:sz w:val="24"/>
+          <w:szCs w:val="24"/>
+        </w:rPr>
+        <w:t xml:space="preserve"> class.</w:t>
+      </w:r>
+    </w:p>
+    <w:p>
+      <w:pPr>
+        <w:spacing w:after="0" w:line="240" w:lineRule="auto"/>
+        <w:ind w:left="810"/>
+        <w:jc w:val="both"/>
+        <w:rPr>
+          <w:rFonts w:ascii="Segoe UI" w:eastAsia="Times New Roman" w:hAnsi="Segoe UI" w:cs="Segoe UI"/>
+          <w:sz w:val="24"/>
+          <w:szCs w:val="24"/>
+        </w:rPr>
+      </w:pPr>
+      <w:r>
+        <w:rPr>
+          <w:rFonts w:ascii="Segoe UI" w:eastAsia="Times New Roman" w:hAnsi="Segoe UI" w:cs="Segoe UI"/>
+          <w:b/>
+          <w:bCs/>
+          <w:sz w:val="21"/>
+          <w:szCs w:val="21"/>
+        </w:rPr>
+        <w:t>List&lt;</w:t>
+      </w:r>
+      <w:proofErr w:type="spellStart"/>
+      <w:r>
+        <w:rPr>
+          <w:rFonts w:ascii="Segoe UI" w:eastAsia="Times New Roman" w:hAnsi="Segoe UI" w:cs="Segoe UI"/>
+          <w:b/>
+          <w:bCs/>
+          <w:sz w:val="21"/>
+          <w:szCs w:val="21"/>
+        </w:rPr>
+        <w:t>VBox</w:t>
+      </w:r>
+      <w:proofErr w:type="spellEnd"/>
+      <w:r>
+        <w:rPr>
+          <w:rFonts w:ascii="Segoe UI" w:eastAsia="Times New Roman" w:hAnsi="Segoe UI" w:cs="Segoe UI"/>
+          <w:b/>
+          <w:bCs/>
+          <w:sz w:val="21"/>
+          <w:szCs w:val="21"/>
+        </w:rPr>
+        <w:t>&gt;</w:t>
+      </w:r>
+      <w:r>
+        <w:rPr>
+          <w:rFonts w:ascii="Segoe UI" w:eastAsia="Times New Roman" w:hAnsi="Segoe UI" w:cs="Segoe UI"/>
+          <w:sz w:val="24"/>
+          <w:szCs w:val="24"/>
+        </w:rPr>
+        <w:t xml:space="preserve">: Used to store multiple </w:t>
+      </w:r>
+      <w:proofErr w:type="spellStart"/>
+      <w:r>
+        <w:rPr>
+          <w:rFonts w:ascii="Segoe UI" w:eastAsia="Times New Roman" w:hAnsi="Segoe UI" w:cs="Segoe UI"/>
+          <w:sz w:val="24"/>
+          <w:szCs w:val="24"/>
+        </w:rPr>
+        <w:t>VBox</w:t>
+      </w:r>
+      <w:proofErr w:type="spellEnd"/>
+      <w:r>
+        <w:rPr>
+          <w:rFonts w:ascii="Segoe UI" w:eastAsia="Times New Roman" w:hAnsi="Segoe UI" w:cs="Segoe UI"/>
+          <w:sz w:val="24"/>
+          <w:szCs w:val="24"/>
+        </w:rPr>
+        <w:t xml:space="preserve"> elements representing queues in the user interface. Initialized and managed in the </w:t>
+      </w:r>
+      <w:proofErr w:type="spellStart"/>
+      <w:r>
+        <w:rPr>
+          <w:rFonts w:ascii="Segoe UI" w:eastAsia="Times New Roman" w:hAnsi="Segoe UI" w:cs="Segoe UI"/>
+          <w:b/>
+          <w:bCs/>
+          <w:sz w:val="21"/>
+          <w:szCs w:val="21"/>
+        </w:rPr>
+        <w:t>SimulationFrame</w:t>
+      </w:r>
+      <w:proofErr w:type="spellEnd"/>
+      <w:r>
+        <w:rPr>
+          <w:rFonts w:ascii="Segoe UI" w:eastAsia="Times New Roman" w:hAnsi="Segoe UI" w:cs="Segoe UI"/>
+          <w:sz w:val="24"/>
+          <w:szCs w:val="24"/>
+        </w:rPr>
+        <w:t xml:space="preserve"> class.</w:t>
+      </w:r>
+    </w:p>
+    <w:p>
+      <w:pPr>
+        <w:spacing w:after="0" w:line="240" w:lineRule="auto"/>
+        <w:ind w:left="90"/>
+        <w:jc w:val="both"/>
+        <w:rPr>
+          <w:rFonts w:ascii="Segoe UI" w:eastAsia="Times New Roman" w:hAnsi="Segoe UI" w:cs="Segoe UI"/>
+          <w:sz w:val="24"/>
+          <w:szCs w:val="24"/>
+        </w:rPr>
+      </w:pPr>
+      <w:r>
+        <w:rPr>
+          <w:rFonts w:ascii="Segoe UI" w:eastAsia="Times New Roman" w:hAnsi="Segoe UI" w:cs="Segoe UI"/>
+          <w:b/>
+          <w:bCs/>
+          <w:sz w:val="24"/>
+          <w:szCs w:val="24"/>
+        </w:rPr>
+        <w:t>Queues</w:t>
+      </w:r>
+      <w:r>
+        <w:rPr>
+          <w:rFonts w:ascii="Segoe UI" w:eastAsia="Times New Roman" w:hAnsi="Segoe UI" w:cs="Segoe UI"/>
+          <w:sz w:val="24"/>
+          <w:szCs w:val="24"/>
+        </w:rPr>
+        <w:t>:</w:t>
+      </w:r>
+    </w:p>
+    <w:p>
+      <w:pPr>
+        <w:spacing w:after="0" w:line="240" w:lineRule="auto"/>
+        <w:ind w:left="810"/>
+        <w:jc w:val="both"/>
+        <w:rPr>
+          <w:rFonts w:ascii="Segoe UI" w:eastAsia="Times New Roman" w:hAnsi="Segoe UI" w:cs="Segoe UI"/>
+          <w:sz w:val="24"/>
+          <w:szCs w:val="24"/>
+        </w:rPr>
+      </w:pPr>
+      <w:proofErr w:type="spellStart"/>
+      <w:r>
+        <w:rPr>
+          <w:rFonts w:ascii="Segoe UI" w:eastAsia="Times New Roman" w:hAnsi="Segoe UI" w:cs="Segoe UI"/>
+          <w:b/>
+          <w:bCs/>
+          <w:sz w:val="21"/>
+          <w:szCs w:val="21"/>
+        </w:rPr>
+        <w:t>BlockingQueue</w:t>
+      </w:r>
+      <w:proofErr w:type="spellEnd"/>
+      <w:r>
+        <w:rPr>
+          <w:rFonts w:ascii="Segoe UI" w:eastAsia="Times New Roman" w:hAnsi="Segoe UI" w:cs="Segoe UI"/>
+          <w:b/>
+          <w:bCs/>
+          <w:sz w:val="21"/>
+          <w:szCs w:val="21"/>
+        </w:rPr>
+        <w:t>&lt;Task&gt;</w:t>
+      </w:r>
+      <w:r>
+        <w:rPr>
+          <w:rFonts w:ascii="Segoe UI" w:eastAsia="Times New Roman" w:hAnsi="Segoe UI" w:cs="Segoe UI"/>
+          <w:sz w:val="24"/>
+          <w:szCs w:val="24"/>
+        </w:rPr>
+        <w:t xml:space="preserve">: Used in the </w:t>
+      </w:r>
+      <w:r>
+        <w:rPr>
+          <w:rFonts w:ascii="Segoe UI" w:eastAsia="Times New Roman" w:hAnsi="Segoe UI" w:cs="Segoe UI"/>
+          <w:b/>
+          <w:bCs/>
+          <w:sz w:val="21"/>
+          <w:szCs w:val="21"/>
+        </w:rPr>
+        <w:t>Server</w:t>
+      </w:r>
+      <w:r>
+        <w:rPr>
+          <w:rFonts w:ascii="Segoe UI" w:eastAsia="Times New Roman" w:hAnsi="Segoe UI" w:cs="Segoe UI"/>
+          <w:sz w:val="24"/>
+          <w:szCs w:val="24"/>
+        </w:rPr>
+        <w:t xml:space="preserve"> class to manage tasks in a thread-safe manner. Specifically, a </w:t>
+      </w:r>
+      <w:proofErr w:type="spellStart"/>
+      <w:r>
+        <w:rPr>
+          <w:rFonts w:ascii="Segoe UI" w:eastAsia="Times New Roman" w:hAnsi="Segoe UI" w:cs="Segoe UI"/>
+          <w:b/>
+          <w:bCs/>
+          <w:sz w:val="21"/>
+          <w:szCs w:val="21"/>
+        </w:rPr>
+        <w:t>LinkedBlockingQueue</w:t>
+      </w:r>
+      <w:proofErr w:type="spellEnd"/>
+      <w:r>
+        <w:rPr>
+          <w:rFonts w:ascii="Segoe UI" w:eastAsia="Times New Roman" w:hAnsi="Segoe UI" w:cs="Segoe UI"/>
+          <w:sz w:val="24"/>
+          <w:szCs w:val="24"/>
+        </w:rPr>
+        <w:t xml:space="preserve"> implementation is used, ensuring that tasks are handled in a first-in-first-out manner.</w:t>
+      </w:r>
+    </w:p>
+    <w:p>
+      <w:pPr>
+        <w:spacing w:after="0" w:line="240" w:lineRule="auto"/>
+        <w:ind w:left="810"/>
+        <w:jc w:val="both"/>
+        <w:rPr>
+          <w:rFonts w:ascii="Segoe UI" w:eastAsia="Times New Roman" w:hAnsi="Segoe UI" w:cs="Segoe UI"/>
+          <w:sz w:val="24"/>
+          <w:szCs w:val="24"/>
+        </w:rPr>
+      </w:pPr>
+      <w:proofErr w:type="spellStart"/>
+      <w:r>
+        <w:rPr>
+          <w:rFonts w:ascii="Segoe UI" w:eastAsia="Times New Roman" w:hAnsi="Segoe UI" w:cs="Segoe UI"/>
+          <w:b/>
+          <w:bCs/>
+          <w:sz w:val="21"/>
+          <w:szCs w:val="21"/>
+        </w:rPr>
+        <w:t>ConcurrentLinkedQueue</w:t>
+      </w:r>
+      <w:proofErr w:type="spellEnd"/>
+      <w:r>
+        <w:rPr>
+          <w:rFonts w:ascii="Segoe UI" w:eastAsia="Times New Roman" w:hAnsi="Segoe UI" w:cs="Segoe UI"/>
+          <w:b/>
+          <w:bCs/>
+          <w:sz w:val="21"/>
+          <w:szCs w:val="21"/>
+        </w:rPr>
+        <w:t>&lt;Task&gt;</w:t>
+      </w:r>
+      <w:r>
+        <w:rPr>
+          <w:rFonts w:ascii="Segoe UI" w:eastAsia="Times New Roman" w:hAnsi="Segoe UI" w:cs="Segoe UI"/>
+          <w:sz w:val="24"/>
+          <w:szCs w:val="24"/>
+        </w:rPr>
+        <w:t xml:space="preserve">: Another queue implementation used in the </w:t>
+      </w:r>
+      <w:proofErr w:type="spellStart"/>
+      <w:r>
+        <w:rPr>
+          <w:rFonts w:ascii="Segoe UI" w:eastAsia="Times New Roman" w:hAnsi="Segoe UI" w:cs="Segoe UI"/>
+          <w:b/>
+          <w:bCs/>
+          <w:sz w:val="21"/>
+          <w:szCs w:val="21"/>
+        </w:rPr>
+        <w:t>SimulationManager</w:t>
+      </w:r>
+      <w:proofErr w:type="spellEnd"/>
+      <w:r>
+        <w:rPr>
+          <w:rFonts w:ascii="Segoe UI" w:eastAsia="Times New Roman" w:hAnsi="Segoe UI" w:cs="Segoe UI"/>
+          <w:sz w:val="24"/>
+          <w:szCs w:val="24"/>
+        </w:rPr>
+        <w:t xml:space="preserve"> class to store tasks. This queue is not thread-safe but is suitable for concurrent access.</w:t>
+      </w:r>
+    </w:p>
+    <w:p>
+      <w:pPr>
+        <w:spacing w:after="0" w:line="240" w:lineRule="auto"/>
+        <w:ind w:left="90"/>
+        <w:jc w:val="both"/>
+        <w:rPr>
+          <w:rFonts w:ascii="Segoe UI" w:eastAsia="Times New Roman" w:hAnsi="Segoe UI" w:cs="Segoe UI"/>
+          <w:sz w:val="24"/>
+          <w:szCs w:val="24"/>
+        </w:rPr>
+      </w:pPr>
+      <w:r>
+        <w:rPr>
+          <w:rFonts w:ascii="Segoe UI" w:eastAsia="Times New Roman" w:hAnsi="Segoe UI" w:cs="Segoe UI"/>
+          <w:b/>
+          <w:bCs/>
+          <w:sz w:val="24"/>
+          <w:szCs w:val="24"/>
+        </w:rPr>
+        <w:t>Maps</w:t>
+      </w:r>
+      <w:r>
+        <w:rPr>
+          <w:rFonts w:ascii="Segoe UI" w:eastAsia="Times New Roman" w:hAnsi="Segoe UI" w:cs="Segoe UI"/>
+          <w:sz w:val="24"/>
+          <w:szCs w:val="24"/>
+        </w:rPr>
+        <w:t>:</w:t>
+      </w:r>
+    </w:p>
+    <w:p>
+      <w:pPr>
+        <w:spacing w:after="0" w:line="240" w:lineRule="auto"/>
+        <w:ind w:left="810"/>
+        <w:jc w:val="both"/>
+        <w:rPr>
+          <w:rFonts w:ascii="Segoe UI" w:eastAsia="Times New Roman" w:hAnsi="Segoe UI" w:cs="Segoe UI"/>
+          <w:sz w:val="24"/>
+          <w:szCs w:val="24"/>
+        </w:rPr>
+      </w:pPr>
+      <w:r>
+        <w:rPr>
+          <w:rFonts w:ascii="Segoe UI" w:eastAsia="Times New Roman" w:hAnsi="Segoe UI" w:cs="Segoe UI"/>
+          <w:b/>
+          <w:bCs/>
+          <w:sz w:val="21"/>
+          <w:szCs w:val="21"/>
+        </w:rPr>
+        <w:t>Map&lt;Integer, Integer&gt;</w:t>
+      </w:r>
+      <w:r>
+        <w:rPr>
+          <w:rFonts w:ascii="Segoe UI" w:eastAsia="Times New Roman" w:hAnsi="Segoe UI" w:cs="Segoe UI"/>
+          <w:sz w:val="24"/>
+          <w:szCs w:val="24"/>
+        </w:rPr>
+        <w:t xml:space="preserve">: Used to store hourly arrival data in the </w:t>
+      </w:r>
+      <w:proofErr w:type="spellStart"/>
+      <w:r>
+        <w:rPr>
+          <w:rFonts w:ascii="Segoe UI" w:eastAsia="Times New Roman" w:hAnsi="Segoe UI" w:cs="Segoe UI"/>
+          <w:b/>
+          <w:bCs/>
+          <w:sz w:val="21"/>
+          <w:szCs w:val="21"/>
+        </w:rPr>
+        <w:t>SimulationManager</w:t>
+      </w:r>
+      <w:proofErr w:type="spellEnd"/>
+      <w:r>
+        <w:rPr>
+          <w:rFonts w:ascii="Segoe UI" w:eastAsia="Times New Roman" w:hAnsi="Segoe UI" w:cs="Segoe UI"/>
+          <w:sz w:val="24"/>
+          <w:szCs w:val="24"/>
+        </w:rPr>
+        <w:t xml:space="preserve"> class. It maps the hour to the number of arrivals during that hour.</w:t>
+      </w:r>
+    </w:p>
+    <w:p>
+      <w:pPr>
+        <w:spacing w:after="0" w:line="240" w:lineRule="auto"/>
+        <w:ind w:left="90"/>
+        <w:jc w:val="both"/>
+        <w:rPr>
+          <w:rFonts w:ascii="Segoe UI" w:eastAsia="Times New Roman" w:hAnsi="Segoe UI" w:cs="Segoe UI"/>
+          <w:sz w:val="24"/>
+          <w:szCs w:val="24"/>
+        </w:rPr>
+      </w:pPr>
+      <w:r>
+        <w:rPr>
+          <w:rFonts w:ascii="Segoe UI" w:eastAsia="Times New Roman" w:hAnsi="Segoe UI" w:cs="Segoe UI"/>
+          <w:b/>
+          <w:bCs/>
+          <w:sz w:val="24"/>
+          <w:szCs w:val="24"/>
+        </w:rPr>
+        <w:t>Arrays</w:t>
+      </w:r>
+      <w:r>
+        <w:rPr>
+          <w:rFonts w:ascii="Segoe UI" w:eastAsia="Times New Roman" w:hAnsi="Segoe UI" w:cs="Segoe UI"/>
+          <w:sz w:val="24"/>
+          <w:szCs w:val="24"/>
+        </w:rPr>
+        <w:t>:</w:t>
+      </w:r>
+    </w:p>
+    <w:p>
+      <w:pPr>
+        <w:spacing w:after="0" w:line="240" w:lineRule="auto"/>
+        <w:ind w:left="810"/>
+        <w:jc w:val="both"/>
+        <w:rPr>
+          <w:rFonts w:ascii="Segoe UI" w:eastAsia="Times New Roman" w:hAnsi="Segoe UI" w:cs="Segoe UI"/>
+          <w:sz w:val="24"/>
+          <w:szCs w:val="24"/>
+        </w:rPr>
+      </w:pPr>
+      <w:proofErr w:type="gramStart"/>
+      <w:r>
+        <w:rPr>
+          <w:rFonts w:ascii="Segoe UI" w:eastAsia="Times New Roman" w:hAnsi="Segoe UI" w:cs="Segoe UI"/>
+          <w:b/>
+          <w:bCs/>
+          <w:sz w:val="21"/>
+          <w:szCs w:val="21"/>
+        </w:rPr>
+        <w:t>Task[</w:t>
+      </w:r>
+      <w:proofErr w:type="gramEnd"/>
+      <w:r>
+        <w:rPr>
+          <w:rFonts w:ascii="Segoe UI" w:eastAsia="Times New Roman" w:hAnsi="Segoe UI" w:cs="Segoe UI"/>
+          <w:b/>
+          <w:bCs/>
+          <w:sz w:val="21"/>
+          <w:szCs w:val="21"/>
+        </w:rPr>
+        <w:t>]</w:t>
+      </w:r>
+      <w:r>
+        <w:rPr>
+          <w:rFonts w:ascii="Segoe UI" w:eastAsia="Times New Roman" w:hAnsi="Segoe UI" w:cs="Segoe UI"/>
+          <w:sz w:val="24"/>
+          <w:szCs w:val="24"/>
+        </w:rPr>
+        <w:t xml:space="preserve">: Used to represent an array of tasks in the </w:t>
+      </w:r>
+      <w:r>
+        <w:rPr>
+          <w:rFonts w:ascii="Segoe UI" w:eastAsia="Times New Roman" w:hAnsi="Segoe UI" w:cs="Segoe UI"/>
+          <w:b/>
+          <w:bCs/>
+          <w:sz w:val="21"/>
+          <w:szCs w:val="21"/>
+        </w:rPr>
+        <w:t>Server</w:t>
+      </w:r>
+      <w:r>
+        <w:rPr>
+          <w:rFonts w:ascii="Segoe UI" w:eastAsia="Times New Roman" w:hAnsi="Segoe UI" w:cs="Segoe UI"/>
+          <w:sz w:val="24"/>
+          <w:szCs w:val="24"/>
+        </w:rPr>
+        <w:t xml:space="preserve"> class. The array holds tasks currently in the queue of a server.</w:t>
+      </w:r>
+    </w:p>
+    <w:p>
+      <w:pPr>
+        <w:spacing w:after="0" w:line="240" w:lineRule="auto"/>
+        <w:ind w:left="90"/>
+        <w:jc w:val="both"/>
+        <w:rPr>
+          <w:rFonts w:ascii="Segoe UI" w:eastAsia="Times New Roman" w:hAnsi="Segoe UI" w:cs="Segoe UI"/>
+          <w:sz w:val="24"/>
+          <w:szCs w:val="24"/>
+        </w:rPr>
+      </w:pPr>
+      <w:r>
+        <w:rPr>
+          <w:rFonts w:ascii="Segoe UI" w:eastAsia="Times New Roman" w:hAnsi="Segoe UI" w:cs="Segoe UI"/>
+          <w:b/>
+          <w:bCs/>
+          <w:sz w:val="24"/>
+          <w:szCs w:val="24"/>
+        </w:rPr>
+        <w:t>Atomic</w:t>
+      </w:r>
+      <w:r>
+        <w:rPr>
+          <w:rFonts w:ascii="Segoe UI" w:eastAsia="Times New Roman" w:hAnsi="Segoe UI" w:cs="Segoe UI"/>
+          <w:b/>
+          <w:bCs/>
+          <w:sz w:val="24"/>
+          <w:szCs w:val="24"/>
+          <w:bdr w:val="single" w:sz="2" w:space="0" w:color="E3E3E3" w:frame="1"/>
+        </w:rPr>
+        <w:t xml:space="preserve"> </w:t>
+      </w:r>
+      <w:r>
+        <w:rPr>
+          <w:rFonts w:ascii="Segoe UI" w:eastAsia="Times New Roman" w:hAnsi="Segoe UI" w:cs="Segoe UI"/>
+          <w:b/>
+          <w:bCs/>
+          <w:sz w:val="24"/>
+          <w:szCs w:val="24"/>
+        </w:rPr>
+        <w:t>Variables</w:t>
+      </w:r>
+      <w:r>
+        <w:rPr>
+          <w:rFonts w:ascii="Segoe UI" w:eastAsia="Times New Roman" w:hAnsi="Segoe UI" w:cs="Segoe UI"/>
+          <w:sz w:val="24"/>
+          <w:szCs w:val="24"/>
+        </w:rPr>
+        <w:t>:</w:t>
+      </w:r>
+    </w:p>
+    <w:p>
+      <w:pPr>
+        <w:spacing w:after="0" w:line="240" w:lineRule="auto"/>
+        <w:ind w:left="810"/>
+        <w:jc w:val="both"/>
+        <w:rPr>
+          <w:rFonts w:ascii="Segoe UI" w:eastAsia="Times New Roman" w:hAnsi="Segoe UI" w:cs="Segoe UI"/>
+          <w:sz w:val="24"/>
+          <w:szCs w:val="24"/>
+        </w:rPr>
+      </w:pPr>
+      <w:proofErr w:type="spellStart"/>
+      <w:r>
+        <w:rPr>
+          <w:rFonts w:ascii="Segoe UI" w:eastAsia="Times New Roman" w:hAnsi="Segoe UI" w:cs="Segoe UI"/>
+          <w:b/>
+          <w:bCs/>
+          <w:sz w:val="21"/>
+          <w:szCs w:val="21"/>
+        </w:rPr>
+        <w:t>AtomicInteger</w:t>
+      </w:r>
+      <w:proofErr w:type="spellEnd"/>
+      <w:r>
+        <w:rPr>
+          <w:rFonts w:ascii="Segoe UI" w:eastAsia="Times New Roman" w:hAnsi="Segoe UI" w:cs="Segoe UI"/>
+          <w:sz w:val="24"/>
+          <w:szCs w:val="24"/>
+        </w:rPr>
+        <w:t xml:space="preserve">: Used in the </w:t>
+      </w:r>
+      <w:r>
+        <w:rPr>
+          <w:rFonts w:ascii="Segoe UI" w:eastAsia="Times New Roman" w:hAnsi="Segoe UI" w:cs="Segoe UI"/>
+          <w:b/>
+          <w:bCs/>
+          <w:sz w:val="21"/>
+          <w:szCs w:val="21"/>
+        </w:rPr>
+        <w:t>Server</w:t>
+      </w:r>
+      <w:r>
+        <w:rPr>
+          <w:rFonts w:ascii="Segoe UI" w:eastAsia="Times New Roman" w:hAnsi="Segoe UI" w:cs="Segoe UI"/>
+          <w:sz w:val="24"/>
+          <w:szCs w:val="24"/>
+        </w:rPr>
+        <w:t xml:space="preserve"> class to manage the waiting period of tasks. It provides atomic operations ensuring thread safety when updating the waiting period.</w:t>
+      </w:r>
+    </w:p>
+    <w:p>
+      <w:pPr>
+        <w:spacing w:after="0" w:line="240" w:lineRule="auto"/>
+        <w:ind w:left="90"/>
+        <w:jc w:val="both"/>
+        <w:rPr>
+          <w:rFonts w:ascii="Segoe UI" w:eastAsia="Times New Roman" w:hAnsi="Segoe UI" w:cs="Segoe UI"/>
+          <w:sz w:val="24"/>
+          <w:szCs w:val="24"/>
+        </w:rPr>
+      </w:pPr>
+      <w:r>
+        <w:rPr>
+          <w:rFonts w:ascii="Segoe UI" w:eastAsia="Times New Roman" w:hAnsi="Segoe UI" w:cs="Segoe UI"/>
+          <w:b/>
+          <w:bCs/>
+          <w:sz w:val="24"/>
+          <w:szCs w:val="24"/>
+        </w:rPr>
+        <w:t>Thread-safe Lists</w:t>
+      </w:r>
+      <w:r>
+        <w:rPr>
+          <w:rFonts w:ascii="Segoe UI" w:eastAsia="Times New Roman" w:hAnsi="Segoe UI" w:cs="Segoe UI"/>
+          <w:sz w:val="24"/>
+          <w:szCs w:val="24"/>
+        </w:rPr>
+        <w:t>:</w:t>
+      </w:r>
+    </w:p>
+    <w:p>
+      <w:pPr>
+        <w:spacing w:after="0" w:line="240" w:lineRule="auto"/>
+        <w:ind w:left="810"/>
+        <w:jc w:val="both"/>
+        <w:rPr>
+          <w:rFonts w:ascii="Segoe UI" w:eastAsia="Times New Roman" w:hAnsi="Segoe UI" w:cs="Segoe UI"/>
+          <w:sz w:val="24"/>
+          <w:szCs w:val="24"/>
+        </w:rPr>
+      </w:pPr>
+      <w:proofErr w:type="spellStart"/>
+      <w:r>
+        <w:rPr>
+          <w:rFonts w:ascii="Segoe UI" w:eastAsia="Times New Roman" w:hAnsi="Segoe UI" w:cs="Segoe UI"/>
+          <w:b/>
+          <w:bCs/>
+          <w:sz w:val="21"/>
+          <w:szCs w:val="21"/>
+        </w:rPr>
+        <w:t>CopyOnWriteArrayList</w:t>
+      </w:r>
+      <w:proofErr w:type="spellEnd"/>
+      <w:r>
+        <w:rPr>
+          <w:rFonts w:ascii="Segoe UI" w:eastAsia="Times New Roman" w:hAnsi="Segoe UI" w:cs="Segoe UI"/>
+          <w:b/>
+          <w:bCs/>
+          <w:sz w:val="21"/>
+          <w:szCs w:val="21"/>
+        </w:rPr>
+        <w:t>&lt;Server&gt;</w:t>
+      </w:r>
+      <w:r>
+        <w:rPr>
+          <w:rFonts w:ascii="Segoe UI" w:eastAsia="Times New Roman" w:hAnsi="Segoe UI" w:cs="Segoe UI"/>
+          <w:sz w:val="24"/>
+          <w:szCs w:val="24"/>
+        </w:rPr>
+        <w:t xml:space="preserve">: Used to store the list of servers in the </w:t>
+      </w:r>
+      <w:r>
+        <w:rPr>
+          <w:rFonts w:ascii="Segoe UI" w:eastAsia="Times New Roman" w:hAnsi="Segoe UI" w:cs="Segoe UI"/>
+          <w:b/>
+          <w:bCs/>
+          <w:sz w:val="21"/>
+          <w:szCs w:val="21"/>
+        </w:rPr>
+        <w:t>Scheduler</w:t>
+      </w:r>
+      <w:r>
+        <w:rPr>
+          <w:rFonts w:ascii="Segoe UI" w:eastAsia="Times New Roman" w:hAnsi="Segoe UI" w:cs="Segoe UI"/>
+          <w:sz w:val="24"/>
+          <w:szCs w:val="24"/>
+        </w:rPr>
+        <w:t xml:space="preserve"> class. This list implementation allows for concurrent access without the need for explicit synchronization.</w:t>
+      </w:r>
+    </w:p>
+    <w:p>
+      <w:pPr>
+        <w:pStyle w:val="Listparagraf"/>
+        <w:spacing w:after="0"/>
+        <w:ind w:left="90"/>
+        <w:jc w:val="both"/>
+        <w:rPr>
+          <w:rFonts w:ascii="Segoe UI" w:hAnsi="Segoe UI" w:cs="Segoe UI"/>
+          <w:sz w:val="24"/>
+        </w:rPr>
+      </w:pPr>
+    </w:p>
+    <w:p>
+      <w:pPr>
+        <w:pStyle w:val="Listparagraf"/>
+        <w:spacing w:after="0"/>
+        <w:jc w:val="both"/>
+        <w:rPr>
+          <w:rFonts w:ascii="Segoe UI" w:hAnsi="Segoe UI" w:cs="Segoe UI"/>
+          <w:sz w:val="24"/>
+        </w:rPr>
+      </w:pPr>
+    </w:p>
+    <w:p>
+      <w:pPr>
+        <w:pStyle w:val="Listparagraf"/>
+        <w:spacing w:after="0"/>
+        <w:jc w:val="both"/>
+        <w:rPr>
+          <w:rFonts w:ascii="Segoe UI" w:hAnsi="Segoe UI" w:cs="Segoe UI"/>
+          <w:sz w:val="24"/>
+        </w:rPr>
+      </w:pPr>
+    </w:p>
+    <w:p>
+      <w:pPr>
+        <w:pStyle w:val="Listparagraf"/>
+        <w:spacing w:after="0"/>
+        <w:jc w:val="both"/>
+        <w:rPr>
+          <w:rFonts w:ascii="Segoe UI" w:hAnsi="Segoe UI" w:cs="Segoe UI"/>
+          <w:sz w:val="24"/>
+        </w:rPr>
+      </w:pPr>
+    </w:p>
+    <w:p>
+      <w:pPr>
+        <w:pStyle w:val="Listparagraf"/>
+        <w:spacing w:after="0"/>
+        <w:jc w:val="both"/>
+        <w:rPr>
+          <w:rFonts w:ascii="Segoe UI" w:hAnsi="Segoe UI" w:cs="Segoe UI"/>
+          <w:sz w:val="24"/>
+        </w:rPr>
+      </w:pPr>
+    </w:p>
+    <w:p>
+      <w:pPr>
+        <w:pStyle w:val="Listparagraf"/>
+        <w:spacing w:after="0"/>
         <w:jc w:val="both"/>
         <w:rPr>
           <w:rFonts w:ascii="Segoe UI" w:hAnsi="Segoe UI" w:cs="Segoe UI"/>
@@ -3309,9 +4660,303 @@
           <w:sz w:val="24"/>
           <w:u w:val="single"/>
         </w:rPr>
+        <w:lastRenderedPageBreak/>
         <w:t>PAKAGES</w:t>
       </w:r>
     </w:p>
+    <w:p>
+      <w:pPr>
+        <w:pStyle w:val="Listparagraf"/>
+        <w:spacing w:after="0"/>
+        <w:jc w:val="both"/>
+        <w:rPr>
+          <w:rFonts w:ascii="Segoe UI" w:hAnsi="Segoe UI" w:cs="Segoe UI"/>
+          <w:sz w:val="24"/>
+        </w:rPr>
+      </w:pPr>
+    </w:p>
+    <w:p>
+      <w:pPr>
+        <w:ind w:firstLine="360"/>
+        <w:jc w:val="both"/>
+        <w:rPr>
+          <w:rFonts w:ascii="Segoe UI" w:hAnsi="Segoe UI" w:cs="Segoe UI"/>
+          <w:sz w:val="24"/>
+          <w:szCs w:val="24"/>
+        </w:rPr>
+      </w:pPr>
+      <w:r>
+        <w:rPr>
+          <w:rFonts w:ascii="Segoe UI" w:hAnsi="Segoe UI" w:cs="Segoe UI"/>
+          <w:sz w:val="24"/>
+          <w:szCs w:val="24"/>
+        </w:rPr>
+        <w:t>MVC stands for Model-View-Controller, which is a software design pattern commonly used for developing user interfaces. The methodology aims to separate the concerns of an application into three interconnected components.</w:t>
+      </w:r>
+    </w:p>
+    <w:p>
+      <w:pPr>
+        <w:pStyle w:val="NormalWeb"/>
+        <w:spacing w:before="0" w:beforeAutospacing="0" w:after="0" w:afterAutospacing="0"/>
+        <w:jc w:val="both"/>
+        <w:rPr>
+          <w:rFonts w:ascii="Segoe UI" w:hAnsi="Segoe UI" w:cs="Segoe UI"/>
+        </w:rPr>
+      </w:pPr>
+      <w:r>
+        <w:rPr>
+          <w:rStyle w:val="Robust"/>
+          <w:rFonts w:ascii="Segoe UI" w:hAnsi="Segoe UI" w:cs="Segoe UI"/>
+        </w:rPr>
+        <w:t>Model</w:t>
+      </w:r>
+      <w:r>
+        <w:rPr>
+          <w:rFonts w:ascii="Segoe UI" w:hAnsi="Segoe UI" w:cs="Segoe UI"/>
+        </w:rPr>
+        <w:t xml:space="preserve"> classes (</w:t>
+      </w:r>
+      <w:r>
+        <w:rPr>
+          <w:rStyle w:val="CodHTML"/>
+          <w:rFonts w:ascii="Segoe UI" w:hAnsi="Segoe UI" w:cs="Segoe UI"/>
+          <w:b/>
+          <w:bCs/>
+          <w:sz w:val="21"/>
+          <w:szCs w:val="21"/>
+        </w:rPr>
+        <w:t>Task</w:t>
+      </w:r>
+      <w:r>
+        <w:rPr>
+          <w:rFonts w:ascii="Segoe UI" w:hAnsi="Segoe UI" w:cs="Segoe UI"/>
+        </w:rPr>
+        <w:t xml:space="preserve">, </w:t>
+      </w:r>
+      <w:r>
+        <w:rPr>
+          <w:rStyle w:val="CodHTML"/>
+          <w:rFonts w:ascii="Segoe UI" w:hAnsi="Segoe UI" w:cs="Segoe UI"/>
+          <w:b/>
+          <w:bCs/>
+          <w:sz w:val="21"/>
+          <w:szCs w:val="21"/>
+        </w:rPr>
+        <w:t>Server</w:t>
+      </w:r>
+      <w:r>
+        <w:rPr>
+          <w:rFonts w:ascii="Segoe UI" w:hAnsi="Segoe UI" w:cs="Segoe UI"/>
+        </w:rPr>
+        <w:t xml:space="preserve">, </w:t>
+      </w:r>
+      <w:r>
+        <w:rPr>
+          <w:rStyle w:val="CodHTML"/>
+          <w:rFonts w:ascii="Segoe UI" w:hAnsi="Segoe UI" w:cs="Segoe UI"/>
+          <w:b/>
+          <w:bCs/>
+          <w:sz w:val="21"/>
+          <w:szCs w:val="21"/>
+        </w:rPr>
+        <w:t>Scheduler</w:t>
+      </w:r>
+      <w:r>
+        <w:rPr>
+          <w:rFonts w:ascii="Segoe UI" w:hAnsi="Segoe UI" w:cs="Segoe UI"/>
+        </w:rPr>
+        <w:t>) encapsulate the data and business logic of the simulation. They handle the simulation mechanics and data processing independently of the user interface.</w:t>
+      </w:r>
+    </w:p>
+    <w:p>
+      <w:pPr>
+        <w:pStyle w:val="NormalWeb"/>
+        <w:spacing w:before="0" w:beforeAutospacing="0" w:after="0" w:afterAutospacing="0"/>
+        <w:jc w:val="both"/>
+        <w:rPr>
+          <w:rFonts w:ascii="Segoe UI" w:hAnsi="Segoe UI" w:cs="Segoe UI"/>
+        </w:rPr>
+      </w:pPr>
+      <w:r>
+        <w:rPr>
+          <w:rStyle w:val="Robust"/>
+          <w:rFonts w:ascii="Segoe UI" w:hAnsi="Segoe UI" w:cs="Segoe UI"/>
+        </w:rPr>
+        <w:t>View</w:t>
+      </w:r>
+      <w:r>
+        <w:rPr>
+          <w:rFonts w:ascii="Segoe UI" w:hAnsi="Segoe UI" w:cs="Segoe UI"/>
+        </w:rPr>
+        <w:t xml:space="preserve"> class (</w:t>
+      </w:r>
+      <w:proofErr w:type="spellStart"/>
+      <w:r>
+        <w:rPr>
+          <w:rStyle w:val="CodHTML"/>
+          <w:rFonts w:ascii="Segoe UI" w:hAnsi="Segoe UI" w:cs="Segoe UI"/>
+          <w:b/>
+          <w:bCs/>
+          <w:sz w:val="21"/>
+          <w:szCs w:val="21"/>
+        </w:rPr>
+        <w:t>SimulationFrame</w:t>
+      </w:r>
+      <w:proofErr w:type="spellEnd"/>
+      <w:r>
+        <w:rPr>
+          <w:rFonts w:ascii="Segoe UI" w:hAnsi="Segoe UI" w:cs="Segoe UI"/>
+        </w:rPr>
+        <w:t>) is responsible for displaying the simulation to the user and capturing user input. It interacts with the user, presenting information and controls.</w:t>
+      </w:r>
+    </w:p>
+    <w:p>
+      <w:pPr>
+        <w:pStyle w:val="NormalWeb"/>
+        <w:spacing w:before="0" w:beforeAutospacing="0" w:after="0" w:afterAutospacing="0"/>
+        <w:jc w:val="both"/>
+        <w:rPr>
+          <w:rFonts w:ascii="Segoe UI" w:hAnsi="Segoe UI" w:cs="Segoe UI"/>
+        </w:rPr>
+      </w:pPr>
+      <w:r>
+        <w:rPr>
+          <w:rStyle w:val="Robust"/>
+          <w:rFonts w:ascii="Segoe UI" w:hAnsi="Segoe UI" w:cs="Segoe UI"/>
+        </w:rPr>
+        <w:t>Controller</w:t>
+      </w:r>
+      <w:r>
+        <w:rPr>
+          <w:rFonts w:ascii="Segoe UI" w:hAnsi="Segoe UI" w:cs="Segoe UI"/>
+        </w:rPr>
+        <w:t xml:space="preserve"> class (</w:t>
+      </w:r>
+      <w:proofErr w:type="spellStart"/>
+      <w:r>
+        <w:rPr>
+          <w:rStyle w:val="CodHTML"/>
+          <w:rFonts w:ascii="Segoe UI" w:hAnsi="Segoe UI" w:cs="Segoe UI"/>
+          <w:b/>
+          <w:bCs/>
+          <w:sz w:val="21"/>
+          <w:szCs w:val="21"/>
+        </w:rPr>
+        <w:t>SimulationManager</w:t>
+      </w:r>
+      <w:proofErr w:type="spellEnd"/>
+      <w:r>
+        <w:rPr>
+          <w:rFonts w:ascii="Segoe UI" w:hAnsi="Segoe UI" w:cs="Segoe UI"/>
+        </w:rPr>
+        <w:t>) acts as an intermediary between the model and view. It interprets user actions from the view, updates the model accordingly, and updates the view with changes in the model. It also manages the simulation process, coordinating interactions between the model and view components.</w:t>
+      </w:r>
+    </w:p>
+    <w:p>
+      <w:pPr>
+        <w:pStyle w:val="Listparagraf"/>
+        <w:spacing w:after="0"/>
+        <w:jc w:val="both"/>
+        <w:rPr>
+          <w:rFonts w:ascii="Segoe UI" w:hAnsi="Segoe UI" w:cs="Segoe UI"/>
+          <w:sz w:val="24"/>
+        </w:rPr>
+      </w:pPr>
+    </w:p>
+    <w:p>
+      <w:pPr>
+        <w:pStyle w:val="Listparagraf"/>
+        <w:spacing w:after="0"/>
+        <w:jc w:val="both"/>
+        <w:rPr>
+          <w:rFonts w:ascii="Segoe UI" w:hAnsi="Segoe UI" w:cs="Segoe UI"/>
+          <w:sz w:val="24"/>
+        </w:rPr>
+      </w:pPr>
+    </w:p>
+    <w:p>
+      <w:pPr>
+        <w:pStyle w:val="Listparagraf"/>
+        <w:spacing w:after="0"/>
+        <w:jc w:val="both"/>
+        <w:rPr>
+          <w:rFonts w:ascii="Segoe UI" w:hAnsi="Segoe UI" w:cs="Segoe UI"/>
+          <w:sz w:val="24"/>
+        </w:rPr>
+      </w:pPr>
+      <w:r>
+        <w:rPr>
+          <w:rFonts w:ascii="Segoe UI" w:hAnsi="Segoe UI" w:cs="Segoe UI"/>
+          <w:noProof/>
+          <w:sz w:val="24"/>
+          <w14:ligatures w14:val="standardContextual"/>
+        </w:rPr>
+        <w:drawing>
+          <wp:anchor distT="0" distB="0" distL="114300" distR="114300" simplePos="0" relativeHeight="251660288" behindDoc="0" locked="0" layoutInCell="1" allowOverlap="1" wp14:anchorId="3FC4BAC0" wp14:editId="5C2FE1EF">
+            <wp:simplePos x="0" y="0"/>
+            <wp:positionH relativeFrom="column">
+              <wp:posOffset>457200</wp:posOffset>
+            </wp:positionH>
+            <wp:positionV relativeFrom="paragraph">
+              <wp:posOffset>330200</wp:posOffset>
+            </wp:positionV>
+            <wp:extent cx="4781550" cy="2543175"/>
+            <wp:effectExtent l="0" t="0" r="0" b="9525"/>
+            <wp:wrapTopAndBottom/>
+            <wp:docPr id="1630039263" name="Imagine 1"/>
+            <wp:cNvGraphicFramePr>
+              <a:graphicFrameLocks xmlns:a="http://schemas.openxmlformats.org/drawingml/2006/main" noChangeAspect="1"/>
+            </wp:cNvGraphicFramePr>
+            <a:graphic xmlns:a="http://schemas.openxmlformats.org/drawingml/2006/main">
+              <a:graphicData uri="http://schemas.openxmlformats.org/drawingml/2006/picture">
+                <pic:pic xmlns:pic="http://schemas.openxmlformats.org/drawingml/2006/picture">
+                  <pic:nvPicPr>
+                    <pic:cNvPr id="1630039263" name="Imagine 1630039263"/>
+                    <pic:cNvPicPr/>
+                  </pic:nvPicPr>
+                  <pic:blipFill>
+                    <a:blip r:embed="rId7">
+                      <a:extLst>
+                        <a:ext uri="{28A0092B-C50C-407E-A947-70E740481C1C}">
+                          <a14:useLocalDpi xmlns:a14="http://schemas.microsoft.com/office/drawing/2010/main" val="0"/>
+                        </a:ext>
+                      </a:extLst>
+                    </a:blip>
+                    <a:stretch>
+                      <a:fillRect/>
+                    </a:stretch>
+                  </pic:blipFill>
+                  <pic:spPr>
+                    <a:xfrm>
+                      <a:off x="0" y="0"/>
+                      <a:ext cx="4781550" cy="2543175"/>
+                    </a:xfrm>
+                    <a:prstGeom prst="rect">
+                      <a:avLst/>
+                    </a:prstGeom>
+                  </pic:spPr>
+                </pic:pic>
+              </a:graphicData>
+            </a:graphic>
+          </wp:anchor>
+        </w:drawing>
+      </w:r>
+    </w:p>
+    <w:p>
+      <w:pPr>
+        <w:pStyle w:val="Titlu1"/>
+        <w:ind w:left="720"/>
+        <w:jc w:val="both"/>
+        <w:rPr>
+          <w:rFonts w:ascii="Segoe UI" w:hAnsi="Segoe UI" w:cs="Segoe UI"/>
+        </w:rPr>
+      </w:pPr>
+      <w:bookmarkStart w:id="13" w:name="_Toc128043142"/>
+      <w:bookmarkStart w:id="14" w:name="_Toc161693444"/>
+    </w:p>
+    <w:p/>
+    <w:p/>
+    <w:p/>
     <w:p>
       <w:pPr>
         <w:pStyle w:val="Titlu1"/>
@@ -3324,12 +4969,11 @@
           <w:rFonts w:ascii="Segoe UI" w:hAnsi="Segoe UI" w:cs="Segoe UI"/>
         </w:rPr>
       </w:pPr>
-      <w:bookmarkStart w:id="13" w:name="_Toc128043142"/>
-      <w:bookmarkStart w:id="14" w:name="_Toc161693444"/>
-      <w:r>
-        <w:rPr>
-          <w:rFonts w:ascii="Segoe UI" w:hAnsi="Segoe UI" w:cs="Segoe UI"/>
-        </w:rPr>
+      <w:r>
+        <w:rPr>
+          <w:rFonts w:ascii="Segoe UI" w:hAnsi="Segoe UI" w:cs="Segoe UI"/>
+        </w:rPr>
+        <w:lastRenderedPageBreak/>
         <w:t>Implementation</w:t>
       </w:r>
       <w:bookmarkEnd w:id="13"/>
@@ -3349,149 +4993,1487 @@
     </w:p>
     <w:p>
       <w:pPr>
-        <w:pStyle w:val="Listparagraf"/>
+        <w:spacing w:before="300" w:after="300" w:line="240" w:lineRule="auto"/>
+        <w:jc w:val="both"/>
+        <w:rPr>
+          <w:rFonts w:ascii="Segoe UI" w:eastAsia="Times New Roman" w:hAnsi="Segoe UI" w:cs="Segoe UI"/>
+          <w:sz w:val="24"/>
+          <w:szCs w:val="24"/>
+        </w:rPr>
+      </w:pPr>
+      <w:r>
+        <w:rPr>
+          <w:rFonts w:ascii="Segoe UI" w:eastAsia="Times New Roman" w:hAnsi="Segoe UI" w:cs="Segoe UI"/>
+          <w:b/>
+          <w:bCs/>
+          <w:sz w:val="24"/>
+          <w:szCs w:val="24"/>
+        </w:rPr>
+        <w:t>Task</w:t>
+      </w:r>
+      <w:r>
+        <w:rPr>
+          <w:rFonts w:ascii="Segoe UI" w:eastAsia="Times New Roman" w:hAnsi="Segoe UI" w:cs="Segoe UI"/>
+          <w:sz w:val="24"/>
+          <w:szCs w:val="24"/>
+        </w:rPr>
+        <w:t>:</w:t>
+      </w:r>
+    </w:p>
+    <w:p>
+      <w:pPr>
         <w:numPr>
           <w:ilvl w:val="0"/>
-          <w:numId w:val="6"/>
+          <w:numId w:val="24"/>
         </w:numPr>
-        <w:spacing w:after="0"/>
-        <w:jc w:val="both"/>
-        <w:rPr>
-          <w:rFonts w:ascii="Segoe UI" w:hAnsi="Segoe UI" w:cs="Segoe UI"/>
-          <w:iCs/>
-          <w:sz w:val="24"/>
-          <w:szCs w:val="24"/>
-          <w:u w:val="single"/>
-        </w:rPr>
-      </w:pPr>
-      <w:r>
-        <w:rPr>
-          <w:rFonts w:ascii="Segoe UI" w:hAnsi="Segoe UI" w:cs="Segoe UI"/>
-          <w:iCs/>
-          <w:sz w:val="24"/>
-          <w:szCs w:val="24"/>
-          <w:u w:val="single"/>
-        </w:rPr>
-        <w:t>POLYNOMIAL CLASS</w:t>
-      </w:r>
-    </w:p>
-    <w:p>
-      <w:pPr>
-        <w:jc w:val="both"/>
-        <w:rPr>
-          <w:rFonts w:ascii="Segoe UI" w:hAnsi="Segoe UI" w:cs="Segoe UI"/>
-          <w:sz w:val="24"/>
-          <w:szCs w:val="24"/>
-        </w:rPr>
-      </w:pPr>
-    </w:p>
-    <w:p>
-      <w:pPr>
-        <w:pStyle w:val="Listparagraf"/>
+        <w:spacing w:after="0" w:line="240" w:lineRule="auto"/>
+        <w:jc w:val="both"/>
+        <w:rPr>
+          <w:rFonts w:ascii="Segoe UI" w:eastAsia="Times New Roman" w:hAnsi="Segoe UI" w:cs="Segoe UI"/>
+          <w:sz w:val="24"/>
+          <w:szCs w:val="24"/>
+        </w:rPr>
+      </w:pPr>
+      <w:r>
+        <w:rPr>
+          <w:rFonts w:ascii="Segoe UI" w:eastAsia="Times New Roman" w:hAnsi="Segoe UI" w:cs="Segoe UI"/>
+          <w:sz w:val="24"/>
+          <w:szCs w:val="24"/>
+        </w:rPr>
+        <w:t>Contains data about tasks in the simulation, such as task ID, arrival time, and service time.</w:t>
+      </w:r>
+    </w:p>
+    <w:p>
+      <w:pPr>
         <w:numPr>
           <w:ilvl w:val="0"/>
-          <w:numId w:val="6"/>
+          <w:numId w:val="24"/>
         </w:numPr>
-        <w:jc w:val="both"/>
-        <w:rPr>
-          <w:rFonts w:ascii="Segoe UI" w:hAnsi="Segoe UI" w:cs="Segoe UI"/>
-          <w:sz w:val="24"/>
-          <w:szCs w:val="24"/>
-          <w:u w:val="single"/>
-        </w:rPr>
-      </w:pPr>
-      <w:r>
-        <w:rPr>
-          <w:rFonts w:ascii="Segoe UI" w:hAnsi="Segoe UI" w:cs="Segoe UI"/>
-          <w:sz w:val="24"/>
-          <w:szCs w:val="24"/>
-          <w:u w:val="single"/>
-        </w:rPr>
-        <w:t>OPERATIONS CLASS</w:t>
-      </w:r>
-    </w:p>
-    <w:p>
-      <w:pPr>
-        <w:pStyle w:val="Listparagraf"/>
+        <w:spacing w:after="0" w:line="240" w:lineRule="auto"/>
+        <w:jc w:val="both"/>
+        <w:rPr>
+          <w:rFonts w:ascii="Segoe UI" w:eastAsia="Times New Roman" w:hAnsi="Segoe UI" w:cs="Segoe UI"/>
+          <w:sz w:val="24"/>
+          <w:szCs w:val="24"/>
+        </w:rPr>
+      </w:pPr>
+      <w:r>
+        <w:rPr>
+          <w:rFonts w:ascii="Segoe UI" w:eastAsia="Times New Roman" w:hAnsi="Segoe UI" w:cs="Segoe UI"/>
+          <w:sz w:val="24"/>
+          <w:szCs w:val="24"/>
+        </w:rPr>
+        <w:t>Constructor with parameters to initialize task attributes.</w:t>
+      </w:r>
+    </w:p>
+    <w:p>
+      <w:pPr>
         <w:numPr>
           <w:ilvl w:val="0"/>
-          <w:numId w:val="6"/>
+          <w:numId w:val="24"/>
         </w:numPr>
-        <w:jc w:val="both"/>
-        <w:rPr>
-          <w:rFonts w:ascii="Segoe UI" w:hAnsi="Segoe UI" w:cs="Segoe UI"/>
-          <w:sz w:val="24"/>
-          <w:szCs w:val="24"/>
-          <w:u w:val="single"/>
-        </w:rPr>
-      </w:pPr>
-      <w:r>
-        <w:rPr>
-          <w:rFonts w:ascii="Segoe UI" w:hAnsi="Segoe UI" w:cs="Segoe UI"/>
-          <w:sz w:val="24"/>
-          <w:szCs w:val="24"/>
-          <w:u w:val="single"/>
-        </w:rPr>
-        <w:t>CONTROLLER CLASS</w:t>
-      </w:r>
-    </w:p>
-    <w:p>
-      <w:pPr>
-        <w:pStyle w:val="Listparagraf"/>
+        <w:spacing w:after="0" w:line="240" w:lineRule="auto"/>
+        <w:jc w:val="both"/>
+        <w:rPr>
+          <w:rFonts w:ascii="Segoe UI" w:eastAsia="Times New Roman" w:hAnsi="Segoe UI" w:cs="Segoe UI"/>
+          <w:sz w:val="24"/>
+          <w:szCs w:val="24"/>
+        </w:rPr>
+      </w:pPr>
+      <w:r>
+        <w:rPr>
+          <w:rFonts w:ascii="Segoe UI" w:eastAsia="Times New Roman" w:hAnsi="Segoe UI" w:cs="Segoe UI"/>
+          <w:sz w:val="24"/>
+          <w:szCs w:val="24"/>
+        </w:rPr>
+        <w:t>Usage: Represents individual tasks that need to be processed in the simulation.</w:t>
+      </w:r>
+    </w:p>
+    <w:p>
+      <w:pPr>
+        <w:spacing w:before="300" w:after="300" w:line="240" w:lineRule="auto"/>
+        <w:jc w:val="both"/>
+        <w:rPr>
+          <w:rFonts w:ascii="Segoe UI" w:eastAsia="Times New Roman" w:hAnsi="Segoe UI" w:cs="Segoe UI"/>
+          <w:sz w:val="24"/>
+          <w:szCs w:val="24"/>
+        </w:rPr>
+      </w:pPr>
+      <w:r>
+        <w:rPr>
+          <w:rFonts w:ascii="Segoe UI" w:eastAsia="Times New Roman" w:hAnsi="Segoe UI" w:cs="Segoe UI"/>
+          <w:b/>
+          <w:bCs/>
+          <w:sz w:val="24"/>
+          <w:szCs w:val="24"/>
+        </w:rPr>
+        <w:t>Server</w:t>
+      </w:r>
+      <w:r>
+        <w:rPr>
+          <w:rFonts w:ascii="Segoe UI" w:eastAsia="Times New Roman" w:hAnsi="Segoe UI" w:cs="Segoe UI"/>
+          <w:sz w:val="24"/>
+          <w:szCs w:val="24"/>
+        </w:rPr>
+        <w:t>:</w:t>
+      </w:r>
+    </w:p>
+    <w:p>
+      <w:pPr>
         <w:numPr>
           <w:ilvl w:val="0"/>
-          <w:numId w:val="6"/>
+          <w:numId w:val="25"/>
         </w:numPr>
-        <w:jc w:val="both"/>
-        <w:rPr>
-          <w:rFonts w:ascii="Segoe UI" w:hAnsi="Segoe UI" w:cs="Segoe UI"/>
-          <w:sz w:val="24"/>
-          <w:szCs w:val="24"/>
-          <w:u w:val="single"/>
-        </w:rPr>
-      </w:pPr>
-      <w:r>
-        <w:rPr>
-          <w:rFonts w:ascii="Segoe UI" w:hAnsi="Segoe UI" w:cs="Segoe UI"/>
-          <w:sz w:val="24"/>
-          <w:szCs w:val="24"/>
-          <w:u w:val="single"/>
-        </w:rPr>
-        <w:t>APP CLASS</w:t>
-      </w:r>
-    </w:p>
-    <w:p>
-      <w:pPr>
-        <w:pStyle w:val="Listparagraf"/>
+        <w:spacing w:after="0" w:line="240" w:lineRule="auto"/>
+        <w:jc w:val="both"/>
+        <w:rPr>
+          <w:rFonts w:ascii="Segoe UI" w:eastAsia="Times New Roman" w:hAnsi="Segoe UI" w:cs="Segoe UI"/>
+          <w:sz w:val="24"/>
+          <w:szCs w:val="24"/>
+        </w:rPr>
+      </w:pPr>
+      <w:r>
+        <w:rPr>
+          <w:rFonts w:ascii="Segoe UI" w:eastAsia="Times New Roman" w:hAnsi="Segoe UI" w:cs="Segoe UI"/>
+          <w:sz w:val="24"/>
+          <w:szCs w:val="24"/>
+        </w:rPr>
+        <w:t xml:space="preserve">Implements the </w:t>
+      </w:r>
+      <w:r>
+        <w:rPr>
+          <w:rFonts w:ascii="Segoe UI" w:eastAsia="Times New Roman" w:hAnsi="Segoe UI" w:cs="Segoe UI"/>
+          <w:b/>
+          <w:bCs/>
+          <w:sz w:val="21"/>
+          <w:szCs w:val="21"/>
+        </w:rPr>
+        <w:t>Runnable</w:t>
+      </w:r>
+      <w:r>
+        <w:rPr>
+          <w:rFonts w:ascii="Segoe UI" w:eastAsia="Times New Roman" w:hAnsi="Segoe UI" w:cs="Segoe UI"/>
+          <w:sz w:val="24"/>
+          <w:szCs w:val="24"/>
+        </w:rPr>
+        <w:t xml:space="preserve"> interface to represent a server (or queue) in the simulation.</w:t>
+      </w:r>
+    </w:p>
+    <w:p>
+      <w:pPr>
         <w:numPr>
           <w:ilvl w:val="0"/>
-          <w:numId w:val="6"/>
+          <w:numId w:val="25"/>
         </w:numPr>
-        <w:jc w:val="both"/>
-        <w:rPr>
-          <w:rFonts w:ascii="Segoe UI" w:hAnsi="Segoe UI" w:cs="Segoe UI"/>
-          <w:sz w:val="24"/>
-          <w:szCs w:val="24"/>
-          <w:u w:val="single"/>
-        </w:rPr>
-      </w:pPr>
-      <w:r>
-        <w:rPr>
-          <w:rFonts w:ascii="Segoe UI" w:hAnsi="Segoe UI" w:cs="Segoe UI"/>
-          <w:sz w:val="24"/>
-          <w:szCs w:val="24"/>
-          <w:u w:val="single"/>
-        </w:rPr>
-        <w:t>CALCULATOR CLASS (GUI)</w:t>
-      </w:r>
-    </w:p>
-    <w:p>
-      <w:pPr>
-        <w:spacing w:after="0"/>
-        <w:jc w:val="both"/>
-        <w:rPr>
-          <w:rFonts w:ascii="Segoe UI" w:hAnsi="Segoe UI" w:cs="Segoe UI"/>
-          <w:iCs/>
+        <w:spacing w:after="0" w:line="240" w:lineRule="auto"/>
+        <w:jc w:val="both"/>
+        <w:rPr>
+          <w:rFonts w:ascii="Segoe UI" w:eastAsia="Times New Roman" w:hAnsi="Segoe UI" w:cs="Segoe UI"/>
+          <w:sz w:val="24"/>
+          <w:szCs w:val="24"/>
+        </w:rPr>
+      </w:pPr>
+      <w:r>
+        <w:rPr>
+          <w:rFonts w:ascii="Segoe UI" w:eastAsia="Times New Roman" w:hAnsi="Segoe UI" w:cs="Segoe UI"/>
+          <w:sz w:val="24"/>
+          <w:szCs w:val="24"/>
+        </w:rPr>
+        <w:t>Attributes include a blocking queue of tasks and an atomic integer for tracking waiting period.</w:t>
+      </w:r>
+    </w:p>
+    <w:p>
+      <w:pPr>
+        <w:numPr>
+          <w:ilvl w:val="0"/>
+          <w:numId w:val="25"/>
+        </w:numPr>
+        <w:spacing w:after="0" w:line="240" w:lineRule="auto"/>
+        <w:jc w:val="both"/>
+        <w:rPr>
+          <w:rFonts w:ascii="Segoe UI" w:eastAsia="Times New Roman" w:hAnsi="Segoe UI" w:cs="Segoe UI"/>
+          <w:sz w:val="24"/>
+          <w:szCs w:val="24"/>
+        </w:rPr>
+      </w:pPr>
+      <w:r>
+        <w:rPr>
+          <w:rFonts w:ascii="Segoe UI" w:eastAsia="Times New Roman" w:hAnsi="Segoe UI" w:cs="Segoe UI"/>
+          <w:sz w:val="24"/>
+          <w:szCs w:val="24"/>
+        </w:rPr>
+        <w:t>Methods for adding tasks to the queue, processing tasks, and retrieving queue size.</w:t>
+      </w:r>
+    </w:p>
+    <w:p>
+      <w:pPr>
+        <w:numPr>
+          <w:ilvl w:val="0"/>
+          <w:numId w:val="25"/>
+        </w:numPr>
+        <w:spacing w:after="0" w:line="240" w:lineRule="auto"/>
+        <w:jc w:val="both"/>
+        <w:rPr>
+          <w:rFonts w:ascii="Segoe UI" w:eastAsia="Times New Roman" w:hAnsi="Segoe UI" w:cs="Segoe UI"/>
+          <w:sz w:val="24"/>
+          <w:szCs w:val="24"/>
+        </w:rPr>
+      </w:pPr>
+      <w:r>
+        <w:rPr>
+          <w:rFonts w:ascii="Segoe UI" w:eastAsia="Times New Roman" w:hAnsi="Segoe UI" w:cs="Segoe UI"/>
+          <w:sz w:val="24"/>
+          <w:szCs w:val="24"/>
+        </w:rPr>
+        <w:t xml:space="preserve">Contains a </w:t>
+      </w:r>
+      <w:proofErr w:type="gramStart"/>
+      <w:r>
+        <w:rPr>
+          <w:rFonts w:ascii="Segoe UI" w:eastAsia="Times New Roman" w:hAnsi="Segoe UI" w:cs="Segoe UI"/>
+          <w:sz w:val="24"/>
+          <w:szCs w:val="24"/>
+        </w:rPr>
+        <w:t>run(</w:t>
+      </w:r>
+      <w:proofErr w:type="gramEnd"/>
+      <w:r>
+        <w:rPr>
+          <w:rFonts w:ascii="Segoe UI" w:eastAsia="Times New Roman" w:hAnsi="Segoe UI" w:cs="Segoe UI"/>
+          <w:sz w:val="24"/>
+          <w:szCs w:val="24"/>
+        </w:rPr>
+        <w:t>) method as it acts as a thread itself.</w:t>
+      </w:r>
+    </w:p>
+    <w:p>
+      <w:pPr>
+        <w:numPr>
+          <w:ilvl w:val="0"/>
+          <w:numId w:val="25"/>
+        </w:numPr>
+        <w:spacing w:after="0" w:line="240" w:lineRule="auto"/>
+        <w:jc w:val="both"/>
+        <w:rPr>
+          <w:rFonts w:ascii="Segoe UI" w:eastAsia="Times New Roman" w:hAnsi="Segoe UI" w:cs="Segoe UI"/>
+          <w:sz w:val="24"/>
+          <w:szCs w:val="24"/>
+        </w:rPr>
+      </w:pPr>
+      <w:r>
+        <w:rPr>
+          <w:rFonts w:ascii="Segoe UI" w:eastAsia="Times New Roman" w:hAnsi="Segoe UI" w:cs="Segoe UI"/>
+          <w:sz w:val="24"/>
+          <w:szCs w:val="24"/>
+        </w:rPr>
+        <w:t>Usage: Manages tasks within a server queue and simulates task processing.</w:t>
+      </w:r>
+    </w:p>
+    <w:p>
+      <w:pPr>
+        <w:spacing w:before="300" w:after="300" w:line="240" w:lineRule="auto"/>
+        <w:jc w:val="both"/>
+        <w:rPr>
+          <w:rFonts w:ascii="Segoe UI" w:eastAsia="Times New Roman" w:hAnsi="Segoe UI" w:cs="Segoe UI"/>
+          <w:sz w:val="24"/>
+          <w:szCs w:val="24"/>
+        </w:rPr>
+      </w:pPr>
+      <w:r>
+        <w:rPr>
+          <w:rFonts w:ascii="Segoe UI" w:eastAsia="Times New Roman" w:hAnsi="Segoe UI" w:cs="Segoe UI"/>
+          <w:b/>
+          <w:bCs/>
+          <w:sz w:val="24"/>
+          <w:szCs w:val="24"/>
+        </w:rPr>
+        <w:t>Scheduler</w:t>
+      </w:r>
+      <w:r>
+        <w:rPr>
+          <w:rFonts w:ascii="Segoe UI" w:eastAsia="Times New Roman" w:hAnsi="Segoe UI" w:cs="Segoe UI"/>
+          <w:sz w:val="24"/>
+          <w:szCs w:val="24"/>
+        </w:rPr>
+        <w:t>:</w:t>
+      </w:r>
+    </w:p>
+    <w:p>
+      <w:pPr>
+        <w:numPr>
+          <w:ilvl w:val="0"/>
+          <w:numId w:val="26"/>
+        </w:numPr>
+        <w:spacing w:after="0" w:line="240" w:lineRule="auto"/>
+        <w:jc w:val="both"/>
+        <w:rPr>
+          <w:rFonts w:ascii="Segoe UI" w:eastAsia="Times New Roman" w:hAnsi="Segoe UI" w:cs="Segoe UI"/>
+          <w:sz w:val="24"/>
+          <w:szCs w:val="24"/>
+        </w:rPr>
+      </w:pPr>
+      <w:r>
+        <w:rPr>
+          <w:rFonts w:ascii="Segoe UI" w:eastAsia="Times New Roman" w:hAnsi="Segoe UI" w:cs="Segoe UI"/>
+          <w:sz w:val="24"/>
+          <w:szCs w:val="24"/>
+        </w:rPr>
+        <w:t>Manages the scheduling of tasks among servers in the simulation.</w:t>
+      </w:r>
+    </w:p>
+    <w:p>
+      <w:pPr>
+        <w:numPr>
+          <w:ilvl w:val="0"/>
+          <w:numId w:val="26"/>
+        </w:numPr>
+        <w:spacing w:after="0" w:line="240" w:lineRule="auto"/>
+        <w:jc w:val="both"/>
+        <w:rPr>
+          <w:rFonts w:ascii="Segoe UI" w:eastAsia="Times New Roman" w:hAnsi="Segoe UI" w:cs="Segoe UI"/>
+          <w:sz w:val="24"/>
+          <w:szCs w:val="24"/>
+        </w:rPr>
+      </w:pPr>
+      <w:r>
+        <w:rPr>
+          <w:rFonts w:ascii="Segoe UI" w:eastAsia="Times New Roman" w:hAnsi="Segoe UI" w:cs="Segoe UI"/>
+          <w:sz w:val="24"/>
+          <w:szCs w:val="24"/>
+        </w:rPr>
+        <w:t>Attributes include a list of servers and a strategy for task allocation.</w:t>
+      </w:r>
+    </w:p>
+    <w:p>
+      <w:pPr>
+        <w:numPr>
+          <w:ilvl w:val="0"/>
+          <w:numId w:val="26"/>
+        </w:numPr>
+        <w:spacing w:after="0" w:line="240" w:lineRule="auto"/>
+        <w:jc w:val="both"/>
+        <w:rPr>
+          <w:rFonts w:ascii="Segoe UI" w:eastAsia="Times New Roman" w:hAnsi="Segoe UI" w:cs="Segoe UI"/>
+          <w:sz w:val="24"/>
+          <w:szCs w:val="24"/>
+        </w:rPr>
+      </w:pPr>
+      <w:r>
+        <w:rPr>
+          <w:rFonts w:ascii="Segoe UI" w:eastAsia="Times New Roman" w:hAnsi="Segoe UI" w:cs="Segoe UI"/>
+          <w:sz w:val="24"/>
+          <w:szCs w:val="24"/>
+        </w:rPr>
+        <w:t>Methods for changing the scheduling strategy and dispatching tasks to servers.</w:t>
+      </w:r>
+    </w:p>
+    <w:p>
+      <w:pPr>
+        <w:numPr>
+          <w:ilvl w:val="0"/>
+          <w:numId w:val="26"/>
+        </w:numPr>
+        <w:spacing w:after="0" w:line="240" w:lineRule="auto"/>
+        <w:jc w:val="both"/>
+        <w:rPr>
+          <w:rFonts w:ascii="Segoe UI" w:eastAsia="Times New Roman" w:hAnsi="Segoe UI" w:cs="Segoe UI"/>
+          <w:sz w:val="24"/>
+          <w:szCs w:val="24"/>
+        </w:rPr>
+      </w:pPr>
+      <w:r>
+        <w:rPr>
+          <w:rFonts w:ascii="Segoe UI" w:eastAsia="Times New Roman" w:hAnsi="Segoe UI" w:cs="Segoe UI"/>
+          <w:sz w:val="24"/>
+          <w:szCs w:val="24"/>
+        </w:rPr>
+        <w:t>Usage: Allocates tasks to servers based on scheduling policies and coordinates task distribution.</w:t>
+      </w:r>
+    </w:p>
+    <w:p>
+      <w:pPr>
+        <w:spacing w:before="300" w:after="300" w:line="240" w:lineRule="auto"/>
+        <w:jc w:val="both"/>
+        <w:rPr>
+          <w:rFonts w:ascii="Segoe UI" w:eastAsia="Times New Roman" w:hAnsi="Segoe UI" w:cs="Segoe UI"/>
+          <w:sz w:val="24"/>
+          <w:szCs w:val="24"/>
+        </w:rPr>
+      </w:pPr>
+      <w:proofErr w:type="spellStart"/>
+      <w:r>
+        <w:rPr>
+          <w:rFonts w:ascii="Segoe UI" w:eastAsia="Times New Roman" w:hAnsi="Segoe UI" w:cs="Segoe UI"/>
+          <w:b/>
+          <w:bCs/>
+          <w:sz w:val="24"/>
+          <w:szCs w:val="24"/>
+        </w:rPr>
+        <w:t>SimulationFrame</w:t>
+      </w:r>
+      <w:proofErr w:type="spellEnd"/>
+      <w:r>
+        <w:rPr>
+          <w:rFonts w:ascii="Segoe UI" w:eastAsia="Times New Roman" w:hAnsi="Segoe UI" w:cs="Segoe UI"/>
+          <w:sz w:val="24"/>
+          <w:szCs w:val="24"/>
+        </w:rPr>
+        <w:t>:</w:t>
+      </w:r>
+    </w:p>
+    <w:p>
+      <w:pPr>
+        <w:numPr>
+          <w:ilvl w:val="0"/>
+          <w:numId w:val="27"/>
+        </w:numPr>
+        <w:spacing w:after="0" w:line="240" w:lineRule="auto"/>
+        <w:jc w:val="both"/>
+        <w:rPr>
+          <w:rFonts w:ascii="Segoe UI" w:eastAsia="Times New Roman" w:hAnsi="Segoe UI" w:cs="Segoe UI"/>
+          <w:sz w:val="24"/>
+          <w:szCs w:val="24"/>
+        </w:rPr>
+      </w:pPr>
+      <w:r>
+        <w:rPr>
+          <w:rFonts w:ascii="Segoe UI" w:eastAsia="Times New Roman" w:hAnsi="Segoe UI" w:cs="Segoe UI"/>
+          <w:sz w:val="24"/>
+          <w:szCs w:val="24"/>
+        </w:rPr>
+        <w:t>Represents the graphical user interface (GUI) for the simulation.</w:t>
+      </w:r>
+    </w:p>
+    <w:p>
+      <w:pPr>
+        <w:numPr>
+          <w:ilvl w:val="0"/>
+          <w:numId w:val="27"/>
+        </w:numPr>
+        <w:spacing w:after="0" w:line="240" w:lineRule="auto"/>
+        <w:jc w:val="both"/>
+        <w:rPr>
+          <w:rFonts w:ascii="Segoe UI" w:eastAsia="Times New Roman" w:hAnsi="Segoe UI" w:cs="Segoe UI"/>
+          <w:sz w:val="24"/>
+          <w:szCs w:val="24"/>
+        </w:rPr>
+      </w:pPr>
+      <w:r>
+        <w:rPr>
+          <w:rFonts w:ascii="Segoe UI" w:eastAsia="Times New Roman" w:hAnsi="Segoe UI" w:cs="Segoe UI"/>
+          <w:sz w:val="24"/>
+          <w:szCs w:val="24"/>
+        </w:rPr>
+        <w:t>Attributes include text fields, labels, buttons, and a combo box for configuring simulation parameters.</w:t>
+      </w:r>
+    </w:p>
+    <w:p>
+      <w:pPr>
+        <w:numPr>
+          <w:ilvl w:val="0"/>
+          <w:numId w:val="27"/>
+        </w:numPr>
+        <w:spacing w:after="0" w:line="240" w:lineRule="auto"/>
+        <w:jc w:val="both"/>
+        <w:rPr>
+          <w:rFonts w:ascii="Segoe UI" w:eastAsia="Times New Roman" w:hAnsi="Segoe UI" w:cs="Segoe UI"/>
+          <w:sz w:val="24"/>
+          <w:szCs w:val="24"/>
+        </w:rPr>
+      </w:pPr>
+      <w:r>
+        <w:rPr>
+          <w:rFonts w:ascii="Segoe UI" w:eastAsia="Times New Roman" w:hAnsi="Segoe UI" w:cs="Segoe UI"/>
+          <w:sz w:val="24"/>
+          <w:szCs w:val="24"/>
+        </w:rPr>
+        <w:t>Methods for initializing the GUI components, capturing user input, and updating the interface with simulation data.</w:t>
+      </w:r>
+    </w:p>
+    <w:p>
+      <w:pPr>
+        <w:numPr>
+          <w:ilvl w:val="0"/>
+          <w:numId w:val="27"/>
+        </w:numPr>
+        <w:spacing w:after="0" w:line="240" w:lineRule="auto"/>
+        <w:jc w:val="both"/>
+        <w:rPr>
+          <w:rFonts w:ascii="Segoe UI" w:eastAsia="Times New Roman" w:hAnsi="Segoe UI" w:cs="Segoe UI"/>
+          <w:sz w:val="24"/>
+          <w:szCs w:val="24"/>
+        </w:rPr>
+      </w:pPr>
+      <w:r>
+        <w:rPr>
+          <w:rFonts w:ascii="Segoe UI" w:eastAsia="Times New Roman" w:hAnsi="Segoe UI" w:cs="Segoe UI"/>
+          <w:sz w:val="24"/>
+          <w:szCs w:val="24"/>
+        </w:rPr>
+        <w:t>Usage: Interacts directly with the user, providing a visual representation of the simulation and allowing users to control simulation parameter</w:t>
+      </w:r>
+    </w:p>
+    <w:p>
+      <w:pPr>
+        <w:spacing w:after="0" w:line="240" w:lineRule="auto"/>
+        <w:ind w:left="720"/>
+        <w:jc w:val="both"/>
+        <w:rPr>
+          <w:rFonts w:ascii="Segoe UI" w:eastAsia="Times New Roman" w:hAnsi="Segoe UI" w:cs="Segoe UI"/>
+          <w:sz w:val="24"/>
+          <w:szCs w:val="24"/>
+        </w:rPr>
+      </w:pPr>
+    </w:p>
+    <w:p>
+      <w:pPr>
+        <w:spacing w:after="0" w:line="240" w:lineRule="auto"/>
+        <w:jc w:val="both"/>
+        <w:rPr>
+          <w:rFonts w:ascii="Segoe UI" w:eastAsia="Times New Roman" w:hAnsi="Segoe UI" w:cs="Segoe UI"/>
+          <w:sz w:val="24"/>
+          <w:szCs w:val="24"/>
+        </w:rPr>
+      </w:pPr>
+      <w:r>
+        <w:rPr>
+          <w:rFonts w:ascii="Segoe UI" w:eastAsia="Times New Roman" w:hAnsi="Segoe UI" w:cs="Segoe UI"/>
+          <w:sz w:val="24"/>
+          <w:szCs w:val="24"/>
+        </w:rPr>
+        <w:lastRenderedPageBreak/>
+        <w:drawing>
+          <wp:anchor distT="0" distB="0" distL="114300" distR="114300" simplePos="0" relativeHeight="251661312" behindDoc="0" locked="0" layoutInCell="1" allowOverlap="1" wp14:anchorId="1C87F025" wp14:editId="476BEB02">
+            <wp:simplePos x="0" y="0"/>
+            <wp:positionH relativeFrom="column">
+              <wp:posOffset>390525</wp:posOffset>
+            </wp:positionH>
+            <wp:positionV relativeFrom="paragraph">
+              <wp:posOffset>0</wp:posOffset>
+            </wp:positionV>
+            <wp:extent cx="5114925" cy="2811145"/>
+            <wp:effectExtent l="0" t="0" r="9525" b="8255"/>
+            <wp:wrapTopAndBottom/>
+            <wp:docPr id="229924740" name="Imagine 1"/>
+            <wp:cNvGraphicFramePr>
+              <a:graphicFrameLocks xmlns:a="http://schemas.openxmlformats.org/drawingml/2006/main" noChangeAspect="1"/>
+            </wp:cNvGraphicFramePr>
+            <a:graphic xmlns:a="http://schemas.openxmlformats.org/drawingml/2006/main">
+              <a:graphicData uri="http://schemas.openxmlformats.org/drawingml/2006/picture">
+                <pic:pic xmlns:pic="http://schemas.openxmlformats.org/drawingml/2006/picture">
+                  <pic:nvPicPr>
+                    <pic:cNvPr id="229924740" name=""/>
+                    <pic:cNvPicPr/>
+                  </pic:nvPicPr>
+                  <pic:blipFill>
+                    <a:blip r:embed="rId8">
+                      <a:extLst>
+                        <a:ext uri="{28A0092B-C50C-407E-A947-70E740481C1C}">
+                          <a14:useLocalDpi xmlns:a14="http://schemas.microsoft.com/office/drawing/2010/main" val="0"/>
+                        </a:ext>
+                      </a:extLst>
+                    </a:blip>
+                    <a:stretch>
+                      <a:fillRect/>
+                    </a:stretch>
+                  </pic:blipFill>
+                  <pic:spPr>
+                    <a:xfrm>
+                      <a:off x="0" y="0"/>
+                      <a:ext cx="5114925" cy="2811145"/>
+                    </a:xfrm>
+                    <a:prstGeom prst="rect">
+                      <a:avLst/>
+                    </a:prstGeom>
+                  </pic:spPr>
+                </pic:pic>
+              </a:graphicData>
+            </a:graphic>
+            <wp14:sizeRelH relativeFrom="margin">
+              <wp14:pctWidth>0</wp14:pctWidth>
+            </wp14:sizeRelH>
+            <wp14:sizeRelV relativeFrom="margin">
+              <wp14:pctHeight>0</wp14:pctHeight>
+            </wp14:sizeRelV>
+          </wp:anchor>
+        </w:drawing>
+      </w:r>
+    </w:p>
+    <w:p>
+      <w:pPr>
+        <w:spacing w:before="300" w:after="300" w:line="240" w:lineRule="auto"/>
+        <w:jc w:val="both"/>
+        <w:rPr>
+          <w:rFonts w:ascii="Segoe UI" w:eastAsia="Times New Roman" w:hAnsi="Segoe UI" w:cs="Segoe UI"/>
+          <w:sz w:val="24"/>
+          <w:szCs w:val="24"/>
+        </w:rPr>
+      </w:pPr>
+      <w:proofErr w:type="spellStart"/>
+      <w:r>
+        <w:rPr>
+          <w:rFonts w:ascii="Segoe UI" w:eastAsia="Times New Roman" w:hAnsi="Segoe UI" w:cs="Segoe UI"/>
+          <w:b/>
+          <w:bCs/>
+          <w:sz w:val="24"/>
+          <w:szCs w:val="24"/>
+        </w:rPr>
+        <w:t>SimulationManager</w:t>
+      </w:r>
+      <w:proofErr w:type="spellEnd"/>
+      <w:r>
+        <w:rPr>
+          <w:rFonts w:ascii="Segoe UI" w:eastAsia="Times New Roman" w:hAnsi="Segoe UI" w:cs="Segoe UI"/>
+          <w:sz w:val="24"/>
+          <w:szCs w:val="24"/>
+        </w:rPr>
+        <w:t>:</w:t>
+      </w:r>
+    </w:p>
+    <w:p>
+      <w:pPr>
+        <w:numPr>
+          <w:ilvl w:val="0"/>
+          <w:numId w:val="28"/>
+        </w:numPr>
+        <w:spacing w:after="0" w:line="240" w:lineRule="auto"/>
+        <w:jc w:val="both"/>
+        <w:rPr>
+          <w:rFonts w:ascii="Segoe UI" w:eastAsia="Times New Roman" w:hAnsi="Segoe UI" w:cs="Segoe UI"/>
+          <w:sz w:val="24"/>
+          <w:szCs w:val="24"/>
+        </w:rPr>
+      </w:pPr>
+      <w:r>
+        <w:rPr>
+          <w:rFonts w:ascii="Segoe UI" w:eastAsia="Times New Roman" w:hAnsi="Segoe UI" w:cs="Segoe UI"/>
+          <w:sz w:val="24"/>
+          <w:szCs w:val="24"/>
+        </w:rPr>
+        <w:t>Acts as the main controller for the simulation, coordinating interactions between the model (Task, Server, Scheduler) and the view (</w:t>
+      </w:r>
+      <w:proofErr w:type="spellStart"/>
+      <w:r>
+        <w:rPr>
+          <w:rFonts w:ascii="Segoe UI" w:eastAsia="Times New Roman" w:hAnsi="Segoe UI" w:cs="Segoe UI"/>
+          <w:sz w:val="24"/>
+          <w:szCs w:val="24"/>
+        </w:rPr>
+        <w:t>SimulationFrame</w:t>
+      </w:r>
+      <w:proofErr w:type="spellEnd"/>
+      <w:r>
+        <w:rPr>
+          <w:rFonts w:ascii="Segoe UI" w:eastAsia="Times New Roman" w:hAnsi="Segoe UI" w:cs="Segoe UI"/>
+          <w:sz w:val="24"/>
+          <w:szCs w:val="24"/>
+        </w:rPr>
+        <w:t>).</w:t>
+      </w:r>
+    </w:p>
+    <w:p>
+      <w:pPr>
+        <w:numPr>
+          <w:ilvl w:val="0"/>
+          <w:numId w:val="28"/>
+        </w:numPr>
+        <w:spacing w:after="0" w:line="240" w:lineRule="auto"/>
+        <w:jc w:val="both"/>
+        <w:rPr>
+          <w:rFonts w:ascii="Segoe UI" w:eastAsia="Times New Roman" w:hAnsi="Segoe UI" w:cs="Segoe UI"/>
+          <w:sz w:val="24"/>
+          <w:szCs w:val="24"/>
+        </w:rPr>
+      </w:pPr>
+      <w:r>
+        <w:rPr>
+          <w:rFonts w:ascii="Segoe UI" w:eastAsia="Times New Roman" w:hAnsi="Segoe UI" w:cs="Segoe UI"/>
+          <w:sz w:val="24"/>
+          <w:szCs w:val="24"/>
+        </w:rPr>
+        <w:t>Attributes include simulation parameters, a concurrent linked queue of tasks, and a map for tracking hourly arrivals.</w:t>
+      </w:r>
+    </w:p>
+    <w:p>
+      <w:pPr>
+        <w:numPr>
+          <w:ilvl w:val="0"/>
+          <w:numId w:val="28"/>
+        </w:numPr>
+        <w:spacing w:after="0" w:line="240" w:lineRule="auto"/>
+        <w:jc w:val="both"/>
+        <w:rPr>
+          <w:rFonts w:ascii="Segoe UI" w:eastAsia="Times New Roman" w:hAnsi="Segoe UI" w:cs="Segoe UI"/>
+          <w:sz w:val="24"/>
+          <w:szCs w:val="24"/>
+        </w:rPr>
+      </w:pPr>
+      <w:r>
+        <w:rPr>
+          <w:rFonts w:ascii="Segoe UI" w:eastAsia="Times New Roman" w:hAnsi="Segoe UI" w:cs="Segoe UI"/>
+          <w:sz w:val="24"/>
+          <w:szCs w:val="24"/>
+        </w:rPr>
+        <w:t>Methods for validating user input, starting and managing the simulation process, updating the view with simulation data, and handling simulation logic.</w:t>
+      </w:r>
+    </w:p>
+    <w:p>
+      <w:pPr>
+        <w:numPr>
+          <w:ilvl w:val="0"/>
+          <w:numId w:val="28"/>
+        </w:numPr>
+        <w:spacing w:after="0" w:line="240" w:lineRule="auto"/>
+        <w:jc w:val="both"/>
+        <w:rPr>
+          <w:rFonts w:ascii="Segoe UI" w:eastAsia="Times New Roman" w:hAnsi="Segoe UI" w:cs="Segoe UI"/>
+          <w:sz w:val="24"/>
+          <w:szCs w:val="24"/>
+        </w:rPr>
+      </w:pPr>
+      <w:r>
+        <w:rPr>
+          <w:rFonts w:ascii="Segoe UI" w:eastAsia="Times New Roman" w:hAnsi="Segoe UI" w:cs="Segoe UI"/>
+          <w:sz w:val="24"/>
+          <w:szCs w:val="24"/>
+        </w:rPr>
+        <w:t>Constructor with parameters to initialize simulation parameters and set up the scheduler.</w:t>
+      </w:r>
+    </w:p>
+    <w:p>
+      <w:pPr>
+        <w:numPr>
+          <w:ilvl w:val="0"/>
+          <w:numId w:val="28"/>
+        </w:numPr>
+        <w:spacing w:after="0" w:line="240" w:lineRule="auto"/>
+        <w:jc w:val="both"/>
+        <w:rPr>
+          <w:rFonts w:ascii="Segoe UI" w:eastAsia="Times New Roman" w:hAnsi="Segoe UI" w:cs="Segoe UI"/>
+          <w:sz w:val="24"/>
+          <w:szCs w:val="24"/>
+        </w:rPr>
+      </w:pPr>
+      <w:r>
+        <w:rPr>
+          <w:rFonts w:ascii="Segoe UI" w:eastAsia="Times New Roman" w:hAnsi="Segoe UI" w:cs="Segoe UI"/>
+          <w:sz w:val="24"/>
+          <w:szCs w:val="24"/>
+        </w:rPr>
+        <w:t>Usage: Orchestrates the entire simulation process, including initializing parameters, running the simulation loop, and updating the GUI with results.</w:t>
+      </w:r>
+    </w:p>
+    <w:p>
+      <w:pPr>
+        <w:spacing w:before="300" w:after="300" w:line="240" w:lineRule="auto"/>
+        <w:jc w:val="both"/>
+        <w:rPr>
+          <w:rFonts w:ascii="Segoe UI" w:eastAsia="Times New Roman" w:hAnsi="Segoe UI" w:cs="Segoe UI"/>
+          <w:sz w:val="24"/>
+          <w:szCs w:val="24"/>
+        </w:rPr>
+      </w:pPr>
+      <w:proofErr w:type="spellStart"/>
+      <w:r>
+        <w:rPr>
+          <w:rFonts w:ascii="Segoe UI" w:eastAsia="Times New Roman" w:hAnsi="Segoe UI" w:cs="Segoe UI"/>
+          <w:b/>
+          <w:bCs/>
+          <w:sz w:val="24"/>
+          <w:szCs w:val="24"/>
+        </w:rPr>
+        <w:t>ConcreteStrategyTime</w:t>
+      </w:r>
+      <w:proofErr w:type="spellEnd"/>
+      <w:r>
+        <w:rPr>
+          <w:rFonts w:ascii="Segoe UI" w:eastAsia="Times New Roman" w:hAnsi="Segoe UI" w:cs="Segoe UI"/>
+          <w:b/>
+          <w:bCs/>
+          <w:sz w:val="24"/>
+          <w:szCs w:val="24"/>
+        </w:rPr>
+        <w:t xml:space="preserve"> </w:t>
+      </w:r>
+      <w:r>
+        <w:rPr>
+          <w:rFonts w:ascii="Segoe UI" w:eastAsia="Times New Roman" w:hAnsi="Segoe UI" w:cs="Segoe UI"/>
+          <w:sz w:val="24"/>
+          <w:szCs w:val="24"/>
+        </w:rPr>
+        <w:t xml:space="preserve">and </w:t>
+      </w:r>
+      <w:proofErr w:type="spellStart"/>
+      <w:r>
+        <w:rPr>
+          <w:rFonts w:ascii="Segoe UI" w:eastAsia="Times New Roman" w:hAnsi="Segoe UI" w:cs="Segoe UI"/>
+          <w:b/>
+          <w:bCs/>
+          <w:sz w:val="24"/>
+          <w:szCs w:val="24"/>
+        </w:rPr>
+        <w:t>ConcreteStrategyQueue</w:t>
+      </w:r>
+      <w:proofErr w:type="spellEnd"/>
+      <w:r>
+        <w:rPr>
+          <w:rFonts w:ascii="Segoe UI" w:eastAsia="Times New Roman" w:hAnsi="Segoe UI" w:cs="Segoe UI"/>
+          <w:sz w:val="24"/>
+          <w:szCs w:val="24"/>
+        </w:rPr>
+        <w:t>:</w:t>
+      </w:r>
+    </w:p>
+    <w:p>
+      <w:pPr>
+        <w:numPr>
+          <w:ilvl w:val="0"/>
+          <w:numId w:val="29"/>
+        </w:numPr>
+        <w:spacing w:after="0" w:line="240" w:lineRule="auto"/>
+        <w:jc w:val="both"/>
+        <w:rPr>
+          <w:rFonts w:ascii="Segoe UI" w:eastAsia="Times New Roman" w:hAnsi="Segoe UI" w:cs="Segoe UI"/>
+          <w:sz w:val="24"/>
+          <w:szCs w:val="24"/>
+        </w:rPr>
+      </w:pPr>
+      <w:r>
+        <w:rPr>
+          <w:rFonts w:ascii="Segoe UI" w:eastAsia="Times New Roman" w:hAnsi="Segoe UI" w:cs="Segoe UI"/>
+          <w:sz w:val="24"/>
+          <w:szCs w:val="24"/>
+        </w:rPr>
+        <w:t>Assigns tasks to servers based on the shortest processing time</w:t>
+      </w:r>
+      <w:r>
+        <w:rPr>
+          <w:rFonts w:ascii="Segoe UI" w:eastAsia="Times New Roman" w:hAnsi="Segoe UI" w:cs="Segoe UI"/>
+          <w:sz w:val="24"/>
+          <w:szCs w:val="24"/>
+        </w:rPr>
+        <w:t>/shortest queue length/</w:t>
+      </w:r>
+    </w:p>
+    <w:p>
+      <w:pPr>
+        <w:numPr>
+          <w:ilvl w:val="0"/>
+          <w:numId w:val="29"/>
+        </w:numPr>
+        <w:spacing w:after="0" w:line="240" w:lineRule="auto"/>
+        <w:jc w:val="both"/>
+        <w:rPr>
+          <w:rFonts w:ascii="Segoe UI" w:eastAsia="Times New Roman" w:hAnsi="Segoe UI" w:cs="Segoe UI"/>
+          <w:sz w:val="24"/>
+          <w:szCs w:val="24"/>
+        </w:rPr>
+      </w:pPr>
+      <w:r>
+        <w:rPr>
+          <w:rFonts w:ascii="Segoe UI" w:eastAsia="Times New Roman" w:hAnsi="Segoe UI" w:cs="Segoe UI"/>
+          <w:sz w:val="24"/>
+          <w:szCs w:val="24"/>
+        </w:rPr>
+        <w:t>Adds tasks to the server with the shortest processing time</w:t>
+      </w:r>
+      <w:r>
+        <w:rPr>
+          <w:rFonts w:ascii="Segoe UI" w:eastAsia="Times New Roman" w:hAnsi="Segoe UI" w:cs="Segoe UI"/>
+          <w:sz w:val="24"/>
+          <w:szCs w:val="24"/>
+        </w:rPr>
+        <w:t>/shortest queue length</w:t>
+      </w:r>
+      <w:r>
+        <w:rPr>
+          <w:rFonts w:ascii="Segoe UI" w:eastAsia="Times New Roman" w:hAnsi="Segoe UI" w:cs="Segoe UI"/>
+          <w:sz w:val="24"/>
+          <w:szCs w:val="24"/>
+        </w:rPr>
+        <w:t xml:space="preserve"> and updates total waiting time.</w:t>
+      </w:r>
+    </w:p>
+    <w:p>
+      <w:pPr>
+        <w:spacing w:before="300" w:after="300" w:line="240" w:lineRule="auto"/>
+        <w:jc w:val="both"/>
+        <w:rPr>
+          <w:rFonts w:ascii="Segoe UI" w:eastAsia="Times New Roman" w:hAnsi="Segoe UI" w:cs="Segoe UI"/>
+          <w:sz w:val="24"/>
+          <w:szCs w:val="24"/>
+        </w:rPr>
+      </w:pPr>
+      <w:proofErr w:type="spellStart"/>
+      <w:r>
+        <w:rPr>
+          <w:rFonts w:ascii="Segoe UI" w:eastAsia="Times New Roman" w:hAnsi="Segoe UI" w:cs="Segoe UI"/>
+          <w:b/>
+          <w:bCs/>
+          <w:sz w:val="24"/>
+          <w:szCs w:val="24"/>
+        </w:rPr>
+        <w:t>SelectionPolicy</w:t>
+      </w:r>
+      <w:proofErr w:type="spellEnd"/>
+      <w:r>
+        <w:rPr>
+          <w:rFonts w:ascii="Segoe UI" w:eastAsia="Times New Roman" w:hAnsi="Segoe UI" w:cs="Segoe UI"/>
+          <w:sz w:val="24"/>
+          <w:szCs w:val="24"/>
+        </w:rPr>
+        <w:t>:</w:t>
+      </w:r>
+    </w:p>
+    <w:p>
+      <w:pPr>
+        <w:numPr>
+          <w:ilvl w:val="0"/>
+          <w:numId w:val="31"/>
+        </w:numPr>
+        <w:spacing w:after="0" w:line="240" w:lineRule="auto"/>
+        <w:jc w:val="both"/>
+        <w:rPr>
+          <w:rFonts w:ascii="Segoe UI" w:eastAsia="Times New Roman" w:hAnsi="Segoe UI" w:cs="Segoe UI"/>
+          <w:sz w:val="24"/>
+          <w:szCs w:val="24"/>
+        </w:rPr>
+      </w:pPr>
+      <w:r>
+        <w:rPr>
+          <w:rFonts w:ascii="Segoe UI" w:eastAsia="Times New Roman" w:hAnsi="Segoe UI" w:cs="Segoe UI"/>
+          <w:sz w:val="24"/>
+          <w:szCs w:val="24"/>
+        </w:rPr>
+        <w:t>Enumerates selection policies for task allocation.</w:t>
+      </w:r>
+    </w:p>
+    <w:p>
+      <w:pPr>
+        <w:numPr>
+          <w:ilvl w:val="0"/>
+          <w:numId w:val="31"/>
+        </w:numPr>
+        <w:spacing w:after="0" w:line="240" w:lineRule="auto"/>
+        <w:jc w:val="both"/>
+        <w:rPr>
+          <w:rFonts w:ascii="Segoe UI" w:eastAsia="Times New Roman" w:hAnsi="Segoe UI" w:cs="Segoe UI"/>
+          <w:sz w:val="24"/>
+          <w:szCs w:val="24"/>
+        </w:rPr>
+      </w:pPr>
+      <w:r>
+        <w:rPr>
+          <w:rFonts w:ascii="Segoe UI" w:eastAsia="Times New Roman" w:hAnsi="Segoe UI" w:cs="Segoe UI"/>
+          <w:sz w:val="24"/>
+          <w:szCs w:val="24"/>
+        </w:rPr>
+        <w:t>Includes options for shortest queue and shortest time.</w:t>
+      </w:r>
+    </w:p>
+    <w:p>
+      <w:pPr>
+        <w:spacing w:before="300" w:after="300" w:line="240" w:lineRule="auto"/>
+        <w:jc w:val="both"/>
+        <w:rPr>
+          <w:rFonts w:ascii="Segoe UI" w:eastAsia="Times New Roman" w:hAnsi="Segoe UI" w:cs="Segoe UI"/>
+          <w:sz w:val="24"/>
+          <w:szCs w:val="24"/>
+        </w:rPr>
+      </w:pPr>
+      <w:r>
+        <w:rPr>
+          <w:rFonts w:ascii="Segoe UI" w:eastAsia="Times New Roman" w:hAnsi="Segoe UI" w:cs="Segoe UI"/>
+          <w:b/>
+          <w:bCs/>
+          <w:sz w:val="24"/>
+          <w:szCs w:val="24"/>
+        </w:rPr>
+        <w:lastRenderedPageBreak/>
+        <w:t>Strategy</w:t>
+      </w:r>
+      <w:r>
+        <w:rPr>
+          <w:rFonts w:ascii="Segoe UI" w:eastAsia="Times New Roman" w:hAnsi="Segoe UI" w:cs="Segoe UI"/>
+          <w:sz w:val="24"/>
+          <w:szCs w:val="24"/>
+        </w:rPr>
+        <w:t>:</w:t>
+      </w:r>
+    </w:p>
+    <w:p>
+      <w:pPr>
+        <w:numPr>
+          <w:ilvl w:val="0"/>
+          <w:numId w:val="32"/>
+        </w:numPr>
+        <w:spacing w:after="0" w:line="240" w:lineRule="auto"/>
+        <w:jc w:val="both"/>
+        <w:rPr>
+          <w:rFonts w:ascii="Segoe UI" w:eastAsia="Times New Roman" w:hAnsi="Segoe UI" w:cs="Segoe UI"/>
+          <w:sz w:val="24"/>
+          <w:szCs w:val="24"/>
+        </w:rPr>
+      </w:pPr>
+      <w:r>
+        <w:rPr>
+          <w:rFonts w:ascii="Segoe UI" w:eastAsia="Times New Roman" w:hAnsi="Segoe UI" w:cs="Segoe UI"/>
+          <w:sz w:val="24"/>
+          <w:szCs w:val="24"/>
+        </w:rPr>
+        <w:t>Interface defining task allocation strategies.</w:t>
+      </w:r>
+    </w:p>
+    <w:p>
+      <w:pPr>
+        <w:numPr>
+          <w:ilvl w:val="0"/>
+          <w:numId w:val="32"/>
+        </w:numPr>
+        <w:spacing w:after="0" w:line="240" w:lineRule="auto"/>
+        <w:jc w:val="both"/>
+        <w:rPr>
+          <w:rFonts w:ascii="Segoe UI" w:eastAsia="Times New Roman" w:hAnsi="Segoe UI" w:cs="Segoe UI"/>
+          <w:sz w:val="24"/>
+          <w:szCs w:val="24"/>
+        </w:rPr>
+      </w:pPr>
+      <w:r>
+        <w:rPr>
+          <w:rFonts w:ascii="Segoe UI" w:eastAsia="Times New Roman" w:hAnsi="Segoe UI" w:cs="Segoe UI"/>
+          <w:sz w:val="24"/>
+          <w:szCs w:val="24"/>
+        </w:rPr>
+        <w:t>Contains a method for adding tasks to servers.</w:t>
+      </w:r>
+    </w:p>
+    <w:p>
+      <w:pPr>
+        <w:numPr>
+          <w:ilvl w:val="0"/>
+          <w:numId w:val="32"/>
+        </w:numPr>
+        <w:spacing w:after="0" w:line="240" w:lineRule="auto"/>
+        <w:jc w:val="both"/>
+        <w:rPr>
+          <w:rFonts w:ascii="Segoe UI" w:eastAsia="Times New Roman" w:hAnsi="Segoe UI" w:cs="Segoe UI"/>
+          <w:sz w:val="24"/>
+          <w:szCs w:val="24"/>
+        </w:rPr>
+      </w:pPr>
+      <w:r>
+        <w:rPr>
+          <w:rFonts w:ascii="Segoe UI" w:eastAsia="Times New Roman" w:hAnsi="Segoe UI" w:cs="Segoe UI"/>
+          <w:sz w:val="24"/>
+          <w:szCs w:val="24"/>
+        </w:rPr>
+        <w:t>Implemented by concrete strategy classes.</w:t>
+      </w:r>
+    </w:p>
+    <w:p>
+      <w:pPr>
+        <w:spacing w:after="0" w:line="240" w:lineRule="auto"/>
+        <w:jc w:val="both"/>
+        <w:rPr>
+          <w:rFonts w:ascii="Segoe UI" w:eastAsia="Times New Roman" w:hAnsi="Segoe UI" w:cs="Segoe UI"/>
+          <w:sz w:val="24"/>
+          <w:szCs w:val="24"/>
+        </w:rPr>
+      </w:pPr>
+    </w:p>
+    <w:p>
+      <w:pPr>
+        <w:spacing w:after="300" w:line="240" w:lineRule="auto"/>
+        <w:jc w:val="both"/>
+        <w:rPr>
+          <w:rFonts w:ascii="Segoe UI" w:eastAsia="Times New Roman" w:hAnsi="Segoe UI" w:cs="Segoe UI"/>
+          <w:sz w:val="24"/>
+          <w:szCs w:val="24"/>
+        </w:rPr>
+      </w:pPr>
+      <w:r>
+        <w:rPr>
+          <w:rFonts w:ascii="Segoe UI" w:eastAsia="Times New Roman" w:hAnsi="Segoe UI" w:cs="Segoe UI"/>
+          <w:b/>
+          <w:bCs/>
+          <w:sz w:val="24"/>
+          <w:szCs w:val="24"/>
+        </w:rPr>
+        <w:t>Application</w:t>
+      </w:r>
+      <w:r>
+        <w:rPr>
+          <w:rFonts w:ascii="Segoe UI" w:eastAsia="Times New Roman" w:hAnsi="Segoe UI" w:cs="Segoe UI"/>
+          <w:sz w:val="24"/>
+          <w:szCs w:val="24"/>
+        </w:rPr>
+        <w:t>:</w:t>
+      </w:r>
+    </w:p>
+    <w:p>
+      <w:pPr>
+        <w:numPr>
+          <w:ilvl w:val="0"/>
+          <w:numId w:val="33"/>
+        </w:numPr>
+        <w:spacing w:after="0" w:line="240" w:lineRule="auto"/>
+        <w:jc w:val="both"/>
+        <w:rPr>
+          <w:rFonts w:ascii="Segoe UI" w:eastAsia="Times New Roman" w:hAnsi="Segoe UI" w:cs="Segoe UI"/>
+          <w:sz w:val="24"/>
+          <w:szCs w:val="24"/>
+        </w:rPr>
+      </w:pPr>
+      <w:r>
+        <w:rPr>
+          <w:rFonts w:ascii="Segoe UI" w:eastAsia="Times New Roman" w:hAnsi="Segoe UI" w:cs="Segoe UI"/>
+          <w:sz w:val="24"/>
+          <w:szCs w:val="24"/>
+        </w:rPr>
+        <w:t xml:space="preserve">Extends </w:t>
+      </w:r>
+      <w:proofErr w:type="spellStart"/>
+      <w:r>
+        <w:rPr>
+          <w:rFonts w:ascii="Segoe UI" w:eastAsia="Times New Roman" w:hAnsi="Segoe UI" w:cs="Segoe UI"/>
+          <w:b/>
+          <w:bCs/>
+          <w:sz w:val="21"/>
+          <w:szCs w:val="21"/>
+        </w:rPr>
+        <w:t>javafx.</w:t>
+      </w:r>
+      <w:proofErr w:type="gramStart"/>
+      <w:r>
+        <w:rPr>
+          <w:rFonts w:ascii="Segoe UI" w:eastAsia="Times New Roman" w:hAnsi="Segoe UI" w:cs="Segoe UI"/>
+          <w:b/>
+          <w:bCs/>
+          <w:sz w:val="21"/>
+          <w:szCs w:val="21"/>
+        </w:rPr>
+        <w:t>application.Application</w:t>
+      </w:r>
+      <w:proofErr w:type="spellEnd"/>
+      <w:proofErr w:type="gramEnd"/>
+      <w:r>
+        <w:rPr>
+          <w:rFonts w:ascii="Segoe UI" w:eastAsia="Times New Roman" w:hAnsi="Segoe UI" w:cs="Segoe UI"/>
+          <w:sz w:val="24"/>
+          <w:szCs w:val="24"/>
+        </w:rPr>
+        <w:t>.</w:t>
+      </w:r>
+    </w:p>
+    <w:p>
+      <w:pPr>
+        <w:numPr>
+          <w:ilvl w:val="0"/>
+          <w:numId w:val="33"/>
+        </w:numPr>
+        <w:spacing w:after="0" w:line="240" w:lineRule="auto"/>
+        <w:jc w:val="both"/>
+        <w:rPr>
+          <w:rFonts w:ascii="Segoe UI" w:eastAsia="Times New Roman" w:hAnsi="Segoe UI" w:cs="Segoe UI"/>
+          <w:sz w:val="24"/>
+          <w:szCs w:val="24"/>
+        </w:rPr>
+      </w:pPr>
+      <w:proofErr w:type="gramStart"/>
+      <w:r>
+        <w:rPr>
+          <w:rFonts w:ascii="Segoe UI" w:eastAsia="Times New Roman" w:hAnsi="Segoe UI" w:cs="Segoe UI"/>
+          <w:b/>
+          <w:bCs/>
+          <w:sz w:val="21"/>
+          <w:szCs w:val="21"/>
+          <w:bdr w:val="single" w:sz="2" w:space="0" w:color="E3E3E3" w:frame="1"/>
+        </w:rPr>
+        <w:t>main(</w:t>
+      </w:r>
+      <w:proofErr w:type="gramEnd"/>
+      <w:r>
+        <w:rPr>
+          <w:rFonts w:ascii="Segoe UI" w:eastAsia="Times New Roman" w:hAnsi="Segoe UI" w:cs="Segoe UI"/>
+          <w:b/>
+          <w:bCs/>
+          <w:sz w:val="21"/>
+          <w:szCs w:val="21"/>
+          <w:bdr w:val="single" w:sz="2" w:space="0" w:color="E3E3E3" w:frame="1"/>
+        </w:rPr>
+        <w:t>)</w:t>
+      </w:r>
+      <w:r>
+        <w:rPr>
+          <w:rFonts w:ascii="Segoe UI" w:eastAsia="Times New Roman" w:hAnsi="Segoe UI" w:cs="Segoe UI"/>
+          <w:sz w:val="24"/>
+          <w:szCs w:val="24"/>
+        </w:rPr>
+        <w:t xml:space="preserve"> launches the application.</w:t>
+      </w:r>
+    </w:p>
+    <w:p>
+      <w:pPr>
+        <w:numPr>
+          <w:ilvl w:val="0"/>
+          <w:numId w:val="33"/>
+        </w:numPr>
+        <w:spacing w:after="0" w:line="240" w:lineRule="auto"/>
+        <w:jc w:val="both"/>
+        <w:rPr>
+          <w:rFonts w:ascii="Segoe UI" w:eastAsia="Times New Roman" w:hAnsi="Segoe UI" w:cs="Segoe UI"/>
+          <w:sz w:val="24"/>
+          <w:szCs w:val="24"/>
+        </w:rPr>
+      </w:pPr>
+      <w:proofErr w:type="gramStart"/>
+      <w:r>
+        <w:rPr>
+          <w:rFonts w:ascii="Segoe UI" w:eastAsia="Times New Roman" w:hAnsi="Segoe UI" w:cs="Segoe UI"/>
+          <w:b/>
+          <w:bCs/>
+          <w:sz w:val="21"/>
+          <w:szCs w:val="21"/>
+          <w:bdr w:val="single" w:sz="2" w:space="0" w:color="E3E3E3" w:frame="1"/>
+        </w:rPr>
+        <w:t>start(</w:t>
+      </w:r>
+      <w:proofErr w:type="gramEnd"/>
+      <w:r>
+        <w:rPr>
+          <w:rFonts w:ascii="Segoe UI" w:eastAsia="Times New Roman" w:hAnsi="Segoe UI" w:cs="Segoe UI"/>
+          <w:b/>
+          <w:bCs/>
+          <w:sz w:val="21"/>
+          <w:szCs w:val="21"/>
+          <w:bdr w:val="single" w:sz="2" w:space="0" w:color="E3E3E3" w:frame="1"/>
+        </w:rPr>
+        <w:t>)</w:t>
+      </w:r>
+      <w:r>
+        <w:rPr>
+          <w:rFonts w:ascii="Segoe UI" w:eastAsia="Times New Roman" w:hAnsi="Segoe UI" w:cs="Segoe UI"/>
+          <w:sz w:val="24"/>
+          <w:szCs w:val="24"/>
+        </w:rPr>
+        <w:t xml:space="preserve"> initializes the application:</w:t>
+      </w:r>
+    </w:p>
+    <w:p>
+      <w:pPr>
+        <w:numPr>
+          <w:ilvl w:val="1"/>
+          <w:numId w:val="33"/>
+        </w:numPr>
+        <w:spacing w:after="0" w:line="240" w:lineRule="auto"/>
+        <w:jc w:val="both"/>
+        <w:rPr>
+          <w:rFonts w:ascii="Segoe UI" w:eastAsia="Times New Roman" w:hAnsi="Segoe UI" w:cs="Segoe UI"/>
+          <w:sz w:val="24"/>
+          <w:szCs w:val="24"/>
+        </w:rPr>
+      </w:pPr>
+      <w:r>
+        <w:rPr>
+          <w:rFonts w:ascii="Segoe UI" w:eastAsia="Times New Roman" w:hAnsi="Segoe UI" w:cs="Segoe UI"/>
+          <w:sz w:val="24"/>
+          <w:szCs w:val="24"/>
+        </w:rPr>
+        <w:t>Loads FXML for the simulation view.</w:t>
+      </w:r>
+    </w:p>
+    <w:p>
+      <w:pPr>
+        <w:numPr>
+          <w:ilvl w:val="1"/>
+          <w:numId w:val="33"/>
+        </w:numPr>
+        <w:spacing w:after="0" w:line="240" w:lineRule="auto"/>
+        <w:jc w:val="both"/>
+        <w:rPr>
+          <w:rFonts w:ascii="Segoe UI" w:eastAsia="Times New Roman" w:hAnsi="Segoe UI" w:cs="Segoe UI"/>
+          <w:sz w:val="24"/>
+          <w:szCs w:val="24"/>
+        </w:rPr>
+      </w:pPr>
+      <w:r>
+        <w:rPr>
+          <w:rFonts w:ascii="Segoe UI" w:eastAsia="Times New Roman" w:hAnsi="Segoe UI" w:cs="Segoe UI"/>
+          <w:sz w:val="24"/>
+          <w:szCs w:val="24"/>
+        </w:rPr>
+        <w:t xml:space="preserve">Sets </w:t>
+      </w:r>
+      <w:proofErr w:type="spellStart"/>
+      <w:r>
+        <w:rPr>
+          <w:rFonts w:ascii="Segoe UI" w:eastAsia="Times New Roman" w:hAnsi="Segoe UI" w:cs="Segoe UI"/>
+          <w:b/>
+          <w:bCs/>
+          <w:sz w:val="21"/>
+          <w:szCs w:val="21"/>
+        </w:rPr>
+        <w:t>SimulationFrame</w:t>
+      </w:r>
+      <w:proofErr w:type="spellEnd"/>
+      <w:r>
+        <w:rPr>
+          <w:rFonts w:ascii="Segoe UI" w:eastAsia="Times New Roman" w:hAnsi="Segoe UI" w:cs="Segoe UI"/>
+          <w:sz w:val="24"/>
+          <w:szCs w:val="24"/>
+        </w:rPr>
+        <w:t xml:space="preserve"> as the controller.</w:t>
+      </w:r>
+    </w:p>
+    <w:p>
+      <w:pPr>
+        <w:numPr>
+          <w:ilvl w:val="1"/>
+          <w:numId w:val="33"/>
+        </w:numPr>
+        <w:spacing w:after="0" w:line="240" w:lineRule="auto"/>
+        <w:jc w:val="both"/>
+        <w:rPr>
+          <w:rFonts w:ascii="Segoe UI" w:eastAsia="Times New Roman" w:hAnsi="Segoe UI" w:cs="Segoe UI"/>
+          <w:sz w:val="24"/>
+          <w:szCs w:val="24"/>
+        </w:rPr>
+      </w:pPr>
+      <w:r>
+        <w:rPr>
+          <w:rFonts w:ascii="Segoe UI" w:eastAsia="Times New Roman" w:hAnsi="Segoe UI" w:cs="Segoe UI"/>
+          <w:sz w:val="24"/>
+          <w:szCs w:val="24"/>
+        </w:rPr>
+        <w:t>Creates a scene and sets it on the stage.</w:t>
+      </w:r>
+    </w:p>
+    <w:p>
+      <w:pPr>
+        <w:numPr>
+          <w:ilvl w:val="1"/>
+          <w:numId w:val="33"/>
+        </w:numPr>
+        <w:spacing w:after="0" w:line="240" w:lineRule="auto"/>
+        <w:jc w:val="both"/>
+        <w:rPr>
+          <w:rFonts w:ascii="Segoe UI" w:eastAsia="Times New Roman" w:hAnsi="Segoe UI" w:cs="Segoe UI"/>
+          <w:sz w:val="24"/>
+          <w:szCs w:val="24"/>
+        </w:rPr>
+      </w:pPr>
+      <w:r>
+        <w:rPr>
+          <w:rFonts w:ascii="Segoe UI" w:eastAsia="Times New Roman" w:hAnsi="Segoe UI" w:cs="Segoe UI"/>
+          <w:sz w:val="24"/>
+          <w:szCs w:val="24"/>
+        </w:rPr>
+        <w:t xml:space="preserve">Initializes and sets </w:t>
+      </w:r>
+      <w:proofErr w:type="spellStart"/>
+      <w:r>
+        <w:rPr>
+          <w:rFonts w:ascii="Segoe UI" w:eastAsia="Times New Roman" w:hAnsi="Segoe UI" w:cs="Segoe UI"/>
+          <w:b/>
+          <w:bCs/>
+          <w:sz w:val="21"/>
+          <w:szCs w:val="21"/>
+        </w:rPr>
+        <w:t>SimulationManager</w:t>
+      </w:r>
+      <w:proofErr w:type="spellEnd"/>
+      <w:r>
+        <w:rPr>
+          <w:rFonts w:ascii="Segoe UI" w:eastAsia="Times New Roman" w:hAnsi="Segoe UI" w:cs="Segoe UI"/>
+          <w:sz w:val="24"/>
+          <w:szCs w:val="24"/>
+        </w:rPr>
+        <w:t xml:space="preserve"> for the controller.</w:t>
+      </w:r>
+    </w:p>
+    <w:p>
+      <w:pPr>
+        <w:numPr>
+          <w:ilvl w:val="0"/>
+          <w:numId w:val="33"/>
+        </w:numPr>
+        <w:spacing w:after="0" w:line="240" w:lineRule="auto"/>
+        <w:jc w:val="both"/>
+        <w:rPr>
+          <w:rFonts w:ascii="Segoe UI" w:eastAsia="Times New Roman" w:hAnsi="Segoe UI" w:cs="Segoe UI"/>
+          <w:sz w:val="24"/>
+          <w:szCs w:val="24"/>
+        </w:rPr>
+      </w:pPr>
+      <w:r>
+        <w:rPr>
+          <w:rFonts w:ascii="Segoe UI" w:eastAsia="Times New Roman" w:hAnsi="Segoe UI" w:cs="Segoe UI"/>
+          <w:sz w:val="24"/>
+          <w:szCs w:val="24"/>
+        </w:rPr>
+        <w:t xml:space="preserve">Provides a method </w:t>
+      </w:r>
+      <w:proofErr w:type="spellStart"/>
+      <w:proofErr w:type="gramStart"/>
+      <w:r>
+        <w:rPr>
+          <w:rFonts w:ascii="Segoe UI" w:eastAsia="Times New Roman" w:hAnsi="Segoe UI" w:cs="Segoe UI"/>
+          <w:b/>
+          <w:bCs/>
+          <w:sz w:val="21"/>
+          <w:szCs w:val="21"/>
+        </w:rPr>
+        <w:t>startSimulation</w:t>
+      </w:r>
+      <w:proofErr w:type="spellEnd"/>
+      <w:r>
+        <w:rPr>
+          <w:rFonts w:ascii="Segoe UI" w:eastAsia="Times New Roman" w:hAnsi="Segoe UI" w:cs="Segoe UI"/>
+          <w:b/>
+          <w:bCs/>
+          <w:sz w:val="21"/>
+          <w:szCs w:val="21"/>
+        </w:rPr>
+        <w:t>(</w:t>
+      </w:r>
+      <w:proofErr w:type="gramEnd"/>
+      <w:r>
+        <w:rPr>
+          <w:rFonts w:ascii="Segoe UI" w:eastAsia="Times New Roman" w:hAnsi="Segoe UI" w:cs="Segoe UI"/>
+          <w:b/>
+          <w:bCs/>
+          <w:sz w:val="21"/>
+          <w:szCs w:val="21"/>
+        </w:rPr>
+        <w:t>)</w:t>
+      </w:r>
+      <w:r>
+        <w:rPr>
+          <w:rFonts w:ascii="Segoe UI" w:eastAsia="Times New Roman" w:hAnsi="Segoe UI" w:cs="Segoe UI"/>
+          <w:sz w:val="24"/>
+          <w:szCs w:val="24"/>
+        </w:rPr>
+        <w:t xml:space="preserve"> to start the simulation in a new thread.</w:t>
+      </w:r>
+    </w:p>
+    <w:p>
+      <w:pPr>
+        <w:spacing w:after="0" w:line="240" w:lineRule="auto"/>
+        <w:jc w:val="both"/>
+        <w:rPr>
+          <w:rFonts w:ascii="Segoe UI" w:eastAsia="Times New Roman" w:hAnsi="Segoe UI" w:cs="Segoe UI"/>
+          <w:sz w:val="24"/>
+          <w:szCs w:val="24"/>
+        </w:rPr>
+      </w:pPr>
+    </w:p>
+    <w:p>
+      <w:pPr>
+        <w:spacing w:after="0" w:line="240" w:lineRule="auto"/>
+        <w:ind w:left="720"/>
+        <w:jc w:val="both"/>
+        <w:rPr>
+          <w:rFonts w:ascii="Segoe UI" w:eastAsia="Times New Roman" w:hAnsi="Segoe UI" w:cs="Segoe UI"/>
           <w:sz w:val="24"/>
           <w:szCs w:val="24"/>
         </w:rPr>
@@ -3522,6 +6504,136 @@
     </w:p>
     <w:p>
       <w:pPr>
+        <w:jc w:val="both"/>
+        <w:rPr>
+          <w:rFonts w:ascii="Segoe UI" w:hAnsi="Segoe UI" w:cs="Segoe UI"/>
+        </w:rPr>
+      </w:pPr>
+    </w:p>
+    <w:p>
+      <w:pPr>
+        <w:jc w:val="both"/>
+        <w:rPr>
+          <w:rFonts w:ascii="Segoe UI" w:hAnsi="Segoe UI" w:cs="Segoe UI"/>
+        </w:rPr>
+      </w:pPr>
+      <w:r>
+        <w:rPr>
+          <w:rFonts w:ascii="Segoe UI" w:hAnsi="Segoe UI" w:cs="Segoe UI"/>
+        </w:rPr>
+        <w:drawing>
+          <wp:anchor distT="0" distB="0" distL="114300" distR="114300" simplePos="0" relativeHeight="251662336" behindDoc="0" locked="0" layoutInCell="1" allowOverlap="1" wp14:anchorId="6323F9B6" wp14:editId="76CD53BA">
+            <wp:simplePos x="0" y="0"/>
+            <wp:positionH relativeFrom="column">
+              <wp:posOffset>3962400</wp:posOffset>
+            </wp:positionH>
+            <wp:positionV relativeFrom="paragraph">
+              <wp:posOffset>25400</wp:posOffset>
+            </wp:positionV>
+            <wp:extent cx="1724025" cy="3262630"/>
+            <wp:effectExtent l="0" t="0" r="9525" b="0"/>
+            <wp:wrapSquare wrapText="bothSides"/>
+            <wp:docPr id="1323917898" name="Imagine 1"/>
+            <wp:cNvGraphicFramePr>
+              <a:graphicFrameLocks xmlns:a="http://schemas.openxmlformats.org/drawingml/2006/main" noChangeAspect="1"/>
+            </wp:cNvGraphicFramePr>
+            <a:graphic xmlns:a="http://schemas.openxmlformats.org/drawingml/2006/main">
+              <a:graphicData uri="http://schemas.openxmlformats.org/drawingml/2006/picture">
+                <pic:pic xmlns:pic="http://schemas.openxmlformats.org/drawingml/2006/picture">
+                  <pic:nvPicPr>
+                    <pic:cNvPr id="1323917898" name=""/>
+                    <pic:cNvPicPr/>
+                  </pic:nvPicPr>
+                  <pic:blipFill>
+                    <a:blip r:embed="rId9">
+                      <a:extLst>
+                        <a:ext uri="{28A0092B-C50C-407E-A947-70E740481C1C}">
+                          <a14:useLocalDpi xmlns:a14="http://schemas.microsoft.com/office/drawing/2010/main" val="0"/>
+                        </a:ext>
+                      </a:extLst>
+                    </a:blip>
+                    <a:stretch>
+                      <a:fillRect/>
+                    </a:stretch>
+                  </pic:blipFill>
+                  <pic:spPr>
+                    <a:xfrm>
+                      <a:off x="0" y="0"/>
+                      <a:ext cx="1724025" cy="3262630"/>
+                    </a:xfrm>
+                    <a:prstGeom prst="rect">
+                      <a:avLst/>
+                    </a:prstGeom>
+                  </pic:spPr>
+                </pic:pic>
+              </a:graphicData>
+            </a:graphic>
+            <wp14:sizeRelH relativeFrom="margin">
+              <wp14:pctWidth>0</wp14:pctWidth>
+            </wp14:sizeRelH>
+            <wp14:sizeRelV relativeFrom="margin">
+              <wp14:pctHeight>0</wp14:pctHeight>
+            </wp14:sizeRelV>
+          </wp:anchor>
+        </w:drawing>
+      </w:r>
+      <w:r>
+        <w:rPr>
+          <w:rFonts w:ascii="Segoe UI" w:hAnsi="Segoe UI" w:cs="Segoe UI"/>
+        </w:rPr>
+        <w:t>Once the user inputs the data and initiates the simulation, they can observe the assignment of each client to a queue and their service progression. Additionally, they can access simulation logs and details such as average waiting time, average service time and peak hour all saved in a text file.</w:t>
+      </w:r>
+    </w:p>
+    <w:p>
+      <w:pPr>
+        <w:jc w:val="both"/>
+        <w:rPr>
+          <w:rFonts w:ascii="Segoe UI" w:hAnsi="Segoe UI" w:cs="Segoe UI"/>
+        </w:rPr>
+      </w:pPr>
+    </w:p>
+    <w:p>
+      <w:pPr>
+        <w:jc w:val="both"/>
+        <w:rPr>
+          <w:rFonts w:ascii="Segoe UI" w:hAnsi="Segoe UI" w:cs="Segoe UI"/>
+        </w:rPr>
+      </w:pPr>
+    </w:p>
+    <w:p>
+      <w:pPr>
+        <w:jc w:val="both"/>
+        <w:rPr>
+          <w:rFonts w:ascii="Segoe UI" w:hAnsi="Segoe UI" w:cs="Segoe UI"/>
+        </w:rPr>
+      </w:pPr>
+    </w:p>
+    <w:p>
+      <w:pPr>
+        <w:jc w:val="both"/>
+        <w:rPr>
+          <w:rFonts w:ascii="Segoe UI" w:hAnsi="Segoe UI" w:cs="Segoe UI"/>
+        </w:rPr>
+      </w:pPr>
+    </w:p>
+    <w:p>
+      <w:pPr>
+        <w:jc w:val="both"/>
+        <w:rPr>
+          <w:rFonts w:ascii="Segoe UI" w:hAnsi="Segoe UI" w:cs="Segoe UI"/>
+        </w:rPr>
+      </w:pPr>
+    </w:p>
+    <w:p>
+      <w:pPr>
+        <w:jc w:val="both"/>
+        <w:rPr>
+          <w:rFonts w:ascii="Segoe UI" w:hAnsi="Segoe UI" w:cs="Segoe UI"/>
+        </w:rPr>
+      </w:pPr>
+    </w:p>
+    <w:p>
+      <w:pPr>
         <w:pStyle w:val="Titlu1"/>
         <w:numPr>
           <w:ilvl w:val="0"/>
@@ -3538,10 +6650,95 @@
         <w:rPr>
           <w:rFonts w:ascii="Segoe UI" w:hAnsi="Segoe UI" w:cs="Segoe UI"/>
         </w:rPr>
+        <w:lastRenderedPageBreak/>
         <w:t>Conclusions</w:t>
       </w:r>
       <w:bookmarkEnd w:id="17"/>
       <w:bookmarkEnd w:id="18"/>
+    </w:p>
+    <w:p>
+      <w:pPr>
+        <w:pStyle w:val="NormalWeb"/>
+        <w:spacing w:before="0" w:beforeAutospacing="0" w:after="300" w:afterAutospacing="0"/>
+        <w:ind w:firstLine="360"/>
+        <w:jc w:val="both"/>
+        <w:rPr>
+          <w:rFonts w:ascii="Segoe UI" w:hAnsi="Segoe UI" w:cs="Segoe UI"/>
+        </w:rPr>
+      </w:pPr>
+    </w:p>
+    <w:p>
+      <w:pPr>
+        <w:pStyle w:val="NormalWeb"/>
+        <w:spacing w:before="0" w:beforeAutospacing="0" w:after="300" w:afterAutospacing="0"/>
+        <w:ind w:firstLine="360"/>
+        <w:jc w:val="both"/>
+        <w:rPr>
+          <w:rFonts w:ascii="Segoe UI" w:hAnsi="Segoe UI" w:cs="Segoe UI"/>
+        </w:rPr>
+      </w:pPr>
+      <w:r>
+        <w:rPr>
+          <w:rFonts w:ascii="Segoe UI" w:hAnsi="Segoe UI" w:cs="Segoe UI"/>
+        </w:rPr>
+        <w:t xml:space="preserve">This project served as a valuable exercise in reinforcing and expanding my understanding of OOP concepts acquired during the first semester. It presented both familiar and new challenges, fostering growth in various aspects. </w:t>
+      </w:r>
+    </w:p>
+    <w:p>
+      <w:pPr>
+        <w:pStyle w:val="NormalWeb"/>
+        <w:spacing w:before="0" w:beforeAutospacing="0" w:after="300" w:afterAutospacing="0"/>
+        <w:jc w:val="both"/>
+        <w:rPr>
+          <w:rFonts w:ascii="Segoe UI" w:hAnsi="Segoe UI" w:cs="Segoe UI"/>
+        </w:rPr>
+      </w:pPr>
+      <w:r>
+        <w:rPr>
+          <w:rFonts w:ascii="Segoe UI" w:hAnsi="Segoe UI" w:cs="Segoe UI"/>
+        </w:rPr>
+        <w:t>Firstly, I gained a deeper appreciation for the importance of time management. Effective organization allowed for a gradual progression through tasks, significantly aiding in project completion.</w:t>
+      </w:r>
+      <w:r>
+        <w:rPr>
+          <w:rFonts w:ascii="Segoe UI" w:hAnsi="Segoe UI" w:cs="Segoe UI"/>
+        </w:rPr>
+        <w:t xml:space="preserve"> </w:t>
+      </w:r>
+      <w:r>
+        <w:rPr>
+          <w:rFonts w:ascii="Segoe UI" w:hAnsi="Segoe UI" w:cs="Segoe UI"/>
+        </w:rPr>
+        <w:t>Secondly, I learned the significance of accurately modeling the problem from the outset. By establishing a clear and comprehensive model, the implementation process was expedited.</w:t>
+      </w:r>
+      <w:r>
+        <w:rPr>
+          <w:rFonts w:ascii="Segoe UI" w:hAnsi="Segoe UI" w:cs="Segoe UI"/>
+        </w:rPr>
+        <w:t xml:space="preserve"> </w:t>
+      </w:r>
+      <w:r>
+        <w:rPr>
+          <w:rFonts w:ascii="Segoe UI" w:hAnsi="Segoe UI" w:cs="Segoe UI"/>
+        </w:rPr>
+        <w:t>Thirdly, I discovered the value of independently tackling coding challenges and troubleshooting issues. This approach not only facilitated problem-solving but also facilitated the acquisition of new concepts and a deeper understanding of existing ones.</w:t>
+      </w:r>
+    </w:p>
+    <w:p>
+      <w:pPr>
+        <w:pStyle w:val="NormalWeb"/>
+        <w:spacing w:before="300" w:beforeAutospacing="0" w:after="0" w:afterAutospacing="0"/>
+        <w:jc w:val="both"/>
+        <w:rPr>
+          <w:rFonts w:ascii="Segoe UI" w:hAnsi="Segoe UI" w:cs="Segoe UI"/>
+        </w:rPr>
+      </w:pPr>
+      <w:r>
+        <w:rPr>
+          <w:rFonts w:ascii="Segoe UI" w:hAnsi="Segoe UI" w:cs="Segoe UI"/>
+        </w:rPr>
+        <w:t>Through this project, I also enhanced my understanding of queue processing and its implementation within systems. Additionally, I acquired knowledge about threads and synchronization, further broadening my skill set and understanding of concurrent programming principles.</w:t>
+      </w:r>
     </w:p>
     <w:p>
       <w:pPr>
@@ -3579,13 +6776,115 @@
     </w:p>
     <w:p>
       <w:pPr>
-        <w:rPr>
-          <w:rFonts w:ascii="Segoe UI" w:hAnsi="Segoe UI" w:cs="Segoe UI"/>
-        </w:rPr>
-      </w:pPr>
-    </w:p>
-    <w:p>
-      <w:pPr>
+        <w:jc w:val="both"/>
+        <w:rPr>
+          <w:rFonts w:ascii="Segoe UI" w:hAnsi="Segoe UI" w:cs="Segoe UI"/>
+        </w:rPr>
+      </w:pPr>
+    </w:p>
+    <w:p>
+      <w:pPr>
+        <w:jc w:val="both"/>
+        <w:rPr>
+          <w:rFonts w:ascii="Segoe UI" w:hAnsi="Segoe UI" w:cs="Segoe UI"/>
+          <w:sz w:val="24"/>
+          <w:szCs w:val="24"/>
+        </w:rPr>
+      </w:pPr>
+      <w:r>
+        <w:rPr>
+          <w:rFonts w:ascii="Segoe UI" w:hAnsi="Segoe UI" w:cs="Segoe UI"/>
+          <w:sz w:val="24"/>
+          <w:szCs w:val="24"/>
+        </w:rPr>
+        <w:t>Programming Techniques – Lectures of prof. Cristina POP</w:t>
+      </w:r>
+    </w:p>
+    <w:p>
+      <w:pPr>
+        <w:jc w:val="both"/>
+        <w:rPr>
+          <w:rFonts w:ascii="Segoe UI" w:hAnsi="Segoe UI" w:cs="Segoe UI"/>
+          <w:sz w:val="24"/>
+          <w:szCs w:val="24"/>
+        </w:rPr>
+      </w:pPr>
+      <w:r>
+        <w:rPr>
+          <w:rFonts w:ascii="Segoe UI" w:hAnsi="Segoe UI" w:cs="Segoe UI"/>
+          <w:sz w:val="24"/>
+          <w:szCs w:val="24"/>
+        </w:rPr>
+        <w:t xml:space="preserve">Model-View-Controller: </w:t>
+      </w:r>
+      <w:hyperlink r:id="rId10" w:history="1">
+        <w:r>
+          <w:rPr>
+            <w:rStyle w:val="Hyperlink"/>
+            <w:rFonts w:ascii="Segoe UI" w:hAnsi="Segoe UI" w:cs="Segoe UI"/>
+            <w:sz w:val="24"/>
+            <w:szCs w:val="24"/>
+          </w:rPr>
+          <w:t>https://www.techtarget.com/whatis/definition/model-view-controller-MVC</w:t>
+        </w:r>
+      </w:hyperlink>
+    </w:p>
+    <w:p>
+      <w:pPr>
+        <w:jc w:val="both"/>
+        <w:rPr>
+          <w:rFonts w:ascii="Segoe UI" w:hAnsi="Segoe UI" w:cs="Segoe UI"/>
+          <w:sz w:val="24"/>
+          <w:szCs w:val="24"/>
+        </w:rPr>
+      </w:pPr>
+      <w:r>
+        <w:rPr>
+          <w:rFonts w:ascii="Segoe UI" w:hAnsi="Segoe UI" w:cs="Segoe UI"/>
+          <w:sz w:val="24"/>
+          <w:szCs w:val="24"/>
+        </w:rPr>
+        <w:t xml:space="preserve">Diagram: </w:t>
+      </w:r>
+      <w:hyperlink r:id="rId11" w:history="1">
+        <w:r>
+          <w:rPr>
+            <w:rStyle w:val="Hyperlink"/>
+            <w:rFonts w:ascii="Segoe UI" w:hAnsi="Segoe UI" w:cs="Segoe UI"/>
+            <w:sz w:val="24"/>
+            <w:szCs w:val="24"/>
+          </w:rPr>
+          <w:t>https://www.draw.io/</w:t>
+        </w:r>
+      </w:hyperlink>
+      <w:r>
+        <w:rPr>
+          <w:rFonts w:ascii="Segoe UI" w:hAnsi="Segoe UI" w:cs="Segoe UI"/>
+          <w:sz w:val="24"/>
+          <w:szCs w:val="24"/>
+        </w:rPr>
+        <w:t xml:space="preserve">  </w:t>
+      </w:r>
+    </w:p>
+    <w:p>
+      <w:pPr>
+        <w:jc w:val="both"/>
+        <w:rPr>
+          <w:rFonts w:ascii="Segoe UI" w:hAnsi="Segoe UI" w:cs="Segoe UI"/>
+        </w:rPr>
+      </w:pPr>
+    </w:p>
+    <w:p>
+      <w:pPr>
+        <w:jc w:val="both"/>
+        <w:rPr>
+          <w:rFonts w:ascii="Segoe UI" w:hAnsi="Segoe UI" w:cs="Segoe UI"/>
+        </w:rPr>
+      </w:pPr>
+    </w:p>
+    <w:p>
+      <w:pPr>
+        <w:jc w:val="both"/>
         <w:rPr>
           <w:rFonts w:ascii="Segoe UI" w:hAnsi="Segoe UI" w:cs="Segoe UI"/>
         </w:rPr>
@@ -3604,6 +6903,304 @@
 <file path=word/numbering.xml><?xml version="1.0" encoding="utf-8"?>
 <w:numbering xmlns:wpc="http://schemas.microsoft.com/office/word/2010/wordprocessingCanvas" xmlns:cx="http://schemas.microsoft.com/office/drawing/2014/chartex" xmlns:cx1="http://schemas.microsoft.com/office/drawing/2015/9/8/chartex" xmlns:cx2="http://schemas.microsoft.com/office/drawing/2015/10/21/chartex" xmlns:cx3="http://schemas.microsoft.com/office/drawing/2016/5/9/chartex" xmlns:cx4="http://schemas.microsoft.com/office/drawing/2016/5/10/chartex" xmlns:cx5="http://schemas.microsoft.com/office/drawing/2016/5/11/chartex" xmlns:cx6="http://schemas.microsoft.com/office/drawing/2016/5/12/chartex" xmlns:cx7="http://schemas.microsoft.com/office/drawing/2016/5/13/chartex" xmlns:cx8="http://schemas.microsoft.com/office/drawing/2016/5/14/chartex" xmlns:mc="http://schemas.openxmlformats.org/markup-compatibility/2006" xmlns:aink="http://schemas.microsoft.com/office/drawing/2016/ink" xmlns:am3d="http://schemas.microsoft.com/office/drawing/2017/model3d" xmlns:o="urn:schemas-microsoft-com:office:office" xmlns:oel="http://schemas.microsoft.com/office/2019/extlst" xmlns:r="http://schemas.openxmlformats.org/officeDocument/2006/relationships" xmlns:m="http://schemas.openxmlformats.org/officeDocument/2006/math" xmlns:v="urn:schemas-microsoft-com:vml" xmlns:wp14="http://schemas.microsoft.com/office/word/2010/wordprocessingDrawing" xmlns:wp="http://schemas.openxmlformats.org/drawingml/2006/wordprocessingDrawing" xmlns:w10="urn:schemas-microsoft-com:office:word" xmlns:w="http://schemas.openxmlformats.org/wordprocessingml/2006/main" xmlns:w14="http://schemas.microsoft.com/office/word/2010/wordml" xmlns:w15="http://schemas.microsoft.com/office/word/2012/wordml" xmlns:w16cex="http://schemas.microsoft.com/office/word/2018/wordml/cex" xmlns:w16cid="http://schemas.microsoft.com/office/word/2016/wordml/cid" xmlns:w16="http://schemas.microsoft.com/office/word/2018/wordml" xmlns:w16sdtdh="http://schemas.microsoft.com/office/word/2020/wordml/sdtdatahash" xmlns:w16se="http://schemas.microsoft.com/office/word/2015/wordml/symex" xmlns:wpg="http://schemas.microsoft.com/office/word/2010/wordprocessingGroup" xmlns:wpi="http://schemas.microsoft.com/office/word/2010/wordprocessingInk" xmlns:wne="http://schemas.microsoft.com/office/word/2006/wordml" xmlns:wps="http://schemas.microsoft.com/office/word/2010/wordprocessingShape" mc:Ignorable="w14 w15 w16se w16cid w16 w16cex w16sdtdh wp14">
   <w:abstractNum w:abstractNumId="0" w15:restartNumberingAfterBreak="0">
+    <w:nsid w:val="01F96997"/>
+    <w:multiLevelType w:val="multilevel"/>
+    <w:tmpl w:val="4050BB1A"/>
+    <w:lvl w:ilvl="0">
+      <w:start w:val="1"/>
+      <w:numFmt w:val="bullet"/>
+      <w:lvlText w:val=""/>
+      <w:lvlJc w:val="left"/>
+      <w:pPr>
+        <w:tabs>
+          <w:tab w:val="num" w:pos="720"/>
+        </w:tabs>
+        <w:ind w:left="720" w:hanging="360"/>
+      </w:pPr>
+      <w:rPr>
+        <w:rFonts w:ascii="Symbol" w:hAnsi="Symbol" w:hint="default"/>
+        <w:sz w:val="20"/>
+      </w:rPr>
+    </w:lvl>
+    <w:lvl w:ilvl="1" w:tentative="1">
+      <w:start w:val="1"/>
+      <w:numFmt w:val="bullet"/>
+      <w:lvlText w:val=""/>
+      <w:lvlJc w:val="left"/>
+      <w:pPr>
+        <w:tabs>
+          <w:tab w:val="num" w:pos="1440"/>
+        </w:tabs>
+        <w:ind w:left="1440" w:hanging="360"/>
+      </w:pPr>
+      <w:rPr>
+        <w:rFonts w:ascii="Symbol" w:hAnsi="Symbol" w:hint="default"/>
+        <w:sz w:val="20"/>
+      </w:rPr>
+    </w:lvl>
+    <w:lvl w:ilvl="2" w:tentative="1">
+      <w:start w:val="1"/>
+      <w:numFmt w:val="bullet"/>
+      <w:lvlText w:val=""/>
+      <w:lvlJc w:val="left"/>
+      <w:pPr>
+        <w:tabs>
+          <w:tab w:val="num" w:pos="2160"/>
+        </w:tabs>
+        <w:ind w:left="2160" w:hanging="360"/>
+      </w:pPr>
+      <w:rPr>
+        <w:rFonts w:ascii="Symbol" w:hAnsi="Symbol" w:hint="default"/>
+        <w:sz w:val="20"/>
+      </w:rPr>
+    </w:lvl>
+    <w:lvl w:ilvl="3" w:tentative="1">
+      <w:start w:val="1"/>
+      <w:numFmt w:val="bullet"/>
+      <w:lvlText w:val=""/>
+      <w:lvlJc w:val="left"/>
+      <w:pPr>
+        <w:tabs>
+          <w:tab w:val="num" w:pos="2880"/>
+        </w:tabs>
+        <w:ind w:left="2880" w:hanging="360"/>
+      </w:pPr>
+      <w:rPr>
+        <w:rFonts w:ascii="Symbol" w:hAnsi="Symbol" w:hint="default"/>
+        <w:sz w:val="20"/>
+      </w:rPr>
+    </w:lvl>
+    <w:lvl w:ilvl="4" w:tentative="1">
+      <w:start w:val="1"/>
+      <w:numFmt w:val="bullet"/>
+      <w:lvlText w:val=""/>
+      <w:lvlJc w:val="left"/>
+      <w:pPr>
+        <w:tabs>
+          <w:tab w:val="num" w:pos="3600"/>
+        </w:tabs>
+        <w:ind w:left="3600" w:hanging="360"/>
+      </w:pPr>
+      <w:rPr>
+        <w:rFonts w:ascii="Symbol" w:hAnsi="Symbol" w:hint="default"/>
+        <w:sz w:val="20"/>
+      </w:rPr>
+    </w:lvl>
+    <w:lvl w:ilvl="5" w:tentative="1">
+      <w:start w:val="1"/>
+      <w:numFmt w:val="bullet"/>
+      <w:lvlText w:val=""/>
+      <w:lvlJc w:val="left"/>
+      <w:pPr>
+        <w:tabs>
+          <w:tab w:val="num" w:pos="4320"/>
+        </w:tabs>
+        <w:ind w:left="4320" w:hanging="360"/>
+      </w:pPr>
+      <w:rPr>
+        <w:rFonts w:ascii="Symbol" w:hAnsi="Symbol" w:hint="default"/>
+        <w:sz w:val="20"/>
+      </w:rPr>
+    </w:lvl>
+    <w:lvl w:ilvl="6" w:tentative="1">
+      <w:start w:val="1"/>
+      <w:numFmt w:val="bullet"/>
+      <w:lvlText w:val=""/>
+      <w:lvlJc w:val="left"/>
+      <w:pPr>
+        <w:tabs>
+          <w:tab w:val="num" w:pos="5040"/>
+        </w:tabs>
+        <w:ind w:left="5040" w:hanging="360"/>
+      </w:pPr>
+      <w:rPr>
+        <w:rFonts w:ascii="Symbol" w:hAnsi="Symbol" w:hint="default"/>
+        <w:sz w:val="20"/>
+      </w:rPr>
+    </w:lvl>
+    <w:lvl w:ilvl="7" w:tentative="1">
+      <w:start w:val="1"/>
+      <w:numFmt w:val="bullet"/>
+      <w:lvlText w:val=""/>
+      <w:lvlJc w:val="left"/>
+      <w:pPr>
+        <w:tabs>
+          <w:tab w:val="num" w:pos="5760"/>
+        </w:tabs>
+        <w:ind w:left="5760" w:hanging="360"/>
+      </w:pPr>
+      <w:rPr>
+        <w:rFonts w:ascii="Symbol" w:hAnsi="Symbol" w:hint="default"/>
+        <w:sz w:val="20"/>
+      </w:rPr>
+    </w:lvl>
+    <w:lvl w:ilvl="8" w:tentative="1">
+      <w:start w:val="1"/>
+      <w:numFmt w:val="bullet"/>
+      <w:lvlText w:val=""/>
+      <w:lvlJc w:val="left"/>
+      <w:pPr>
+        <w:tabs>
+          <w:tab w:val="num" w:pos="6480"/>
+        </w:tabs>
+        <w:ind w:left="6480" w:hanging="360"/>
+      </w:pPr>
+      <w:rPr>
+        <w:rFonts w:ascii="Symbol" w:hAnsi="Symbol" w:hint="default"/>
+        <w:sz w:val="20"/>
+      </w:rPr>
+    </w:lvl>
+  </w:abstractNum>
+  <w:abstractNum w:abstractNumId="1" w15:restartNumberingAfterBreak="0">
+    <w:nsid w:val="080378A2"/>
+    <w:multiLevelType w:val="multilevel"/>
+    <w:tmpl w:val="40521C74"/>
+    <w:lvl w:ilvl="0">
+      <w:start w:val="1"/>
+      <w:numFmt w:val="bullet"/>
+      <w:lvlText w:val=""/>
+      <w:lvlJc w:val="left"/>
+      <w:pPr>
+        <w:tabs>
+          <w:tab w:val="num" w:pos="720"/>
+        </w:tabs>
+        <w:ind w:left="720" w:hanging="360"/>
+      </w:pPr>
+      <w:rPr>
+        <w:rFonts w:ascii="Symbol" w:hAnsi="Symbol" w:hint="default"/>
+        <w:sz w:val="20"/>
+      </w:rPr>
+    </w:lvl>
+    <w:lvl w:ilvl="1" w:tentative="1">
+      <w:start w:val="1"/>
+      <w:numFmt w:val="bullet"/>
+      <w:lvlText w:val=""/>
+      <w:lvlJc w:val="left"/>
+      <w:pPr>
+        <w:tabs>
+          <w:tab w:val="num" w:pos="1440"/>
+        </w:tabs>
+        <w:ind w:left="1440" w:hanging="360"/>
+      </w:pPr>
+      <w:rPr>
+        <w:rFonts w:ascii="Symbol" w:hAnsi="Symbol" w:hint="default"/>
+        <w:sz w:val="20"/>
+      </w:rPr>
+    </w:lvl>
+    <w:lvl w:ilvl="2" w:tentative="1">
+      <w:start w:val="1"/>
+      <w:numFmt w:val="bullet"/>
+      <w:lvlText w:val=""/>
+      <w:lvlJc w:val="left"/>
+      <w:pPr>
+        <w:tabs>
+          <w:tab w:val="num" w:pos="2160"/>
+        </w:tabs>
+        <w:ind w:left="2160" w:hanging="360"/>
+      </w:pPr>
+      <w:rPr>
+        <w:rFonts w:ascii="Symbol" w:hAnsi="Symbol" w:hint="default"/>
+        <w:sz w:val="20"/>
+      </w:rPr>
+    </w:lvl>
+    <w:lvl w:ilvl="3" w:tentative="1">
+      <w:start w:val="1"/>
+      <w:numFmt w:val="bullet"/>
+      <w:lvlText w:val=""/>
+      <w:lvlJc w:val="left"/>
+      <w:pPr>
+        <w:tabs>
+          <w:tab w:val="num" w:pos="2880"/>
+        </w:tabs>
+        <w:ind w:left="2880" w:hanging="360"/>
+      </w:pPr>
+      <w:rPr>
+        <w:rFonts w:ascii="Symbol" w:hAnsi="Symbol" w:hint="default"/>
+        <w:sz w:val="20"/>
+      </w:rPr>
+    </w:lvl>
+    <w:lvl w:ilvl="4" w:tentative="1">
+      <w:start w:val="1"/>
+      <w:numFmt w:val="bullet"/>
+      <w:lvlText w:val=""/>
+      <w:lvlJc w:val="left"/>
+      <w:pPr>
+        <w:tabs>
+          <w:tab w:val="num" w:pos="3600"/>
+        </w:tabs>
+        <w:ind w:left="3600" w:hanging="360"/>
+      </w:pPr>
+      <w:rPr>
+        <w:rFonts w:ascii="Symbol" w:hAnsi="Symbol" w:hint="default"/>
+        <w:sz w:val="20"/>
+      </w:rPr>
+    </w:lvl>
+    <w:lvl w:ilvl="5" w:tentative="1">
+      <w:start w:val="1"/>
+      <w:numFmt w:val="bullet"/>
+      <w:lvlText w:val=""/>
+      <w:lvlJc w:val="left"/>
+      <w:pPr>
+        <w:tabs>
+          <w:tab w:val="num" w:pos="4320"/>
+        </w:tabs>
+        <w:ind w:left="4320" w:hanging="360"/>
+      </w:pPr>
+      <w:rPr>
+        <w:rFonts w:ascii="Symbol" w:hAnsi="Symbol" w:hint="default"/>
+        <w:sz w:val="20"/>
+      </w:rPr>
+    </w:lvl>
+    <w:lvl w:ilvl="6" w:tentative="1">
+      <w:start w:val="1"/>
+      <w:numFmt w:val="bullet"/>
+      <w:lvlText w:val=""/>
+      <w:lvlJc w:val="left"/>
+      <w:pPr>
+        <w:tabs>
+          <w:tab w:val="num" w:pos="5040"/>
+        </w:tabs>
+        <w:ind w:left="5040" w:hanging="360"/>
+      </w:pPr>
+      <w:rPr>
+        <w:rFonts w:ascii="Symbol" w:hAnsi="Symbol" w:hint="default"/>
+        <w:sz w:val="20"/>
+      </w:rPr>
+    </w:lvl>
+    <w:lvl w:ilvl="7" w:tentative="1">
+      <w:start w:val="1"/>
+      <w:numFmt w:val="bullet"/>
+      <w:lvlText w:val=""/>
+      <w:lvlJc w:val="left"/>
+      <w:pPr>
+        <w:tabs>
+          <w:tab w:val="num" w:pos="5760"/>
+        </w:tabs>
+        <w:ind w:left="5760" w:hanging="360"/>
+      </w:pPr>
+      <w:rPr>
+        <w:rFonts w:ascii="Symbol" w:hAnsi="Symbol" w:hint="default"/>
+        <w:sz w:val="20"/>
+      </w:rPr>
+    </w:lvl>
+    <w:lvl w:ilvl="8" w:tentative="1">
+      <w:start w:val="1"/>
+      <w:numFmt w:val="bullet"/>
+      <w:lvlText w:val=""/>
+      <w:lvlJc w:val="left"/>
+      <w:pPr>
+        <w:tabs>
+          <w:tab w:val="num" w:pos="6480"/>
+        </w:tabs>
+        <w:ind w:left="6480" w:hanging="360"/>
+      </w:pPr>
+      <w:rPr>
+        <w:rFonts w:ascii="Symbol" w:hAnsi="Symbol" w:hint="default"/>
+        <w:sz w:val="20"/>
+      </w:rPr>
+    </w:lvl>
+  </w:abstractNum>
+  <w:abstractNum w:abstractNumId="2" w15:restartNumberingAfterBreak="0">
     <w:nsid w:val="109C514D"/>
     <w:multiLevelType w:val="multilevel"/>
     <w:tmpl w:val="8DBABCB0"/>
@@ -3752,7 +7349,7 @@
       </w:rPr>
     </w:lvl>
   </w:abstractNum>
-  <w:abstractNum w:abstractNumId="1" w15:restartNumberingAfterBreak="0">
+  <w:abstractNum w:abstractNumId="3" w15:restartNumberingAfterBreak="0">
     <w:nsid w:val="17141C7A"/>
     <w:multiLevelType w:val="hybridMultilevel"/>
     <w:tmpl w:val="4580B9B6"/>
@@ -3865,7 +7462,7 @@
       </w:rPr>
     </w:lvl>
   </w:abstractNum>
-  <w:abstractNum w:abstractNumId="2" w15:restartNumberingAfterBreak="0">
+  <w:abstractNum w:abstractNumId="4" w15:restartNumberingAfterBreak="0">
     <w:nsid w:val="182A3F6E"/>
     <w:multiLevelType w:val="hybridMultilevel"/>
     <w:tmpl w:val="7AB28894"/>
@@ -3954,7 +7551,156 @@
       </w:pPr>
     </w:lvl>
   </w:abstractNum>
-  <w:abstractNum w:abstractNumId="3" w15:restartNumberingAfterBreak="0">
+  <w:abstractNum w:abstractNumId="5" w15:restartNumberingAfterBreak="0">
+    <w:nsid w:val="1ED74BF0"/>
+    <w:multiLevelType w:val="multilevel"/>
+    <w:tmpl w:val="1034E8B0"/>
+    <w:lvl w:ilvl="0">
+      <w:start w:val="1"/>
+      <w:numFmt w:val="bullet"/>
+      <w:lvlText w:val=""/>
+      <w:lvlJc w:val="left"/>
+      <w:pPr>
+        <w:tabs>
+          <w:tab w:val="num" w:pos="720"/>
+        </w:tabs>
+        <w:ind w:left="720" w:hanging="360"/>
+      </w:pPr>
+      <w:rPr>
+        <w:rFonts w:ascii="Symbol" w:hAnsi="Symbol" w:hint="default"/>
+        <w:sz w:val="20"/>
+      </w:rPr>
+    </w:lvl>
+    <w:lvl w:ilvl="1" w:tentative="1">
+      <w:start w:val="1"/>
+      <w:numFmt w:val="bullet"/>
+      <w:lvlText w:val=""/>
+      <w:lvlJc w:val="left"/>
+      <w:pPr>
+        <w:tabs>
+          <w:tab w:val="num" w:pos="1440"/>
+        </w:tabs>
+        <w:ind w:left="1440" w:hanging="360"/>
+      </w:pPr>
+      <w:rPr>
+        <w:rFonts w:ascii="Symbol" w:hAnsi="Symbol" w:hint="default"/>
+        <w:sz w:val="20"/>
+      </w:rPr>
+    </w:lvl>
+    <w:lvl w:ilvl="2" w:tentative="1">
+      <w:start w:val="1"/>
+      <w:numFmt w:val="bullet"/>
+      <w:lvlText w:val=""/>
+      <w:lvlJc w:val="left"/>
+      <w:pPr>
+        <w:tabs>
+          <w:tab w:val="num" w:pos="2160"/>
+        </w:tabs>
+        <w:ind w:left="2160" w:hanging="360"/>
+      </w:pPr>
+      <w:rPr>
+        <w:rFonts w:ascii="Symbol" w:hAnsi="Symbol" w:hint="default"/>
+        <w:sz w:val="20"/>
+      </w:rPr>
+    </w:lvl>
+    <w:lvl w:ilvl="3" w:tentative="1">
+      <w:start w:val="1"/>
+      <w:numFmt w:val="bullet"/>
+      <w:lvlText w:val=""/>
+      <w:lvlJc w:val="left"/>
+      <w:pPr>
+        <w:tabs>
+          <w:tab w:val="num" w:pos="2880"/>
+        </w:tabs>
+        <w:ind w:left="2880" w:hanging="360"/>
+      </w:pPr>
+      <w:rPr>
+        <w:rFonts w:ascii="Symbol" w:hAnsi="Symbol" w:hint="default"/>
+        <w:sz w:val="20"/>
+      </w:rPr>
+    </w:lvl>
+    <w:lvl w:ilvl="4" w:tentative="1">
+      <w:start w:val="1"/>
+      <w:numFmt w:val="bullet"/>
+      <w:lvlText w:val=""/>
+      <w:lvlJc w:val="left"/>
+      <w:pPr>
+        <w:tabs>
+          <w:tab w:val="num" w:pos="3600"/>
+        </w:tabs>
+        <w:ind w:left="3600" w:hanging="360"/>
+      </w:pPr>
+      <w:rPr>
+        <w:rFonts w:ascii="Symbol" w:hAnsi="Symbol" w:hint="default"/>
+        <w:sz w:val="20"/>
+      </w:rPr>
+    </w:lvl>
+    <w:lvl w:ilvl="5" w:tentative="1">
+      <w:start w:val="1"/>
+      <w:numFmt w:val="bullet"/>
+      <w:lvlText w:val=""/>
+      <w:lvlJc w:val="left"/>
+      <w:pPr>
+        <w:tabs>
+          <w:tab w:val="num" w:pos="4320"/>
+        </w:tabs>
+        <w:ind w:left="4320" w:hanging="360"/>
+      </w:pPr>
+      <w:rPr>
+        <w:rFonts w:ascii="Symbol" w:hAnsi="Symbol" w:hint="default"/>
+        <w:sz w:val="20"/>
+      </w:rPr>
+    </w:lvl>
+    <w:lvl w:ilvl="6" w:tentative="1">
+      <w:start w:val="1"/>
+      <w:numFmt w:val="bullet"/>
+      <w:lvlText w:val=""/>
+      <w:lvlJc w:val="left"/>
+      <w:pPr>
+        <w:tabs>
+          <w:tab w:val="num" w:pos="5040"/>
+        </w:tabs>
+        <w:ind w:left="5040" w:hanging="360"/>
+      </w:pPr>
+      <w:rPr>
+        <w:rFonts w:ascii="Symbol" w:hAnsi="Symbol" w:hint="default"/>
+        <w:sz w:val="20"/>
+      </w:rPr>
+    </w:lvl>
+    <w:lvl w:ilvl="7" w:tentative="1">
+      <w:start w:val="1"/>
+      <w:numFmt w:val="bullet"/>
+      <w:lvlText w:val=""/>
+      <w:lvlJc w:val="left"/>
+      <w:pPr>
+        <w:tabs>
+          <w:tab w:val="num" w:pos="5760"/>
+        </w:tabs>
+        <w:ind w:left="5760" w:hanging="360"/>
+      </w:pPr>
+      <w:rPr>
+        <w:rFonts w:ascii="Symbol" w:hAnsi="Symbol" w:hint="default"/>
+        <w:sz w:val="20"/>
+      </w:rPr>
+    </w:lvl>
+    <w:lvl w:ilvl="8" w:tentative="1">
+      <w:start w:val="1"/>
+      <w:numFmt w:val="bullet"/>
+      <w:lvlText w:val=""/>
+      <w:lvlJc w:val="left"/>
+      <w:pPr>
+        <w:tabs>
+          <w:tab w:val="num" w:pos="6480"/>
+        </w:tabs>
+        <w:ind w:left="6480" w:hanging="360"/>
+      </w:pPr>
+      <w:rPr>
+        <w:rFonts w:ascii="Symbol" w:hAnsi="Symbol" w:hint="default"/>
+        <w:sz w:val="20"/>
+      </w:rPr>
+    </w:lvl>
+  </w:abstractNum>
+  <w:abstractNum w:abstractNumId="6" w15:restartNumberingAfterBreak="0">
     <w:nsid w:val="235F2E2C"/>
     <w:multiLevelType w:val="multilevel"/>
     <w:tmpl w:val="1BFC07A2"/>
@@ -4103,7 +7849,535 @@
       </w:rPr>
     </w:lvl>
   </w:abstractNum>
-  <w:abstractNum w:abstractNumId="4" w15:restartNumberingAfterBreak="0">
+  <w:abstractNum w:abstractNumId="7" w15:restartNumberingAfterBreak="0">
+    <w:nsid w:val="2E5F2E2B"/>
+    <w:multiLevelType w:val="multilevel"/>
+    <w:tmpl w:val="C8225E34"/>
+    <w:lvl w:ilvl="0">
+      <w:start w:val="1"/>
+      <w:numFmt w:val="bullet"/>
+      <w:lvlText w:val=""/>
+      <w:lvlJc w:val="left"/>
+      <w:pPr>
+        <w:tabs>
+          <w:tab w:val="num" w:pos="720"/>
+        </w:tabs>
+        <w:ind w:left="720" w:hanging="360"/>
+      </w:pPr>
+      <w:rPr>
+        <w:rFonts w:ascii="Symbol" w:hAnsi="Symbol" w:hint="default"/>
+        <w:sz w:val="20"/>
+      </w:rPr>
+    </w:lvl>
+    <w:lvl w:ilvl="1">
+      <w:start w:val="1"/>
+      <w:numFmt w:val="bullet"/>
+      <w:lvlText w:val=""/>
+      <w:lvlJc w:val="left"/>
+      <w:pPr>
+        <w:tabs>
+          <w:tab w:val="num" w:pos="1440"/>
+        </w:tabs>
+        <w:ind w:left="1440" w:hanging="360"/>
+      </w:pPr>
+      <w:rPr>
+        <w:rFonts w:ascii="Symbol" w:hAnsi="Symbol" w:hint="default"/>
+        <w:sz w:val="20"/>
+      </w:rPr>
+    </w:lvl>
+    <w:lvl w:ilvl="2" w:tentative="1">
+      <w:start w:val="1"/>
+      <w:numFmt w:val="bullet"/>
+      <w:lvlText w:val=""/>
+      <w:lvlJc w:val="left"/>
+      <w:pPr>
+        <w:tabs>
+          <w:tab w:val="num" w:pos="2160"/>
+        </w:tabs>
+        <w:ind w:left="2160" w:hanging="360"/>
+      </w:pPr>
+      <w:rPr>
+        <w:rFonts w:ascii="Symbol" w:hAnsi="Symbol" w:hint="default"/>
+        <w:sz w:val="20"/>
+      </w:rPr>
+    </w:lvl>
+    <w:lvl w:ilvl="3" w:tentative="1">
+      <w:start w:val="1"/>
+      <w:numFmt w:val="bullet"/>
+      <w:lvlText w:val=""/>
+      <w:lvlJc w:val="left"/>
+      <w:pPr>
+        <w:tabs>
+          <w:tab w:val="num" w:pos="2880"/>
+        </w:tabs>
+        <w:ind w:left="2880" w:hanging="360"/>
+      </w:pPr>
+      <w:rPr>
+        <w:rFonts w:ascii="Symbol" w:hAnsi="Symbol" w:hint="default"/>
+        <w:sz w:val="20"/>
+      </w:rPr>
+    </w:lvl>
+    <w:lvl w:ilvl="4" w:tentative="1">
+      <w:start w:val="1"/>
+      <w:numFmt w:val="bullet"/>
+      <w:lvlText w:val=""/>
+      <w:lvlJc w:val="left"/>
+      <w:pPr>
+        <w:tabs>
+          <w:tab w:val="num" w:pos="3600"/>
+        </w:tabs>
+        <w:ind w:left="3600" w:hanging="360"/>
+      </w:pPr>
+      <w:rPr>
+        <w:rFonts w:ascii="Symbol" w:hAnsi="Symbol" w:hint="default"/>
+        <w:sz w:val="20"/>
+      </w:rPr>
+    </w:lvl>
+    <w:lvl w:ilvl="5" w:tentative="1">
+      <w:start w:val="1"/>
+      <w:numFmt w:val="bullet"/>
+      <w:lvlText w:val=""/>
+      <w:lvlJc w:val="left"/>
+      <w:pPr>
+        <w:tabs>
+          <w:tab w:val="num" w:pos="4320"/>
+        </w:tabs>
+        <w:ind w:left="4320" w:hanging="360"/>
+      </w:pPr>
+      <w:rPr>
+        <w:rFonts w:ascii="Symbol" w:hAnsi="Symbol" w:hint="default"/>
+        <w:sz w:val="20"/>
+      </w:rPr>
+    </w:lvl>
+    <w:lvl w:ilvl="6" w:tentative="1">
+      <w:start w:val="1"/>
+      <w:numFmt w:val="bullet"/>
+      <w:lvlText w:val=""/>
+      <w:lvlJc w:val="left"/>
+      <w:pPr>
+        <w:tabs>
+          <w:tab w:val="num" w:pos="5040"/>
+        </w:tabs>
+        <w:ind w:left="5040" w:hanging="360"/>
+      </w:pPr>
+      <w:rPr>
+        <w:rFonts w:ascii="Symbol" w:hAnsi="Symbol" w:hint="default"/>
+        <w:sz w:val="20"/>
+      </w:rPr>
+    </w:lvl>
+    <w:lvl w:ilvl="7" w:tentative="1">
+      <w:start w:val="1"/>
+      <w:numFmt w:val="bullet"/>
+      <w:lvlText w:val=""/>
+      <w:lvlJc w:val="left"/>
+      <w:pPr>
+        <w:tabs>
+          <w:tab w:val="num" w:pos="5760"/>
+        </w:tabs>
+        <w:ind w:left="5760" w:hanging="360"/>
+      </w:pPr>
+      <w:rPr>
+        <w:rFonts w:ascii="Symbol" w:hAnsi="Symbol" w:hint="default"/>
+        <w:sz w:val="20"/>
+      </w:rPr>
+    </w:lvl>
+    <w:lvl w:ilvl="8" w:tentative="1">
+      <w:start w:val="1"/>
+      <w:numFmt w:val="bullet"/>
+      <w:lvlText w:val=""/>
+      <w:lvlJc w:val="left"/>
+      <w:pPr>
+        <w:tabs>
+          <w:tab w:val="num" w:pos="6480"/>
+        </w:tabs>
+        <w:ind w:left="6480" w:hanging="360"/>
+      </w:pPr>
+      <w:rPr>
+        <w:rFonts w:ascii="Symbol" w:hAnsi="Symbol" w:hint="default"/>
+        <w:sz w:val="20"/>
+      </w:rPr>
+    </w:lvl>
+  </w:abstractNum>
+  <w:abstractNum w:abstractNumId="8" w15:restartNumberingAfterBreak="0">
+    <w:nsid w:val="2F26044B"/>
+    <w:multiLevelType w:val="multilevel"/>
+    <w:tmpl w:val="DEA4D588"/>
+    <w:lvl w:ilvl="0">
+      <w:start w:val="1"/>
+      <w:numFmt w:val="bullet"/>
+      <w:lvlText w:val=""/>
+      <w:lvlJc w:val="left"/>
+      <w:pPr>
+        <w:tabs>
+          <w:tab w:val="num" w:pos="720"/>
+        </w:tabs>
+        <w:ind w:left="720" w:hanging="360"/>
+      </w:pPr>
+      <w:rPr>
+        <w:rFonts w:ascii="Symbol" w:hAnsi="Symbol" w:hint="default"/>
+        <w:sz w:val="20"/>
+      </w:rPr>
+    </w:lvl>
+    <w:lvl w:ilvl="1" w:tentative="1">
+      <w:start w:val="1"/>
+      <w:numFmt w:val="bullet"/>
+      <w:lvlText w:val=""/>
+      <w:lvlJc w:val="left"/>
+      <w:pPr>
+        <w:tabs>
+          <w:tab w:val="num" w:pos="1440"/>
+        </w:tabs>
+        <w:ind w:left="1440" w:hanging="360"/>
+      </w:pPr>
+      <w:rPr>
+        <w:rFonts w:ascii="Symbol" w:hAnsi="Symbol" w:hint="default"/>
+        <w:sz w:val="20"/>
+      </w:rPr>
+    </w:lvl>
+    <w:lvl w:ilvl="2" w:tentative="1">
+      <w:start w:val="1"/>
+      <w:numFmt w:val="bullet"/>
+      <w:lvlText w:val=""/>
+      <w:lvlJc w:val="left"/>
+      <w:pPr>
+        <w:tabs>
+          <w:tab w:val="num" w:pos="2160"/>
+        </w:tabs>
+        <w:ind w:left="2160" w:hanging="360"/>
+      </w:pPr>
+      <w:rPr>
+        <w:rFonts w:ascii="Symbol" w:hAnsi="Symbol" w:hint="default"/>
+        <w:sz w:val="20"/>
+      </w:rPr>
+    </w:lvl>
+    <w:lvl w:ilvl="3" w:tentative="1">
+      <w:start w:val="1"/>
+      <w:numFmt w:val="bullet"/>
+      <w:lvlText w:val=""/>
+      <w:lvlJc w:val="left"/>
+      <w:pPr>
+        <w:tabs>
+          <w:tab w:val="num" w:pos="2880"/>
+        </w:tabs>
+        <w:ind w:left="2880" w:hanging="360"/>
+      </w:pPr>
+      <w:rPr>
+        <w:rFonts w:ascii="Symbol" w:hAnsi="Symbol" w:hint="default"/>
+        <w:sz w:val="20"/>
+      </w:rPr>
+    </w:lvl>
+    <w:lvl w:ilvl="4" w:tentative="1">
+      <w:start w:val="1"/>
+      <w:numFmt w:val="bullet"/>
+      <w:lvlText w:val=""/>
+      <w:lvlJc w:val="left"/>
+      <w:pPr>
+        <w:tabs>
+          <w:tab w:val="num" w:pos="3600"/>
+        </w:tabs>
+        <w:ind w:left="3600" w:hanging="360"/>
+      </w:pPr>
+      <w:rPr>
+        <w:rFonts w:ascii="Symbol" w:hAnsi="Symbol" w:hint="default"/>
+        <w:sz w:val="20"/>
+      </w:rPr>
+    </w:lvl>
+    <w:lvl w:ilvl="5" w:tentative="1">
+      <w:start w:val="1"/>
+      <w:numFmt w:val="bullet"/>
+      <w:lvlText w:val=""/>
+      <w:lvlJc w:val="left"/>
+      <w:pPr>
+        <w:tabs>
+          <w:tab w:val="num" w:pos="4320"/>
+        </w:tabs>
+        <w:ind w:left="4320" w:hanging="360"/>
+      </w:pPr>
+      <w:rPr>
+        <w:rFonts w:ascii="Symbol" w:hAnsi="Symbol" w:hint="default"/>
+        <w:sz w:val="20"/>
+      </w:rPr>
+    </w:lvl>
+    <w:lvl w:ilvl="6" w:tentative="1">
+      <w:start w:val="1"/>
+      <w:numFmt w:val="bullet"/>
+      <w:lvlText w:val=""/>
+      <w:lvlJc w:val="left"/>
+      <w:pPr>
+        <w:tabs>
+          <w:tab w:val="num" w:pos="5040"/>
+        </w:tabs>
+        <w:ind w:left="5040" w:hanging="360"/>
+      </w:pPr>
+      <w:rPr>
+        <w:rFonts w:ascii="Symbol" w:hAnsi="Symbol" w:hint="default"/>
+        <w:sz w:val="20"/>
+      </w:rPr>
+    </w:lvl>
+    <w:lvl w:ilvl="7" w:tentative="1">
+      <w:start w:val="1"/>
+      <w:numFmt w:val="bullet"/>
+      <w:lvlText w:val=""/>
+      <w:lvlJc w:val="left"/>
+      <w:pPr>
+        <w:tabs>
+          <w:tab w:val="num" w:pos="5760"/>
+        </w:tabs>
+        <w:ind w:left="5760" w:hanging="360"/>
+      </w:pPr>
+      <w:rPr>
+        <w:rFonts w:ascii="Symbol" w:hAnsi="Symbol" w:hint="default"/>
+        <w:sz w:val="20"/>
+      </w:rPr>
+    </w:lvl>
+    <w:lvl w:ilvl="8" w:tentative="1">
+      <w:start w:val="1"/>
+      <w:numFmt w:val="bullet"/>
+      <w:lvlText w:val=""/>
+      <w:lvlJc w:val="left"/>
+      <w:pPr>
+        <w:tabs>
+          <w:tab w:val="num" w:pos="6480"/>
+        </w:tabs>
+        <w:ind w:left="6480" w:hanging="360"/>
+      </w:pPr>
+      <w:rPr>
+        <w:rFonts w:ascii="Symbol" w:hAnsi="Symbol" w:hint="default"/>
+        <w:sz w:val="20"/>
+      </w:rPr>
+    </w:lvl>
+  </w:abstractNum>
+  <w:abstractNum w:abstractNumId="9" w15:restartNumberingAfterBreak="0">
+    <w:nsid w:val="3162475B"/>
+    <w:multiLevelType w:val="multilevel"/>
+    <w:tmpl w:val="4C2233BC"/>
+    <w:lvl w:ilvl="0">
+      <w:start w:val="1"/>
+      <w:numFmt w:val="decimal"/>
+      <w:lvlText w:val="%1."/>
+      <w:lvlJc w:val="left"/>
+      <w:pPr>
+        <w:tabs>
+          <w:tab w:val="num" w:pos="720"/>
+        </w:tabs>
+        <w:ind w:left="720" w:hanging="360"/>
+      </w:pPr>
+    </w:lvl>
+    <w:lvl w:ilvl="1" w:tentative="1">
+      <w:start w:val="1"/>
+      <w:numFmt w:val="decimal"/>
+      <w:lvlText w:val="%2."/>
+      <w:lvlJc w:val="left"/>
+      <w:pPr>
+        <w:tabs>
+          <w:tab w:val="num" w:pos="1440"/>
+        </w:tabs>
+        <w:ind w:left="1440" w:hanging="360"/>
+      </w:pPr>
+    </w:lvl>
+    <w:lvl w:ilvl="2" w:tentative="1">
+      <w:start w:val="1"/>
+      <w:numFmt w:val="decimal"/>
+      <w:lvlText w:val="%3."/>
+      <w:lvlJc w:val="left"/>
+      <w:pPr>
+        <w:tabs>
+          <w:tab w:val="num" w:pos="2160"/>
+        </w:tabs>
+        <w:ind w:left="2160" w:hanging="360"/>
+      </w:pPr>
+    </w:lvl>
+    <w:lvl w:ilvl="3" w:tentative="1">
+      <w:start w:val="1"/>
+      <w:numFmt w:val="decimal"/>
+      <w:lvlText w:val="%4."/>
+      <w:lvlJc w:val="left"/>
+      <w:pPr>
+        <w:tabs>
+          <w:tab w:val="num" w:pos="2880"/>
+        </w:tabs>
+        <w:ind w:left="2880" w:hanging="360"/>
+      </w:pPr>
+    </w:lvl>
+    <w:lvl w:ilvl="4" w:tentative="1">
+      <w:start w:val="1"/>
+      <w:numFmt w:val="decimal"/>
+      <w:lvlText w:val="%5."/>
+      <w:lvlJc w:val="left"/>
+      <w:pPr>
+        <w:tabs>
+          <w:tab w:val="num" w:pos="3600"/>
+        </w:tabs>
+        <w:ind w:left="3600" w:hanging="360"/>
+      </w:pPr>
+    </w:lvl>
+    <w:lvl w:ilvl="5" w:tentative="1">
+      <w:start w:val="1"/>
+      <w:numFmt w:val="decimal"/>
+      <w:lvlText w:val="%6."/>
+      <w:lvlJc w:val="left"/>
+      <w:pPr>
+        <w:tabs>
+          <w:tab w:val="num" w:pos="4320"/>
+        </w:tabs>
+        <w:ind w:left="4320" w:hanging="360"/>
+      </w:pPr>
+    </w:lvl>
+    <w:lvl w:ilvl="6" w:tentative="1">
+      <w:start w:val="1"/>
+      <w:numFmt w:val="decimal"/>
+      <w:lvlText w:val="%7."/>
+      <w:lvlJc w:val="left"/>
+      <w:pPr>
+        <w:tabs>
+          <w:tab w:val="num" w:pos="5040"/>
+        </w:tabs>
+        <w:ind w:left="5040" w:hanging="360"/>
+      </w:pPr>
+    </w:lvl>
+    <w:lvl w:ilvl="7" w:tentative="1">
+      <w:start w:val="1"/>
+      <w:numFmt w:val="decimal"/>
+      <w:lvlText w:val="%8."/>
+      <w:lvlJc w:val="left"/>
+      <w:pPr>
+        <w:tabs>
+          <w:tab w:val="num" w:pos="5760"/>
+        </w:tabs>
+        <w:ind w:left="5760" w:hanging="360"/>
+      </w:pPr>
+    </w:lvl>
+    <w:lvl w:ilvl="8" w:tentative="1">
+      <w:start w:val="1"/>
+      <w:numFmt w:val="decimal"/>
+      <w:lvlText w:val="%9."/>
+      <w:lvlJc w:val="left"/>
+      <w:pPr>
+        <w:tabs>
+          <w:tab w:val="num" w:pos="6480"/>
+        </w:tabs>
+        <w:ind w:left="6480" w:hanging="360"/>
+      </w:pPr>
+    </w:lvl>
+  </w:abstractNum>
+  <w:abstractNum w:abstractNumId="10" w15:restartNumberingAfterBreak="0">
+    <w:nsid w:val="321B7050"/>
+    <w:multiLevelType w:val="multilevel"/>
+    <w:tmpl w:val="EF28721C"/>
+    <w:lvl w:ilvl="0">
+      <w:start w:val="1"/>
+      <w:numFmt w:val="decimal"/>
+      <w:lvlText w:val="%1."/>
+      <w:lvlJc w:val="left"/>
+      <w:pPr>
+        <w:tabs>
+          <w:tab w:val="num" w:pos="720"/>
+        </w:tabs>
+        <w:ind w:left="720" w:hanging="360"/>
+      </w:pPr>
+    </w:lvl>
+    <w:lvl w:ilvl="1">
+      <w:start w:val="1"/>
+      <w:numFmt w:val="bullet"/>
+      <w:lvlText w:val=""/>
+      <w:lvlJc w:val="left"/>
+      <w:pPr>
+        <w:tabs>
+          <w:tab w:val="num" w:pos="1440"/>
+        </w:tabs>
+        <w:ind w:left="1440" w:hanging="360"/>
+      </w:pPr>
+      <w:rPr>
+        <w:rFonts w:ascii="Symbol" w:hAnsi="Symbol" w:hint="default"/>
+        <w:sz w:val="20"/>
+      </w:rPr>
+    </w:lvl>
+    <w:lvl w:ilvl="2" w:tentative="1">
+      <w:start w:val="1"/>
+      <w:numFmt w:val="decimal"/>
+      <w:lvlText w:val="%3."/>
+      <w:lvlJc w:val="left"/>
+      <w:pPr>
+        <w:tabs>
+          <w:tab w:val="num" w:pos="2160"/>
+        </w:tabs>
+        <w:ind w:left="2160" w:hanging="360"/>
+      </w:pPr>
+    </w:lvl>
+    <w:lvl w:ilvl="3" w:tentative="1">
+      <w:start w:val="1"/>
+      <w:numFmt w:val="decimal"/>
+      <w:lvlText w:val="%4."/>
+      <w:lvlJc w:val="left"/>
+      <w:pPr>
+        <w:tabs>
+          <w:tab w:val="num" w:pos="2880"/>
+        </w:tabs>
+        <w:ind w:left="2880" w:hanging="360"/>
+      </w:pPr>
+    </w:lvl>
+    <w:lvl w:ilvl="4" w:tentative="1">
+      <w:start w:val="1"/>
+      <w:numFmt w:val="decimal"/>
+      <w:lvlText w:val="%5."/>
+      <w:lvlJc w:val="left"/>
+      <w:pPr>
+        <w:tabs>
+          <w:tab w:val="num" w:pos="3600"/>
+        </w:tabs>
+        <w:ind w:left="3600" w:hanging="360"/>
+      </w:pPr>
+    </w:lvl>
+    <w:lvl w:ilvl="5" w:tentative="1">
+      <w:start w:val="1"/>
+      <w:numFmt w:val="decimal"/>
+      <w:lvlText w:val="%6."/>
+      <w:lvlJc w:val="left"/>
+      <w:pPr>
+        <w:tabs>
+          <w:tab w:val="num" w:pos="4320"/>
+        </w:tabs>
+        <w:ind w:left="4320" w:hanging="360"/>
+      </w:pPr>
+    </w:lvl>
+    <w:lvl w:ilvl="6" w:tentative="1">
+      <w:start w:val="1"/>
+      <w:numFmt w:val="decimal"/>
+      <w:lvlText w:val="%7."/>
+      <w:lvlJc w:val="left"/>
+      <w:pPr>
+        <w:tabs>
+          <w:tab w:val="num" w:pos="5040"/>
+        </w:tabs>
+        <w:ind w:left="5040" w:hanging="360"/>
+      </w:pPr>
+    </w:lvl>
+    <w:lvl w:ilvl="7" w:tentative="1">
+      <w:start w:val="1"/>
+      <w:numFmt w:val="decimal"/>
+      <w:lvlText w:val="%8."/>
+      <w:lvlJc w:val="left"/>
+      <w:pPr>
+        <w:tabs>
+          <w:tab w:val="num" w:pos="5760"/>
+        </w:tabs>
+        <w:ind w:left="5760" w:hanging="360"/>
+      </w:pPr>
+    </w:lvl>
+    <w:lvl w:ilvl="8" w:tentative="1">
+      <w:start w:val="1"/>
+      <w:numFmt w:val="decimal"/>
+      <w:lvlText w:val="%9."/>
+      <w:lvlJc w:val="left"/>
+      <w:pPr>
+        <w:tabs>
+          <w:tab w:val="num" w:pos="6480"/>
+        </w:tabs>
+        <w:ind w:left="6480" w:hanging="360"/>
+      </w:pPr>
+    </w:lvl>
+  </w:abstractNum>
+  <w:abstractNum w:abstractNumId="11" w15:restartNumberingAfterBreak="0">
     <w:nsid w:val="42196CFD"/>
     <w:multiLevelType w:val="hybridMultilevel"/>
     <w:tmpl w:val="7B366D14"/>
@@ -4216,7 +8490,7 @@
       </w:rPr>
     </w:lvl>
   </w:abstractNum>
-  <w:abstractNum w:abstractNumId="5" w15:restartNumberingAfterBreak="0">
+  <w:abstractNum w:abstractNumId="12" w15:restartNumberingAfterBreak="0">
     <w:nsid w:val="48FC3934"/>
     <w:multiLevelType w:val="hybridMultilevel"/>
     <w:tmpl w:val="A4D646A8"/>
@@ -4329,7 +8603,7 @@
       </w:rPr>
     </w:lvl>
   </w:abstractNum>
-  <w:abstractNum w:abstractNumId="6" w15:restartNumberingAfterBreak="0">
+  <w:abstractNum w:abstractNumId="13" w15:restartNumberingAfterBreak="0">
     <w:nsid w:val="4B361492"/>
     <w:multiLevelType w:val="hybridMultilevel"/>
     <w:tmpl w:val="4ED845C0"/>
@@ -4442,7 +8716,7 @@
       </w:rPr>
     </w:lvl>
   </w:abstractNum>
-  <w:abstractNum w:abstractNumId="7" w15:restartNumberingAfterBreak="0">
+  <w:abstractNum w:abstractNumId="14" w15:restartNumberingAfterBreak="0">
     <w:nsid w:val="4D697072"/>
     <w:multiLevelType w:val="multilevel"/>
     <w:tmpl w:val="0B3E92B6"/>
@@ -4591,7 +8865,7 @@
       </w:rPr>
     </w:lvl>
   </w:abstractNum>
-  <w:abstractNum w:abstractNumId="8" w15:restartNumberingAfterBreak="0">
+  <w:abstractNum w:abstractNumId="15" w15:restartNumberingAfterBreak="0">
     <w:nsid w:val="51130A7B"/>
     <w:multiLevelType w:val="hybridMultilevel"/>
     <w:tmpl w:val="F0BE34E6"/>
@@ -4608,7 +8882,7 @@
         <w:color w:val="auto"/>
       </w:rPr>
     </w:lvl>
-    <w:lvl w:ilvl="1" w:tplc="04090003" w:tentative="1">
+    <w:lvl w:ilvl="1" w:tplc="04090003">
       <w:start w:val="1"/>
       <w:numFmt w:val="bullet"/>
       <w:lvlText w:val="o"/>
@@ -4705,7 +8979,156 @@
       </w:rPr>
     </w:lvl>
   </w:abstractNum>
-  <w:abstractNum w:abstractNumId="9" w15:restartNumberingAfterBreak="0">
+  <w:abstractNum w:abstractNumId="16" w15:restartNumberingAfterBreak="0">
+    <w:nsid w:val="586323D8"/>
+    <w:multiLevelType w:val="multilevel"/>
+    <w:tmpl w:val="BC98C148"/>
+    <w:lvl w:ilvl="0">
+      <w:start w:val="1"/>
+      <w:numFmt w:val="bullet"/>
+      <w:lvlText w:val=""/>
+      <w:lvlJc w:val="left"/>
+      <w:pPr>
+        <w:tabs>
+          <w:tab w:val="num" w:pos="720"/>
+        </w:tabs>
+        <w:ind w:left="720" w:hanging="360"/>
+      </w:pPr>
+      <w:rPr>
+        <w:rFonts w:ascii="Symbol" w:hAnsi="Symbol" w:hint="default"/>
+        <w:sz w:val="20"/>
+      </w:rPr>
+    </w:lvl>
+    <w:lvl w:ilvl="1" w:tentative="1">
+      <w:start w:val="1"/>
+      <w:numFmt w:val="bullet"/>
+      <w:lvlText w:val=""/>
+      <w:lvlJc w:val="left"/>
+      <w:pPr>
+        <w:tabs>
+          <w:tab w:val="num" w:pos="1440"/>
+        </w:tabs>
+        <w:ind w:left="1440" w:hanging="360"/>
+      </w:pPr>
+      <w:rPr>
+        <w:rFonts w:ascii="Symbol" w:hAnsi="Symbol" w:hint="default"/>
+        <w:sz w:val="20"/>
+      </w:rPr>
+    </w:lvl>
+    <w:lvl w:ilvl="2" w:tentative="1">
+      <w:start w:val="1"/>
+      <w:numFmt w:val="bullet"/>
+      <w:lvlText w:val=""/>
+      <w:lvlJc w:val="left"/>
+      <w:pPr>
+        <w:tabs>
+          <w:tab w:val="num" w:pos="2160"/>
+        </w:tabs>
+        <w:ind w:left="2160" w:hanging="360"/>
+      </w:pPr>
+      <w:rPr>
+        <w:rFonts w:ascii="Symbol" w:hAnsi="Symbol" w:hint="default"/>
+        <w:sz w:val="20"/>
+      </w:rPr>
+    </w:lvl>
+    <w:lvl w:ilvl="3" w:tentative="1">
+      <w:start w:val="1"/>
+      <w:numFmt w:val="bullet"/>
+      <w:lvlText w:val=""/>
+      <w:lvlJc w:val="left"/>
+      <w:pPr>
+        <w:tabs>
+          <w:tab w:val="num" w:pos="2880"/>
+        </w:tabs>
+        <w:ind w:left="2880" w:hanging="360"/>
+      </w:pPr>
+      <w:rPr>
+        <w:rFonts w:ascii="Symbol" w:hAnsi="Symbol" w:hint="default"/>
+        <w:sz w:val="20"/>
+      </w:rPr>
+    </w:lvl>
+    <w:lvl w:ilvl="4" w:tentative="1">
+      <w:start w:val="1"/>
+      <w:numFmt w:val="bullet"/>
+      <w:lvlText w:val=""/>
+      <w:lvlJc w:val="left"/>
+      <w:pPr>
+        <w:tabs>
+          <w:tab w:val="num" w:pos="3600"/>
+        </w:tabs>
+        <w:ind w:left="3600" w:hanging="360"/>
+      </w:pPr>
+      <w:rPr>
+        <w:rFonts w:ascii="Symbol" w:hAnsi="Symbol" w:hint="default"/>
+        <w:sz w:val="20"/>
+      </w:rPr>
+    </w:lvl>
+    <w:lvl w:ilvl="5" w:tentative="1">
+      <w:start w:val="1"/>
+      <w:numFmt w:val="bullet"/>
+      <w:lvlText w:val=""/>
+      <w:lvlJc w:val="left"/>
+      <w:pPr>
+        <w:tabs>
+          <w:tab w:val="num" w:pos="4320"/>
+        </w:tabs>
+        <w:ind w:left="4320" w:hanging="360"/>
+      </w:pPr>
+      <w:rPr>
+        <w:rFonts w:ascii="Symbol" w:hAnsi="Symbol" w:hint="default"/>
+        <w:sz w:val="20"/>
+      </w:rPr>
+    </w:lvl>
+    <w:lvl w:ilvl="6" w:tentative="1">
+      <w:start w:val="1"/>
+      <w:numFmt w:val="bullet"/>
+      <w:lvlText w:val=""/>
+      <w:lvlJc w:val="left"/>
+      <w:pPr>
+        <w:tabs>
+          <w:tab w:val="num" w:pos="5040"/>
+        </w:tabs>
+        <w:ind w:left="5040" w:hanging="360"/>
+      </w:pPr>
+      <w:rPr>
+        <w:rFonts w:ascii="Symbol" w:hAnsi="Symbol" w:hint="default"/>
+        <w:sz w:val="20"/>
+      </w:rPr>
+    </w:lvl>
+    <w:lvl w:ilvl="7" w:tentative="1">
+      <w:start w:val="1"/>
+      <w:numFmt w:val="bullet"/>
+      <w:lvlText w:val=""/>
+      <w:lvlJc w:val="left"/>
+      <w:pPr>
+        <w:tabs>
+          <w:tab w:val="num" w:pos="5760"/>
+        </w:tabs>
+        <w:ind w:left="5760" w:hanging="360"/>
+      </w:pPr>
+      <w:rPr>
+        <w:rFonts w:ascii="Symbol" w:hAnsi="Symbol" w:hint="default"/>
+        <w:sz w:val="20"/>
+      </w:rPr>
+    </w:lvl>
+    <w:lvl w:ilvl="8" w:tentative="1">
+      <w:start w:val="1"/>
+      <w:numFmt w:val="bullet"/>
+      <w:lvlText w:val=""/>
+      <w:lvlJc w:val="left"/>
+      <w:pPr>
+        <w:tabs>
+          <w:tab w:val="num" w:pos="6480"/>
+        </w:tabs>
+        <w:ind w:left="6480" w:hanging="360"/>
+      </w:pPr>
+      <w:rPr>
+        <w:rFonts w:ascii="Symbol" w:hAnsi="Symbol" w:hint="default"/>
+        <w:sz w:val="20"/>
+      </w:rPr>
+    </w:lvl>
+  </w:abstractNum>
+  <w:abstractNum w:abstractNumId="17" w15:restartNumberingAfterBreak="0">
     <w:nsid w:val="5C1F5033"/>
     <w:multiLevelType w:val="multilevel"/>
     <w:tmpl w:val="EAD0ABEC"/>
@@ -4818,7 +9241,156 @@
       </w:pPr>
     </w:lvl>
   </w:abstractNum>
-  <w:abstractNum w:abstractNumId="10" w15:restartNumberingAfterBreak="0">
+  <w:abstractNum w:abstractNumId="18" w15:restartNumberingAfterBreak="0">
+    <w:nsid w:val="5D8208AB"/>
+    <w:multiLevelType w:val="multilevel"/>
+    <w:tmpl w:val="973680BA"/>
+    <w:lvl w:ilvl="0">
+      <w:start w:val="1"/>
+      <w:numFmt w:val="bullet"/>
+      <w:lvlText w:val=""/>
+      <w:lvlJc w:val="left"/>
+      <w:pPr>
+        <w:tabs>
+          <w:tab w:val="num" w:pos="720"/>
+        </w:tabs>
+        <w:ind w:left="720" w:hanging="360"/>
+      </w:pPr>
+      <w:rPr>
+        <w:rFonts w:ascii="Symbol" w:hAnsi="Symbol" w:hint="default"/>
+        <w:sz w:val="20"/>
+      </w:rPr>
+    </w:lvl>
+    <w:lvl w:ilvl="1" w:tentative="1">
+      <w:start w:val="1"/>
+      <w:numFmt w:val="bullet"/>
+      <w:lvlText w:val=""/>
+      <w:lvlJc w:val="left"/>
+      <w:pPr>
+        <w:tabs>
+          <w:tab w:val="num" w:pos="1440"/>
+        </w:tabs>
+        <w:ind w:left="1440" w:hanging="360"/>
+      </w:pPr>
+      <w:rPr>
+        <w:rFonts w:ascii="Symbol" w:hAnsi="Symbol" w:hint="default"/>
+        <w:sz w:val="20"/>
+      </w:rPr>
+    </w:lvl>
+    <w:lvl w:ilvl="2" w:tentative="1">
+      <w:start w:val="1"/>
+      <w:numFmt w:val="bullet"/>
+      <w:lvlText w:val=""/>
+      <w:lvlJc w:val="left"/>
+      <w:pPr>
+        <w:tabs>
+          <w:tab w:val="num" w:pos="2160"/>
+        </w:tabs>
+        <w:ind w:left="2160" w:hanging="360"/>
+      </w:pPr>
+      <w:rPr>
+        <w:rFonts w:ascii="Symbol" w:hAnsi="Symbol" w:hint="default"/>
+        <w:sz w:val="20"/>
+      </w:rPr>
+    </w:lvl>
+    <w:lvl w:ilvl="3" w:tentative="1">
+      <w:start w:val="1"/>
+      <w:numFmt w:val="bullet"/>
+      <w:lvlText w:val=""/>
+      <w:lvlJc w:val="left"/>
+      <w:pPr>
+        <w:tabs>
+          <w:tab w:val="num" w:pos="2880"/>
+        </w:tabs>
+        <w:ind w:left="2880" w:hanging="360"/>
+      </w:pPr>
+      <w:rPr>
+        <w:rFonts w:ascii="Symbol" w:hAnsi="Symbol" w:hint="default"/>
+        <w:sz w:val="20"/>
+      </w:rPr>
+    </w:lvl>
+    <w:lvl w:ilvl="4" w:tentative="1">
+      <w:start w:val="1"/>
+      <w:numFmt w:val="bullet"/>
+      <w:lvlText w:val=""/>
+      <w:lvlJc w:val="left"/>
+      <w:pPr>
+        <w:tabs>
+          <w:tab w:val="num" w:pos="3600"/>
+        </w:tabs>
+        <w:ind w:left="3600" w:hanging="360"/>
+      </w:pPr>
+      <w:rPr>
+        <w:rFonts w:ascii="Symbol" w:hAnsi="Symbol" w:hint="default"/>
+        <w:sz w:val="20"/>
+      </w:rPr>
+    </w:lvl>
+    <w:lvl w:ilvl="5" w:tentative="1">
+      <w:start w:val="1"/>
+      <w:numFmt w:val="bullet"/>
+      <w:lvlText w:val=""/>
+      <w:lvlJc w:val="left"/>
+      <w:pPr>
+        <w:tabs>
+          <w:tab w:val="num" w:pos="4320"/>
+        </w:tabs>
+        <w:ind w:left="4320" w:hanging="360"/>
+      </w:pPr>
+      <w:rPr>
+        <w:rFonts w:ascii="Symbol" w:hAnsi="Symbol" w:hint="default"/>
+        <w:sz w:val="20"/>
+      </w:rPr>
+    </w:lvl>
+    <w:lvl w:ilvl="6" w:tentative="1">
+      <w:start w:val="1"/>
+      <w:numFmt w:val="bullet"/>
+      <w:lvlText w:val=""/>
+      <w:lvlJc w:val="left"/>
+      <w:pPr>
+        <w:tabs>
+          <w:tab w:val="num" w:pos="5040"/>
+        </w:tabs>
+        <w:ind w:left="5040" w:hanging="360"/>
+      </w:pPr>
+      <w:rPr>
+        <w:rFonts w:ascii="Symbol" w:hAnsi="Symbol" w:hint="default"/>
+        <w:sz w:val="20"/>
+      </w:rPr>
+    </w:lvl>
+    <w:lvl w:ilvl="7" w:tentative="1">
+      <w:start w:val="1"/>
+      <w:numFmt w:val="bullet"/>
+      <w:lvlText w:val=""/>
+      <w:lvlJc w:val="left"/>
+      <w:pPr>
+        <w:tabs>
+          <w:tab w:val="num" w:pos="5760"/>
+        </w:tabs>
+        <w:ind w:left="5760" w:hanging="360"/>
+      </w:pPr>
+      <w:rPr>
+        <w:rFonts w:ascii="Symbol" w:hAnsi="Symbol" w:hint="default"/>
+        <w:sz w:val="20"/>
+      </w:rPr>
+    </w:lvl>
+    <w:lvl w:ilvl="8" w:tentative="1">
+      <w:start w:val="1"/>
+      <w:numFmt w:val="bullet"/>
+      <w:lvlText w:val=""/>
+      <w:lvlJc w:val="left"/>
+      <w:pPr>
+        <w:tabs>
+          <w:tab w:val="num" w:pos="6480"/>
+        </w:tabs>
+        <w:ind w:left="6480" w:hanging="360"/>
+      </w:pPr>
+      <w:rPr>
+        <w:rFonts w:ascii="Symbol" w:hAnsi="Symbol" w:hint="default"/>
+        <w:sz w:val="20"/>
+      </w:rPr>
+    </w:lvl>
+  </w:abstractNum>
+  <w:abstractNum w:abstractNumId="19" w15:restartNumberingAfterBreak="0">
     <w:nsid w:val="627D1E3E"/>
     <w:multiLevelType w:val="multilevel"/>
     <w:tmpl w:val="C764D2C4"/>
@@ -4967,7 +9539,156 @@
       </w:rPr>
     </w:lvl>
   </w:abstractNum>
-  <w:abstractNum w:abstractNumId="11" w15:restartNumberingAfterBreak="0">
+  <w:abstractNum w:abstractNumId="20" w15:restartNumberingAfterBreak="0">
+    <w:nsid w:val="62C5778A"/>
+    <w:multiLevelType w:val="multilevel"/>
+    <w:tmpl w:val="911E94E8"/>
+    <w:lvl w:ilvl="0">
+      <w:start w:val="1"/>
+      <w:numFmt w:val="bullet"/>
+      <w:lvlText w:val=""/>
+      <w:lvlJc w:val="left"/>
+      <w:pPr>
+        <w:tabs>
+          <w:tab w:val="num" w:pos="720"/>
+        </w:tabs>
+        <w:ind w:left="720" w:hanging="360"/>
+      </w:pPr>
+      <w:rPr>
+        <w:rFonts w:ascii="Symbol" w:hAnsi="Symbol" w:hint="default"/>
+        <w:sz w:val="20"/>
+      </w:rPr>
+    </w:lvl>
+    <w:lvl w:ilvl="1" w:tentative="1">
+      <w:start w:val="1"/>
+      <w:numFmt w:val="bullet"/>
+      <w:lvlText w:val=""/>
+      <w:lvlJc w:val="left"/>
+      <w:pPr>
+        <w:tabs>
+          <w:tab w:val="num" w:pos="1440"/>
+        </w:tabs>
+        <w:ind w:left="1440" w:hanging="360"/>
+      </w:pPr>
+      <w:rPr>
+        <w:rFonts w:ascii="Symbol" w:hAnsi="Symbol" w:hint="default"/>
+        <w:sz w:val="20"/>
+      </w:rPr>
+    </w:lvl>
+    <w:lvl w:ilvl="2" w:tentative="1">
+      <w:start w:val="1"/>
+      <w:numFmt w:val="bullet"/>
+      <w:lvlText w:val=""/>
+      <w:lvlJc w:val="left"/>
+      <w:pPr>
+        <w:tabs>
+          <w:tab w:val="num" w:pos="2160"/>
+        </w:tabs>
+        <w:ind w:left="2160" w:hanging="360"/>
+      </w:pPr>
+      <w:rPr>
+        <w:rFonts w:ascii="Symbol" w:hAnsi="Symbol" w:hint="default"/>
+        <w:sz w:val="20"/>
+      </w:rPr>
+    </w:lvl>
+    <w:lvl w:ilvl="3" w:tentative="1">
+      <w:start w:val="1"/>
+      <w:numFmt w:val="bullet"/>
+      <w:lvlText w:val=""/>
+      <w:lvlJc w:val="left"/>
+      <w:pPr>
+        <w:tabs>
+          <w:tab w:val="num" w:pos="2880"/>
+        </w:tabs>
+        <w:ind w:left="2880" w:hanging="360"/>
+      </w:pPr>
+      <w:rPr>
+        <w:rFonts w:ascii="Symbol" w:hAnsi="Symbol" w:hint="default"/>
+        <w:sz w:val="20"/>
+      </w:rPr>
+    </w:lvl>
+    <w:lvl w:ilvl="4" w:tentative="1">
+      <w:start w:val="1"/>
+      <w:numFmt w:val="bullet"/>
+      <w:lvlText w:val=""/>
+      <w:lvlJc w:val="left"/>
+      <w:pPr>
+        <w:tabs>
+          <w:tab w:val="num" w:pos="3600"/>
+        </w:tabs>
+        <w:ind w:left="3600" w:hanging="360"/>
+      </w:pPr>
+      <w:rPr>
+        <w:rFonts w:ascii="Symbol" w:hAnsi="Symbol" w:hint="default"/>
+        <w:sz w:val="20"/>
+      </w:rPr>
+    </w:lvl>
+    <w:lvl w:ilvl="5" w:tentative="1">
+      <w:start w:val="1"/>
+      <w:numFmt w:val="bullet"/>
+      <w:lvlText w:val=""/>
+      <w:lvlJc w:val="left"/>
+      <w:pPr>
+        <w:tabs>
+          <w:tab w:val="num" w:pos="4320"/>
+        </w:tabs>
+        <w:ind w:left="4320" w:hanging="360"/>
+      </w:pPr>
+      <w:rPr>
+        <w:rFonts w:ascii="Symbol" w:hAnsi="Symbol" w:hint="default"/>
+        <w:sz w:val="20"/>
+      </w:rPr>
+    </w:lvl>
+    <w:lvl w:ilvl="6" w:tentative="1">
+      <w:start w:val="1"/>
+      <w:numFmt w:val="bullet"/>
+      <w:lvlText w:val=""/>
+      <w:lvlJc w:val="left"/>
+      <w:pPr>
+        <w:tabs>
+          <w:tab w:val="num" w:pos="5040"/>
+        </w:tabs>
+        <w:ind w:left="5040" w:hanging="360"/>
+      </w:pPr>
+      <w:rPr>
+        <w:rFonts w:ascii="Symbol" w:hAnsi="Symbol" w:hint="default"/>
+        <w:sz w:val="20"/>
+      </w:rPr>
+    </w:lvl>
+    <w:lvl w:ilvl="7" w:tentative="1">
+      <w:start w:val="1"/>
+      <w:numFmt w:val="bullet"/>
+      <w:lvlText w:val=""/>
+      <w:lvlJc w:val="left"/>
+      <w:pPr>
+        <w:tabs>
+          <w:tab w:val="num" w:pos="5760"/>
+        </w:tabs>
+        <w:ind w:left="5760" w:hanging="360"/>
+      </w:pPr>
+      <w:rPr>
+        <w:rFonts w:ascii="Symbol" w:hAnsi="Symbol" w:hint="default"/>
+        <w:sz w:val="20"/>
+      </w:rPr>
+    </w:lvl>
+    <w:lvl w:ilvl="8" w:tentative="1">
+      <w:start w:val="1"/>
+      <w:numFmt w:val="bullet"/>
+      <w:lvlText w:val=""/>
+      <w:lvlJc w:val="left"/>
+      <w:pPr>
+        <w:tabs>
+          <w:tab w:val="num" w:pos="6480"/>
+        </w:tabs>
+        <w:ind w:left="6480" w:hanging="360"/>
+      </w:pPr>
+      <w:rPr>
+        <w:rFonts w:ascii="Symbol" w:hAnsi="Symbol" w:hint="default"/>
+        <w:sz w:val="20"/>
+      </w:rPr>
+    </w:lvl>
+  </w:abstractNum>
+  <w:abstractNum w:abstractNumId="21" w15:restartNumberingAfterBreak="0">
     <w:nsid w:val="62DD0897"/>
     <w:multiLevelType w:val="hybridMultilevel"/>
     <w:tmpl w:val="83803722"/>
@@ -5080,7 +9801,7 @@
       </w:rPr>
     </w:lvl>
   </w:abstractNum>
-  <w:abstractNum w:abstractNumId="12" w15:restartNumberingAfterBreak="0">
+  <w:abstractNum w:abstractNumId="22" w15:restartNumberingAfterBreak="0">
     <w:nsid w:val="6501202B"/>
     <w:multiLevelType w:val="hybridMultilevel"/>
     <w:tmpl w:val="80CA3FF0"/>
@@ -5193,7 +9914,156 @@
       </w:rPr>
     </w:lvl>
   </w:abstractNum>
-  <w:abstractNum w:abstractNumId="13" w15:restartNumberingAfterBreak="0">
+  <w:abstractNum w:abstractNumId="23" w15:restartNumberingAfterBreak="0">
+    <w:nsid w:val="674B00D5"/>
+    <w:multiLevelType w:val="multilevel"/>
+    <w:tmpl w:val="1D267BD0"/>
+    <w:lvl w:ilvl="0">
+      <w:start w:val="1"/>
+      <w:numFmt w:val="bullet"/>
+      <w:lvlText w:val=""/>
+      <w:lvlJc w:val="left"/>
+      <w:pPr>
+        <w:tabs>
+          <w:tab w:val="num" w:pos="720"/>
+        </w:tabs>
+        <w:ind w:left="720" w:hanging="360"/>
+      </w:pPr>
+      <w:rPr>
+        <w:rFonts w:ascii="Symbol" w:hAnsi="Symbol" w:hint="default"/>
+        <w:sz w:val="20"/>
+      </w:rPr>
+    </w:lvl>
+    <w:lvl w:ilvl="1" w:tentative="1">
+      <w:start w:val="1"/>
+      <w:numFmt w:val="bullet"/>
+      <w:lvlText w:val=""/>
+      <w:lvlJc w:val="left"/>
+      <w:pPr>
+        <w:tabs>
+          <w:tab w:val="num" w:pos="1440"/>
+        </w:tabs>
+        <w:ind w:left="1440" w:hanging="360"/>
+      </w:pPr>
+      <w:rPr>
+        <w:rFonts w:ascii="Symbol" w:hAnsi="Symbol" w:hint="default"/>
+        <w:sz w:val="20"/>
+      </w:rPr>
+    </w:lvl>
+    <w:lvl w:ilvl="2" w:tentative="1">
+      <w:start w:val="1"/>
+      <w:numFmt w:val="bullet"/>
+      <w:lvlText w:val=""/>
+      <w:lvlJc w:val="left"/>
+      <w:pPr>
+        <w:tabs>
+          <w:tab w:val="num" w:pos="2160"/>
+        </w:tabs>
+        <w:ind w:left="2160" w:hanging="360"/>
+      </w:pPr>
+      <w:rPr>
+        <w:rFonts w:ascii="Symbol" w:hAnsi="Symbol" w:hint="default"/>
+        <w:sz w:val="20"/>
+      </w:rPr>
+    </w:lvl>
+    <w:lvl w:ilvl="3" w:tentative="1">
+      <w:start w:val="1"/>
+      <w:numFmt w:val="bullet"/>
+      <w:lvlText w:val=""/>
+      <w:lvlJc w:val="left"/>
+      <w:pPr>
+        <w:tabs>
+          <w:tab w:val="num" w:pos="2880"/>
+        </w:tabs>
+        <w:ind w:left="2880" w:hanging="360"/>
+      </w:pPr>
+      <w:rPr>
+        <w:rFonts w:ascii="Symbol" w:hAnsi="Symbol" w:hint="default"/>
+        <w:sz w:val="20"/>
+      </w:rPr>
+    </w:lvl>
+    <w:lvl w:ilvl="4" w:tentative="1">
+      <w:start w:val="1"/>
+      <w:numFmt w:val="bullet"/>
+      <w:lvlText w:val=""/>
+      <w:lvlJc w:val="left"/>
+      <w:pPr>
+        <w:tabs>
+          <w:tab w:val="num" w:pos="3600"/>
+        </w:tabs>
+        <w:ind w:left="3600" w:hanging="360"/>
+      </w:pPr>
+      <w:rPr>
+        <w:rFonts w:ascii="Symbol" w:hAnsi="Symbol" w:hint="default"/>
+        <w:sz w:val="20"/>
+      </w:rPr>
+    </w:lvl>
+    <w:lvl w:ilvl="5" w:tentative="1">
+      <w:start w:val="1"/>
+      <w:numFmt w:val="bullet"/>
+      <w:lvlText w:val=""/>
+      <w:lvlJc w:val="left"/>
+      <w:pPr>
+        <w:tabs>
+          <w:tab w:val="num" w:pos="4320"/>
+        </w:tabs>
+        <w:ind w:left="4320" w:hanging="360"/>
+      </w:pPr>
+      <w:rPr>
+        <w:rFonts w:ascii="Symbol" w:hAnsi="Symbol" w:hint="default"/>
+        <w:sz w:val="20"/>
+      </w:rPr>
+    </w:lvl>
+    <w:lvl w:ilvl="6" w:tentative="1">
+      <w:start w:val="1"/>
+      <w:numFmt w:val="bullet"/>
+      <w:lvlText w:val=""/>
+      <w:lvlJc w:val="left"/>
+      <w:pPr>
+        <w:tabs>
+          <w:tab w:val="num" w:pos="5040"/>
+        </w:tabs>
+        <w:ind w:left="5040" w:hanging="360"/>
+      </w:pPr>
+      <w:rPr>
+        <w:rFonts w:ascii="Symbol" w:hAnsi="Symbol" w:hint="default"/>
+        <w:sz w:val="20"/>
+      </w:rPr>
+    </w:lvl>
+    <w:lvl w:ilvl="7" w:tentative="1">
+      <w:start w:val="1"/>
+      <w:numFmt w:val="bullet"/>
+      <w:lvlText w:val=""/>
+      <w:lvlJc w:val="left"/>
+      <w:pPr>
+        <w:tabs>
+          <w:tab w:val="num" w:pos="5760"/>
+        </w:tabs>
+        <w:ind w:left="5760" w:hanging="360"/>
+      </w:pPr>
+      <w:rPr>
+        <w:rFonts w:ascii="Symbol" w:hAnsi="Symbol" w:hint="default"/>
+        <w:sz w:val="20"/>
+      </w:rPr>
+    </w:lvl>
+    <w:lvl w:ilvl="8" w:tentative="1">
+      <w:start w:val="1"/>
+      <w:numFmt w:val="bullet"/>
+      <w:lvlText w:val=""/>
+      <w:lvlJc w:val="left"/>
+      <w:pPr>
+        <w:tabs>
+          <w:tab w:val="num" w:pos="6480"/>
+        </w:tabs>
+        <w:ind w:left="6480" w:hanging="360"/>
+      </w:pPr>
+      <w:rPr>
+        <w:rFonts w:ascii="Symbol" w:hAnsi="Symbol" w:hint="default"/>
+        <w:sz w:val="20"/>
+      </w:rPr>
+    </w:lvl>
+  </w:abstractNum>
+  <w:abstractNum w:abstractNumId="24" w15:restartNumberingAfterBreak="0">
     <w:nsid w:val="68597ED3"/>
     <w:multiLevelType w:val="multilevel"/>
     <w:tmpl w:val="8AD8E33E"/>
@@ -5342,7 +10212,156 @@
       </w:rPr>
     </w:lvl>
   </w:abstractNum>
-  <w:abstractNum w:abstractNumId="14" w15:restartNumberingAfterBreak="0">
+  <w:abstractNum w:abstractNumId="25" w15:restartNumberingAfterBreak="0">
+    <w:nsid w:val="6B4623DA"/>
+    <w:multiLevelType w:val="multilevel"/>
+    <w:tmpl w:val="4BA2DF02"/>
+    <w:lvl w:ilvl="0">
+      <w:start w:val="1"/>
+      <w:numFmt w:val="bullet"/>
+      <w:lvlText w:val=""/>
+      <w:lvlJc w:val="left"/>
+      <w:pPr>
+        <w:tabs>
+          <w:tab w:val="num" w:pos="720"/>
+        </w:tabs>
+        <w:ind w:left="720" w:hanging="360"/>
+      </w:pPr>
+      <w:rPr>
+        <w:rFonts w:ascii="Symbol" w:hAnsi="Symbol" w:hint="default"/>
+        <w:sz w:val="20"/>
+      </w:rPr>
+    </w:lvl>
+    <w:lvl w:ilvl="1" w:tentative="1">
+      <w:start w:val="1"/>
+      <w:numFmt w:val="bullet"/>
+      <w:lvlText w:val=""/>
+      <w:lvlJc w:val="left"/>
+      <w:pPr>
+        <w:tabs>
+          <w:tab w:val="num" w:pos="1440"/>
+        </w:tabs>
+        <w:ind w:left="1440" w:hanging="360"/>
+      </w:pPr>
+      <w:rPr>
+        <w:rFonts w:ascii="Symbol" w:hAnsi="Symbol" w:hint="default"/>
+        <w:sz w:val="20"/>
+      </w:rPr>
+    </w:lvl>
+    <w:lvl w:ilvl="2" w:tentative="1">
+      <w:start w:val="1"/>
+      <w:numFmt w:val="bullet"/>
+      <w:lvlText w:val=""/>
+      <w:lvlJc w:val="left"/>
+      <w:pPr>
+        <w:tabs>
+          <w:tab w:val="num" w:pos="2160"/>
+        </w:tabs>
+        <w:ind w:left="2160" w:hanging="360"/>
+      </w:pPr>
+      <w:rPr>
+        <w:rFonts w:ascii="Symbol" w:hAnsi="Symbol" w:hint="default"/>
+        <w:sz w:val="20"/>
+      </w:rPr>
+    </w:lvl>
+    <w:lvl w:ilvl="3" w:tentative="1">
+      <w:start w:val="1"/>
+      <w:numFmt w:val="bullet"/>
+      <w:lvlText w:val=""/>
+      <w:lvlJc w:val="left"/>
+      <w:pPr>
+        <w:tabs>
+          <w:tab w:val="num" w:pos="2880"/>
+        </w:tabs>
+        <w:ind w:left="2880" w:hanging="360"/>
+      </w:pPr>
+      <w:rPr>
+        <w:rFonts w:ascii="Symbol" w:hAnsi="Symbol" w:hint="default"/>
+        <w:sz w:val="20"/>
+      </w:rPr>
+    </w:lvl>
+    <w:lvl w:ilvl="4" w:tentative="1">
+      <w:start w:val="1"/>
+      <w:numFmt w:val="bullet"/>
+      <w:lvlText w:val=""/>
+      <w:lvlJc w:val="left"/>
+      <w:pPr>
+        <w:tabs>
+          <w:tab w:val="num" w:pos="3600"/>
+        </w:tabs>
+        <w:ind w:left="3600" w:hanging="360"/>
+      </w:pPr>
+      <w:rPr>
+        <w:rFonts w:ascii="Symbol" w:hAnsi="Symbol" w:hint="default"/>
+        <w:sz w:val="20"/>
+      </w:rPr>
+    </w:lvl>
+    <w:lvl w:ilvl="5" w:tentative="1">
+      <w:start w:val="1"/>
+      <w:numFmt w:val="bullet"/>
+      <w:lvlText w:val=""/>
+      <w:lvlJc w:val="left"/>
+      <w:pPr>
+        <w:tabs>
+          <w:tab w:val="num" w:pos="4320"/>
+        </w:tabs>
+        <w:ind w:left="4320" w:hanging="360"/>
+      </w:pPr>
+      <w:rPr>
+        <w:rFonts w:ascii="Symbol" w:hAnsi="Symbol" w:hint="default"/>
+        <w:sz w:val="20"/>
+      </w:rPr>
+    </w:lvl>
+    <w:lvl w:ilvl="6" w:tentative="1">
+      <w:start w:val="1"/>
+      <w:numFmt w:val="bullet"/>
+      <w:lvlText w:val=""/>
+      <w:lvlJc w:val="left"/>
+      <w:pPr>
+        <w:tabs>
+          <w:tab w:val="num" w:pos="5040"/>
+        </w:tabs>
+        <w:ind w:left="5040" w:hanging="360"/>
+      </w:pPr>
+      <w:rPr>
+        <w:rFonts w:ascii="Symbol" w:hAnsi="Symbol" w:hint="default"/>
+        <w:sz w:val="20"/>
+      </w:rPr>
+    </w:lvl>
+    <w:lvl w:ilvl="7" w:tentative="1">
+      <w:start w:val="1"/>
+      <w:numFmt w:val="bullet"/>
+      <w:lvlText w:val=""/>
+      <w:lvlJc w:val="left"/>
+      <w:pPr>
+        <w:tabs>
+          <w:tab w:val="num" w:pos="5760"/>
+        </w:tabs>
+        <w:ind w:left="5760" w:hanging="360"/>
+      </w:pPr>
+      <w:rPr>
+        <w:rFonts w:ascii="Symbol" w:hAnsi="Symbol" w:hint="default"/>
+        <w:sz w:val="20"/>
+      </w:rPr>
+    </w:lvl>
+    <w:lvl w:ilvl="8" w:tentative="1">
+      <w:start w:val="1"/>
+      <w:numFmt w:val="bullet"/>
+      <w:lvlText w:val=""/>
+      <w:lvlJc w:val="left"/>
+      <w:pPr>
+        <w:tabs>
+          <w:tab w:val="num" w:pos="6480"/>
+        </w:tabs>
+        <w:ind w:left="6480" w:hanging="360"/>
+      </w:pPr>
+      <w:rPr>
+        <w:rFonts w:ascii="Symbol" w:hAnsi="Symbol" w:hint="default"/>
+        <w:sz w:val="20"/>
+      </w:rPr>
+    </w:lvl>
+  </w:abstractNum>
+  <w:abstractNum w:abstractNumId="26" w15:restartNumberingAfterBreak="0">
     <w:nsid w:val="6C1C3104"/>
     <w:multiLevelType w:val="hybridMultilevel"/>
     <w:tmpl w:val="57DE3B54"/>
@@ -5455,7 +10474,7 @@
       </w:rPr>
     </w:lvl>
   </w:abstractNum>
-  <w:abstractNum w:abstractNumId="15" w15:restartNumberingAfterBreak="0">
+  <w:abstractNum w:abstractNumId="27" w15:restartNumberingAfterBreak="0">
     <w:nsid w:val="6C537183"/>
     <w:multiLevelType w:val="hybridMultilevel"/>
     <w:tmpl w:val="DBF01896"/>
@@ -5568,7 +10587,7 @@
       </w:rPr>
     </w:lvl>
   </w:abstractNum>
-  <w:abstractNum w:abstractNumId="16" w15:restartNumberingAfterBreak="0">
+  <w:abstractNum w:abstractNumId="28" w15:restartNumberingAfterBreak="0">
     <w:nsid w:val="6F666D57"/>
     <w:multiLevelType w:val="hybridMultilevel"/>
     <w:tmpl w:val="DFECE3FA"/>
@@ -5681,7 +10700,7 @@
       </w:rPr>
     </w:lvl>
   </w:abstractNum>
-  <w:abstractNum w:abstractNumId="17" w15:restartNumberingAfterBreak="0">
+  <w:abstractNum w:abstractNumId="29" w15:restartNumberingAfterBreak="0">
     <w:nsid w:val="744262DD"/>
     <w:multiLevelType w:val="hybridMultilevel"/>
     <w:tmpl w:val="DFA68864"/>
@@ -5794,7 +10813,7 @@
       </w:rPr>
     </w:lvl>
   </w:abstractNum>
-  <w:abstractNum w:abstractNumId="18" w15:restartNumberingAfterBreak="0">
+  <w:abstractNum w:abstractNumId="30" w15:restartNumberingAfterBreak="0">
     <w:nsid w:val="75243DB1"/>
     <w:multiLevelType w:val="multilevel"/>
     <w:tmpl w:val="D5CA67EA"/>
@@ -5943,7 +10962,7 @@
       </w:rPr>
     </w:lvl>
   </w:abstractNum>
-  <w:abstractNum w:abstractNumId="19" w15:restartNumberingAfterBreak="0">
+  <w:abstractNum w:abstractNumId="31" w15:restartNumberingAfterBreak="0">
     <w:nsid w:val="78540D46"/>
     <w:multiLevelType w:val="multilevel"/>
     <w:tmpl w:val="C1046068"/>
@@ -6092,64 +11111,252 @@
       </w:rPr>
     </w:lvl>
   </w:abstractNum>
+  <w:abstractNum w:abstractNumId="32" w15:restartNumberingAfterBreak="0">
+    <w:nsid w:val="7F007F79"/>
+    <w:multiLevelType w:val="multilevel"/>
+    <w:tmpl w:val="4D3EBA2A"/>
+    <w:lvl w:ilvl="0">
+      <w:start w:val="1"/>
+      <w:numFmt w:val="bullet"/>
+      <w:lvlText w:val=""/>
+      <w:lvlJc w:val="left"/>
+      <w:pPr>
+        <w:tabs>
+          <w:tab w:val="num" w:pos="720"/>
+        </w:tabs>
+        <w:ind w:left="720" w:hanging="360"/>
+      </w:pPr>
+      <w:rPr>
+        <w:rFonts w:ascii="Symbol" w:hAnsi="Symbol" w:hint="default"/>
+        <w:sz w:val="20"/>
+      </w:rPr>
+    </w:lvl>
+    <w:lvl w:ilvl="1" w:tentative="1">
+      <w:start w:val="1"/>
+      <w:numFmt w:val="bullet"/>
+      <w:lvlText w:val=""/>
+      <w:lvlJc w:val="left"/>
+      <w:pPr>
+        <w:tabs>
+          <w:tab w:val="num" w:pos="1440"/>
+        </w:tabs>
+        <w:ind w:left="1440" w:hanging="360"/>
+      </w:pPr>
+      <w:rPr>
+        <w:rFonts w:ascii="Symbol" w:hAnsi="Symbol" w:hint="default"/>
+        <w:sz w:val="20"/>
+      </w:rPr>
+    </w:lvl>
+    <w:lvl w:ilvl="2" w:tentative="1">
+      <w:start w:val="1"/>
+      <w:numFmt w:val="bullet"/>
+      <w:lvlText w:val=""/>
+      <w:lvlJc w:val="left"/>
+      <w:pPr>
+        <w:tabs>
+          <w:tab w:val="num" w:pos="2160"/>
+        </w:tabs>
+        <w:ind w:left="2160" w:hanging="360"/>
+      </w:pPr>
+      <w:rPr>
+        <w:rFonts w:ascii="Symbol" w:hAnsi="Symbol" w:hint="default"/>
+        <w:sz w:val="20"/>
+      </w:rPr>
+    </w:lvl>
+    <w:lvl w:ilvl="3" w:tentative="1">
+      <w:start w:val="1"/>
+      <w:numFmt w:val="bullet"/>
+      <w:lvlText w:val=""/>
+      <w:lvlJc w:val="left"/>
+      <w:pPr>
+        <w:tabs>
+          <w:tab w:val="num" w:pos="2880"/>
+        </w:tabs>
+        <w:ind w:left="2880" w:hanging="360"/>
+      </w:pPr>
+      <w:rPr>
+        <w:rFonts w:ascii="Symbol" w:hAnsi="Symbol" w:hint="default"/>
+        <w:sz w:val="20"/>
+      </w:rPr>
+    </w:lvl>
+    <w:lvl w:ilvl="4" w:tentative="1">
+      <w:start w:val="1"/>
+      <w:numFmt w:val="bullet"/>
+      <w:lvlText w:val=""/>
+      <w:lvlJc w:val="left"/>
+      <w:pPr>
+        <w:tabs>
+          <w:tab w:val="num" w:pos="3600"/>
+        </w:tabs>
+        <w:ind w:left="3600" w:hanging="360"/>
+      </w:pPr>
+      <w:rPr>
+        <w:rFonts w:ascii="Symbol" w:hAnsi="Symbol" w:hint="default"/>
+        <w:sz w:val="20"/>
+      </w:rPr>
+    </w:lvl>
+    <w:lvl w:ilvl="5" w:tentative="1">
+      <w:start w:val="1"/>
+      <w:numFmt w:val="bullet"/>
+      <w:lvlText w:val=""/>
+      <w:lvlJc w:val="left"/>
+      <w:pPr>
+        <w:tabs>
+          <w:tab w:val="num" w:pos="4320"/>
+        </w:tabs>
+        <w:ind w:left="4320" w:hanging="360"/>
+      </w:pPr>
+      <w:rPr>
+        <w:rFonts w:ascii="Symbol" w:hAnsi="Symbol" w:hint="default"/>
+        <w:sz w:val="20"/>
+      </w:rPr>
+    </w:lvl>
+    <w:lvl w:ilvl="6" w:tentative="1">
+      <w:start w:val="1"/>
+      <w:numFmt w:val="bullet"/>
+      <w:lvlText w:val=""/>
+      <w:lvlJc w:val="left"/>
+      <w:pPr>
+        <w:tabs>
+          <w:tab w:val="num" w:pos="5040"/>
+        </w:tabs>
+        <w:ind w:left="5040" w:hanging="360"/>
+      </w:pPr>
+      <w:rPr>
+        <w:rFonts w:ascii="Symbol" w:hAnsi="Symbol" w:hint="default"/>
+        <w:sz w:val="20"/>
+      </w:rPr>
+    </w:lvl>
+    <w:lvl w:ilvl="7" w:tentative="1">
+      <w:start w:val="1"/>
+      <w:numFmt w:val="bullet"/>
+      <w:lvlText w:val=""/>
+      <w:lvlJc w:val="left"/>
+      <w:pPr>
+        <w:tabs>
+          <w:tab w:val="num" w:pos="5760"/>
+        </w:tabs>
+        <w:ind w:left="5760" w:hanging="360"/>
+      </w:pPr>
+      <w:rPr>
+        <w:rFonts w:ascii="Symbol" w:hAnsi="Symbol" w:hint="default"/>
+        <w:sz w:val="20"/>
+      </w:rPr>
+    </w:lvl>
+    <w:lvl w:ilvl="8" w:tentative="1">
+      <w:start w:val="1"/>
+      <w:numFmt w:val="bullet"/>
+      <w:lvlText w:val=""/>
+      <w:lvlJc w:val="left"/>
+      <w:pPr>
+        <w:tabs>
+          <w:tab w:val="num" w:pos="6480"/>
+        </w:tabs>
+        <w:ind w:left="6480" w:hanging="360"/>
+      </w:pPr>
+      <w:rPr>
+        <w:rFonts w:ascii="Symbol" w:hAnsi="Symbol" w:hint="default"/>
+        <w:sz w:val="20"/>
+      </w:rPr>
+    </w:lvl>
+  </w:abstractNum>
   <w:num w:numId="1" w16cid:durableId="676033507">
+    <w:abstractNumId w:val="4"/>
+  </w:num>
+  <w:num w:numId="2" w16cid:durableId="304968937">
+    <w:abstractNumId w:val="27"/>
+  </w:num>
+  <w:num w:numId="3" w16cid:durableId="1090539704">
+    <w:abstractNumId w:val="22"/>
+  </w:num>
+  <w:num w:numId="4" w16cid:durableId="2060585866">
+    <w:abstractNumId w:val="29"/>
+  </w:num>
+  <w:num w:numId="5" w16cid:durableId="185296841">
+    <w:abstractNumId w:val="15"/>
+  </w:num>
+  <w:num w:numId="6" w16cid:durableId="1245215156">
+    <w:abstractNumId w:val="13"/>
+  </w:num>
+  <w:num w:numId="7" w16cid:durableId="2085683581">
+    <w:abstractNumId w:val="11"/>
+  </w:num>
+  <w:num w:numId="8" w16cid:durableId="1173960436">
+    <w:abstractNumId w:val="21"/>
+  </w:num>
+  <w:num w:numId="9" w16cid:durableId="1319847934">
+    <w:abstractNumId w:val="3"/>
+  </w:num>
+  <w:num w:numId="10" w16cid:durableId="731319809">
+    <w:abstractNumId w:val="28"/>
+  </w:num>
+  <w:num w:numId="11" w16cid:durableId="632488140">
+    <w:abstractNumId w:val="12"/>
+  </w:num>
+  <w:num w:numId="12" w16cid:durableId="1428036235">
+    <w:abstractNumId w:val="26"/>
+  </w:num>
+  <w:num w:numId="13" w16cid:durableId="762339029">
+    <w:abstractNumId w:val="24"/>
+  </w:num>
+  <w:num w:numId="14" w16cid:durableId="721293235">
+    <w:abstractNumId w:val="19"/>
+  </w:num>
+  <w:num w:numId="15" w16cid:durableId="262537495">
+    <w:abstractNumId w:val="6"/>
+  </w:num>
+  <w:num w:numId="16" w16cid:durableId="335575506">
     <w:abstractNumId w:val="2"/>
   </w:num>
-  <w:num w:numId="2" w16cid:durableId="304968937">
-    <w:abstractNumId w:val="15"/>
+  <w:num w:numId="17" w16cid:durableId="1990554988">
+    <w:abstractNumId w:val="31"/>
   </w:num>
-  <w:num w:numId="3" w16cid:durableId="1090539704">
-    <w:abstractNumId w:val="12"/>
+  <w:num w:numId="18" w16cid:durableId="124854556">
+    <w:abstractNumId w:val="30"/>
   </w:num>
-  <w:num w:numId="4" w16cid:durableId="2060585866">
+  <w:num w:numId="19" w16cid:durableId="2030249984">
     <w:abstractNumId w:val="17"/>
   </w:num>
-  <w:num w:numId="5" w16cid:durableId="185296841">
+  <w:num w:numId="20" w16cid:durableId="1619026061">
+    <w:abstractNumId w:val="14"/>
+  </w:num>
+  <w:num w:numId="21" w16cid:durableId="2141919484">
+    <w:abstractNumId w:val="9"/>
+  </w:num>
+  <w:num w:numId="22" w16cid:durableId="516581218">
+    <w:abstractNumId w:val="10"/>
+  </w:num>
+  <w:num w:numId="23" w16cid:durableId="933055917">
     <w:abstractNumId w:val="8"/>
   </w:num>
-  <w:num w:numId="6" w16cid:durableId="1245215156">
-    <w:abstractNumId w:val="6"/>
+  <w:num w:numId="24" w16cid:durableId="953369551">
+    <w:abstractNumId w:val="16"/>
   </w:num>
-  <w:num w:numId="7" w16cid:durableId="2085683581">
-    <w:abstractNumId w:val="4"/>
+  <w:num w:numId="25" w16cid:durableId="905993848">
+    <w:abstractNumId w:val="5"/>
   </w:num>
-  <w:num w:numId="8" w16cid:durableId="1173960436">
-    <w:abstractNumId w:val="11"/>
+  <w:num w:numId="26" w16cid:durableId="106393609">
+    <w:abstractNumId w:val="20"/>
   </w:num>
-  <w:num w:numId="9" w16cid:durableId="1319847934">
+  <w:num w:numId="27" w16cid:durableId="60833338">
+    <w:abstractNumId w:val="18"/>
+  </w:num>
+  <w:num w:numId="28" w16cid:durableId="2015104418">
+    <w:abstractNumId w:val="25"/>
+  </w:num>
+  <w:num w:numId="29" w16cid:durableId="1065492661">
+    <w:abstractNumId w:val="0"/>
+  </w:num>
+  <w:num w:numId="30" w16cid:durableId="649602103">
+    <w:abstractNumId w:val="23"/>
+  </w:num>
+  <w:num w:numId="31" w16cid:durableId="705522424">
+    <w:abstractNumId w:val="32"/>
+  </w:num>
+  <w:num w:numId="32" w16cid:durableId="1812212972">
     <w:abstractNumId w:val="1"/>
   </w:num>
-  <w:num w:numId="10" w16cid:durableId="731319809">
-    <w:abstractNumId w:val="16"/>
-  </w:num>
-  <w:num w:numId="11" w16cid:durableId="632488140">
-    <w:abstractNumId w:val="5"/>
-  </w:num>
-  <w:num w:numId="12" w16cid:durableId="1428036235">
-    <w:abstractNumId w:val="14"/>
-  </w:num>
-  <w:num w:numId="13" w16cid:durableId="762339029">
-    <w:abstractNumId w:val="13"/>
-  </w:num>
-  <w:num w:numId="14" w16cid:durableId="721293235">
-    <w:abstractNumId w:val="10"/>
-  </w:num>
-  <w:num w:numId="15" w16cid:durableId="262537495">
-    <w:abstractNumId w:val="3"/>
-  </w:num>
-  <w:num w:numId="16" w16cid:durableId="335575506">
-    <w:abstractNumId w:val="0"/>
-  </w:num>
-  <w:num w:numId="17" w16cid:durableId="1990554988">
-    <w:abstractNumId w:val="19"/>
-  </w:num>
-  <w:num w:numId="18" w16cid:durableId="124854556">
-    <w:abstractNumId w:val="18"/>
-  </w:num>
-  <w:num w:numId="19" w16cid:durableId="2030249984">
-    <w:abstractNumId w:val="9"/>
-  </w:num>
-  <w:num w:numId="20" w16cid:durableId="1619026061">
+  <w:num w:numId="33" w16cid:durableId="967391400">
     <w:abstractNumId w:val="7"/>
   </w:num>
 </w:numbering>
@@ -6750,6 +11957,19 @@
       <w:bCs/>
     </w:rPr>
   </w:style>
+  <w:style w:type="character" w:styleId="CodHTML">
+    <w:name w:val="HTML Code"/>
+    <w:basedOn w:val="Fontdeparagrafimplicit"/>
+    <w:uiPriority w:val="99"/>
+    <w:semiHidden/>
+    <w:unhideWhenUsed/>
+    <w:rsid w:val="00447309"/>
+    <w:rPr>
+      <w:rFonts w:ascii="Courier New" w:eastAsia="Times New Roman" w:hAnsi="Courier New" w:cs="Courier New"/>
+      <w:sz w:val="20"/>
+      <w:szCs w:val="20"/>
+    </w:rPr>
+  </w:style>
 </w:styles>
 </file>
 
